--- a/documentation/Database resources/Strength Coaching Database_v3.docx
+++ b/documentation/Database resources/Strength Coaching Database_v3.docx
@@ -7217,6 +7217,12 @@
                 <w:szCs w:val="20"/>
               </w:rPr>
             </w:r>
+            <w:r>
+              <w:rPr>
+                <w:sz w:val="20"/>
+                <w:szCs w:val="20"/>
+              </w:rPr>
+            </w:r>
           </w:p>
         </w:tc>
         <w:tc>
@@ -15660,6 +15666,11 @@
           <w:highlight w:val="none"/>
         </w:rPr>
       </w:r>
+      <w:r>
+        <w:rPr>
+          <w:highlight w:val="none"/>
+        </w:rPr>
+      </w:r>
     </w:p>
     <w:p>
       <w:pPr>
@@ -16492,7 +16503,12 @@
                 <w:sz w:val="20"/>
                 <w:szCs w:val="20"/>
               </w:rPr>
-              <w:t xml:space="preserve"> </w:t>
+            </w:r>
+            <w:r>
+              <w:rPr>
+                <w:sz w:val="20"/>
+                <w:szCs w:val="20"/>
+              </w:rPr>
             </w:r>
             <w:r>
               <w:rPr>
@@ -18210,6 +18226,8 @@
         <w:rPr>
           <w:sz w:val="32"/>
           <w:szCs w:val="32"/>
+          <w:highlight w:val="none"/>
+          <w:lang w:val="en-US"/>
         </w:rPr>
       </w:r>
       <w:r>
@@ -18278,17 +18296,17 @@
         <w:tblStyle w:val="990"/>
         <w:tblW w:w="10343" w:type="dxa"/>
         <w:tblBorders/>
+        <w:tblLayout w:type="fixed"/>
         <w:tblLook w:val="04A0" w:firstRow="1" w:lastRow="0" w:firstColumn="1" w:lastColumn="0" w:noHBand="0" w:noVBand="1"/>
       </w:tblPr>
       <w:tblGrid>
-        <w:gridCol w:w="813"/>
-        <w:gridCol w:w="813"/>
-        <w:gridCol w:w="4392"/>
-        <w:gridCol w:w="1513"/>
-        <w:gridCol w:w="861"/>
-        <w:gridCol w:w="825"/>
-        <w:gridCol w:w="564"/>
-        <w:gridCol w:w="562"/>
+        <w:gridCol w:w="1689"/>
+        <w:gridCol w:w="4394"/>
+        <w:gridCol w:w="1417"/>
+        <w:gridCol w:w="850"/>
+        <w:gridCol w:w="850"/>
+        <w:gridCol w:w="567"/>
+        <w:gridCol w:w="575"/>
       </w:tblGrid>
       <w:tr>
         <w:trPr>
@@ -18296,9 +18314,8 @@
         </w:trPr>
         <w:tc>
           <w:tcPr>
-            <w:gridSpan w:val="2"/>
             <w:tcBorders/>
-            <w:tcW w:w="1626" w:type="dxa"/>
+            <w:tcW w:w="1689" w:type="dxa"/>
             <w:textDirection w:val="lrTb"/>
             <w:noWrap w:val="false"/>
           </w:tcPr>
@@ -18352,7 +18369,7 @@
         <w:tc>
           <w:tcPr>
             <w:tcBorders/>
-            <w:tcW w:w="4392" w:type="dxa"/>
+            <w:tcW w:w="4394" w:type="dxa"/>
             <w:textDirection w:val="lrTb"/>
             <w:noWrap w:val="false"/>
           </w:tcPr>
@@ -18406,7 +18423,7 @@
         <w:tc>
           <w:tcPr>
             <w:tcBorders/>
-            <w:tcW w:w="1513" w:type="dxa"/>
+            <w:tcW w:w="1417" w:type="dxa"/>
             <w:textDirection w:val="lrTb"/>
             <w:noWrap w:val="false"/>
           </w:tcPr>
@@ -18461,7 +18478,7 @@
         <w:tc>
           <w:tcPr>
             <w:tcBorders/>
-            <w:tcW w:w="861" w:type="dxa"/>
+            <w:tcW w:w="850" w:type="dxa"/>
             <w:textDirection w:val="lrTb"/>
             <w:noWrap w:val="false"/>
           </w:tcPr>
@@ -18516,7 +18533,7 @@
         <w:tc>
           <w:tcPr>
             <w:tcBorders/>
-            <w:tcW w:w="825" w:type="dxa"/>
+            <w:tcW w:w="850" w:type="dxa"/>
             <w:textDirection w:val="lrTb"/>
             <w:noWrap w:val="false"/>
           </w:tcPr>
@@ -18570,7 +18587,7 @@
         <w:tc>
           <w:tcPr>
             <w:tcBorders/>
-            <w:tcW w:w="564" w:type="dxa"/>
+            <w:tcW w:w="567" w:type="dxa"/>
             <w:textDirection w:val="lrTb"/>
             <w:noWrap w:val="false"/>
           </w:tcPr>
@@ -18625,7 +18642,7 @@
         <w:tc>
           <w:tcPr>
             <w:tcBorders/>
-            <w:tcW w:w="562" w:type="dxa"/>
+            <w:tcW w:w="575" w:type="dxa"/>
             <w:textDirection w:val="lrTb"/>
             <w:noWrap w:val="false"/>
           </w:tcPr>
@@ -18684,9 +18701,8 @@
         </w:trPr>
         <w:tc>
           <w:tcPr>
-            <w:gridSpan w:val="2"/>
             <w:tcBorders/>
-            <w:tcW w:w="1626" w:type="dxa"/>
+            <w:tcW w:w="1689" w:type="dxa"/>
             <w:textDirection w:val="lrTb"/>
             <w:noWrap w:val="false"/>
           </w:tcPr>
@@ -18732,7 +18748,7 @@
         <w:tc>
           <w:tcPr>
             <w:tcBorders/>
-            <w:tcW w:w="4392" w:type="dxa"/>
+            <w:tcW w:w="4394" w:type="dxa"/>
             <w:textDirection w:val="lrTb"/>
             <w:noWrap w:val="false"/>
           </w:tcPr>
@@ -18830,7 +18846,7 @@
         <w:tc>
           <w:tcPr>
             <w:tcBorders/>
-            <w:tcW w:w="1513" w:type="dxa"/>
+            <w:tcW w:w="1417" w:type="dxa"/>
             <w:textDirection w:val="lrTb"/>
             <w:noWrap w:val="false"/>
           </w:tcPr>
@@ -18878,7 +18894,7 @@
         <w:tc>
           <w:tcPr>
             <w:tcBorders/>
-            <w:tcW w:w="861" w:type="dxa"/>
+            <w:tcW w:w="850" w:type="dxa"/>
             <w:textDirection w:val="lrTb"/>
             <w:noWrap w:val="false"/>
           </w:tcPr>
@@ -18896,7 +18912,7 @@
         <w:tc>
           <w:tcPr>
             <w:tcBorders/>
-            <w:tcW w:w="825" w:type="dxa"/>
+            <w:tcW w:w="850" w:type="dxa"/>
             <w:textDirection w:val="lrTb"/>
             <w:noWrap w:val="false"/>
           </w:tcPr>
@@ -18914,7 +18930,7 @@
         <w:tc>
           <w:tcPr>
             <w:tcBorders/>
-            <w:tcW w:w="564" w:type="dxa"/>
+            <w:tcW w:w="567" w:type="dxa"/>
             <w:textDirection w:val="lrTb"/>
             <w:noWrap w:val="false"/>
           </w:tcPr>
@@ -18953,7 +18969,7 @@
         <w:tc>
           <w:tcPr>
             <w:tcBorders/>
-            <w:tcW w:w="562" w:type="dxa"/>
+            <w:tcW w:w="575" w:type="dxa"/>
             <w:textDirection w:val="lrTb"/>
             <w:noWrap w:val="false"/>
           </w:tcPr>
@@ -18996,9 +19012,8 @@
         </w:trPr>
         <w:tc>
           <w:tcPr>
-            <w:gridSpan w:val="2"/>
             <w:tcBorders/>
-            <w:tcW w:w="1626" w:type="dxa"/>
+            <w:tcW w:w="1689" w:type="dxa"/>
             <w:vMerge w:val="restart"/>
             <w:textDirection w:val="lrTb"/>
             <w:noWrap w:val="false"/>
@@ -19022,7 +19037,7 @@
         <w:tc>
           <w:tcPr>
             <w:tcBorders/>
-            <w:tcW w:w="4392" w:type="dxa"/>
+            <w:tcW w:w="4394" w:type="dxa"/>
             <w:vMerge w:val="restart"/>
             <w:textDirection w:val="lrTb"/>
             <w:noWrap w:val="false"/>
@@ -19062,7 +19077,7 @@
         <w:tc>
           <w:tcPr>
             <w:tcBorders/>
-            <w:tcW w:w="1513" w:type="dxa"/>
+            <w:tcW w:w="1417" w:type="dxa"/>
             <w:vMerge w:val="restart"/>
             <w:textDirection w:val="lrTb"/>
             <w:noWrap w:val="false"/>
@@ -19106,7 +19121,7 @@
         <w:tc>
           <w:tcPr>
             <w:tcBorders/>
-            <w:tcW w:w="861" w:type="dxa"/>
+            <w:tcW w:w="850" w:type="dxa"/>
             <w:vMerge w:val="restart"/>
             <w:textDirection w:val="lrTb"/>
             <w:noWrap w:val="false"/>
@@ -19125,7 +19140,7 @@
         <w:tc>
           <w:tcPr>
             <w:tcBorders/>
-            <w:tcW w:w="825" w:type="dxa"/>
+            <w:tcW w:w="850" w:type="dxa"/>
             <w:vMerge w:val="restart"/>
             <w:textDirection w:val="lrTb"/>
             <w:noWrap w:val="false"/>
@@ -19144,7 +19159,7 @@
         <w:tc>
           <w:tcPr>
             <w:tcBorders/>
-            <w:tcW w:w="564" w:type="dxa"/>
+            <w:tcW w:w="567" w:type="dxa"/>
             <w:vMerge w:val="restart"/>
             <w:textDirection w:val="lrTb"/>
             <w:noWrap w:val="false"/>
@@ -19183,7 +19198,7 @@
         <w:tc>
           <w:tcPr>
             <w:tcBorders/>
-            <w:tcW w:w="562" w:type="dxa"/>
+            <w:tcW w:w="575" w:type="dxa"/>
             <w:vMerge w:val="restart"/>
             <w:textDirection w:val="lrTb"/>
             <w:noWrap w:val="false"/>
@@ -19226,9 +19241,8 @@
         </w:trPr>
         <w:tc>
           <w:tcPr>
-            <w:gridSpan w:val="2"/>
             <w:tcBorders/>
-            <w:tcW w:w="1626" w:type="dxa"/>
+            <w:tcW w:w="1689" w:type="dxa"/>
             <w:vMerge w:val="restart"/>
             <w:textDirection w:val="lrTb"/>
             <w:noWrap w:val="false"/>
@@ -19246,12 +19260,7 @@
               <w:rPr>
                 <w:lang w:val="en-US"/>
               </w:rPr>
-              <w:t xml:space="preserve">block_ID</w:t>
-            </w:r>
-            <w:r>
-              <w:rPr>
-                <w:lang w:val="en-US"/>
-              </w:rPr>
+              <w:t xml:space="preserve">user_ID</w:t>
             </w:r>
             <w:r>
               <w:rPr>
@@ -19263,7 +19272,7 @@
         <w:tc>
           <w:tcPr>
             <w:tcBorders/>
-            <w:tcW w:w="4392" w:type="dxa"/>
+            <w:tcW w:w="4394" w:type="dxa"/>
             <w:vMerge w:val="restart"/>
             <w:textDirection w:val="lrTb"/>
             <w:noWrap w:val="false"/>
@@ -19276,29 +19285,39 @@
               <w:rPr>
                 <w:sz w:val="20"/>
                 <w:szCs w:val="20"/>
-                <w:lang w:val="en-US"/>
               </w:rPr>
             </w:pPr>
             <w:r>
               <w:rPr>
                 <w:sz w:val="20"/>
                 <w:szCs w:val="20"/>
-                <w:lang w:val="en-US"/>
-              </w:rPr>
-              <w:t xml:space="preserve">The block number that this schedule has been created for, </w:t>
-            </w:r>
-            <w:r>
-              <w:rPr>
-                <w:sz w:val="20"/>
-                <w:szCs w:val="20"/>
-                <w:lang w:val="en-US"/>
-              </w:rPr>
-            </w:r>
-            <w:r>
-              <w:rPr>
-                <w:sz w:val="20"/>
-                <w:szCs w:val="20"/>
-                <w:lang w:val="en-US"/>
+              </w:rPr>
+              <w:t xml:space="preserve">Unique </w:t>
+            </w:r>
+            <w:r>
+              <w:rPr>
+                <w:sz w:val="20"/>
+                <w:szCs w:val="20"/>
+              </w:rPr>
+              <w:t xml:space="preserve">six-</w:t>
+            </w:r>
+            <w:r>
+              <w:rPr>
+                <w:sz w:val="20"/>
+                <w:szCs w:val="20"/>
+              </w:rPr>
+              <w:t xml:space="preserve">digit code to identify each user.</w:t>
+            </w:r>
+            <w:r>
+              <w:rPr>
+                <w:sz w:val="20"/>
+                <w:szCs w:val="20"/>
+              </w:rPr>
+            </w:r>
+            <w:r>
+              <w:rPr>
+                <w:sz w:val="20"/>
+                <w:szCs w:val="20"/>
               </w:rPr>
             </w:r>
           </w:p>
@@ -19306,7 +19325,7 @@
         <w:tc>
           <w:tcPr>
             <w:tcBorders/>
-            <w:tcW w:w="1513" w:type="dxa"/>
+            <w:tcW w:w="1417" w:type="dxa"/>
             <w:vMerge w:val="restart"/>
             <w:textDirection w:val="lrTb"/>
             <w:noWrap w:val="false"/>
@@ -19320,29 +19339,26 @@
               <w:rPr>
                 <w:sz w:val="20"/>
                 <w:szCs w:val="20"/>
+              </w:rPr>
+            </w:pPr>
+            <w:r>
+              <w:rPr>
+                <w:sz w:val="20"/>
+                <w:szCs w:val="20"/>
                 <w:lang w:val="en-US"/>
               </w:rPr>
-            </w:pPr>
-            <w:r>
-              <w:rPr>
-                <w:sz w:val="20"/>
-                <w:szCs w:val="20"/>
-                <w:lang w:val="en-US"/>
-              </w:rPr>
               <w:t xml:space="preserve">smallint</w:t>
             </w:r>
             <w:r>
               <w:rPr>
                 <w:sz w:val="20"/>
                 <w:szCs w:val="20"/>
-                <w:lang w:val="en-US"/>
-              </w:rPr>
-            </w:r>
-            <w:r>
-              <w:rPr>
-                <w:sz w:val="20"/>
-                <w:szCs w:val="20"/>
-                <w:lang w:val="en-US"/>
+              </w:rPr>
+            </w:r>
+            <w:r>
+              <w:rPr>
+                <w:sz w:val="20"/>
+                <w:szCs w:val="20"/>
               </w:rPr>
             </w:r>
           </w:p>
@@ -19350,7 +19366,285 @@
         <w:tc>
           <w:tcPr>
             <w:tcBorders/>
-            <w:tcW w:w="861" w:type="dxa"/>
+            <w:tcW w:w="850" w:type="dxa"/>
+            <w:vMerge w:val="restart"/>
+            <w:textDirection w:val="lrTb"/>
+            <w:noWrap w:val="false"/>
+          </w:tcPr>
+          <w:p>
+            <w:pPr>
+              <w:pBdr/>
+              <w:spacing/>
+              <w:ind/>
+              <w:rPr/>
+            </w:pPr>
+            <w:r/>
+            <w:r/>
+            <w:r/>
+          </w:p>
+        </w:tc>
+        <w:tc>
+          <w:tcPr>
+            <w:tcBorders/>
+            <w:tcW w:w="850" w:type="dxa"/>
+            <w:vMerge w:val="restart"/>
+            <w:textDirection w:val="lrTb"/>
+            <w:noWrap w:val="false"/>
+          </w:tcPr>
+          <w:p>
+            <w:pPr>
+              <w:pBdr/>
+              <w:spacing w:line="240" w:lineRule="auto"/>
+              <w:ind/>
+              <w:rPr>
+                <w:sz w:val="20"/>
+                <w:szCs w:val="20"/>
+              </w:rPr>
+            </w:pPr>
+            <w:r>
+              <w:rPr>
+                <w:sz w:val="20"/>
+                <w:szCs w:val="20"/>
+              </w:rPr>
+              <w:t xml:space="preserve">1 to 99999</w:t>
+            </w:r>
+            <w:r>
+              <w:rPr>
+                <w:sz w:val="20"/>
+                <w:szCs w:val="20"/>
+              </w:rPr>
+              <w:t xml:space="preserve">9</w:t>
+            </w:r>
+            <w:r>
+              <w:rPr>
+                <w:sz w:val="20"/>
+                <w:szCs w:val="20"/>
+              </w:rPr>
+            </w:r>
+            <w:r>
+              <w:rPr>
+                <w:sz w:val="20"/>
+                <w:szCs w:val="20"/>
+              </w:rPr>
+            </w:r>
+          </w:p>
+        </w:tc>
+        <w:tc>
+          <w:tcPr>
+            <w:tcBorders/>
+            <w:tcW w:w="567" w:type="dxa"/>
+            <w:vMerge w:val="restart"/>
+            <w:textDirection w:val="lrTb"/>
+            <w:noWrap w:val="false"/>
+          </w:tcPr>
+          <w:p>
+            <w:pPr>
+              <w:pBdr/>
+              <w:spacing w:line="240" w:lineRule="auto"/>
+              <w:ind/>
+              <w:jc w:val="center"/>
+              <w:rPr>
+                <w:sz w:val="20"/>
+                <w:szCs w:val="20"/>
+              </w:rPr>
+            </w:pPr>
+            <w:r>
+              <w:rPr>
+                <w:sz w:val="20"/>
+                <w:szCs w:val="20"/>
+              </w:rPr>
+              <w:t xml:space="preserve">Y</w:t>
+            </w:r>
+            <w:r>
+              <w:rPr>
+                <w:sz w:val="20"/>
+                <w:szCs w:val="20"/>
+              </w:rPr>
+            </w:r>
+            <w:r>
+              <w:rPr>
+                <w:sz w:val="20"/>
+                <w:szCs w:val="20"/>
+              </w:rPr>
+            </w:r>
+          </w:p>
+        </w:tc>
+        <w:tc>
+          <w:tcPr>
+            <w:tcBorders/>
+            <w:tcW w:w="575" w:type="dxa"/>
+            <w:vMerge w:val="restart"/>
+            <w:textDirection w:val="lrTb"/>
+            <w:noWrap w:val="false"/>
+          </w:tcPr>
+          <w:p>
+            <w:pPr>
+              <w:pBdr/>
+              <w:spacing w:line="240" w:lineRule="auto"/>
+              <w:ind/>
+              <w:jc w:val="center"/>
+              <w:rPr>
+                <w:sz w:val="20"/>
+                <w:szCs w:val="20"/>
+              </w:rPr>
+            </w:pPr>
+            <w:r>
+              <w:rPr>
+                <w:sz w:val="20"/>
+                <w:szCs w:val="20"/>
+              </w:rPr>
+            </w:r>
+            <w:r>
+              <w:rPr>
+                <w:sz w:val="20"/>
+                <w:szCs w:val="20"/>
+              </w:rPr>
+            </w:r>
+          </w:p>
+        </w:tc>
+      </w:tr>
+      <w:tr>
+        <w:trPr>
+          <w:trHeight w:val="795"/>
+        </w:trPr>
+        <w:tc>
+          <w:tcPr>
+            <w:tcBorders/>
+            <w:tcW w:w="1689" w:type="dxa"/>
+            <w:vMerge w:val="restart"/>
+            <w:textDirection w:val="lrTb"/>
+            <w:noWrap w:val="false"/>
+          </w:tcPr>
+          <w:p>
+            <w:pPr>
+              <w:pBdr/>
+              <w:spacing/>
+              <w:ind/>
+              <w:rPr>
+                <w:lang w:val="en-US"/>
+              </w:rPr>
+            </w:pPr>
+            <w:r>
+              <w:rPr>
+                <w:lang w:val="en-US"/>
+              </w:rPr>
+              <w:t xml:space="preserve">block</w:t>
+            </w:r>
+            <w:r>
+              <w:rPr>
+                <w:lang w:val="en-US"/>
+              </w:rPr>
+            </w:r>
+          </w:p>
+        </w:tc>
+        <w:tc>
+          <w:tcPr>
+            <w:tcBorders/>
+            <w:tcW w:w="4394" w:type="dxa"/>
+            <w:vMerge w:val="restart"/>
+            <w:textDirection w:val="lrTb"/>
+            <w:noWrap w:val="false"/>
+          </w:tcPr>
+          <w:p>
+            <w:pPr>
+              <w:pBdr/>
+              <w:spacing w:line="240" w:lineRule="auto"/>
+              <w:ind/>
+              <w:rPr>
+                <w:sz w:val="20"/>
+                <w:szCs w:val="20"/>
+              </w:rPr>
+            </w:pPr>
+            <w:r>
+              <w:rPr>
+                <w:sz w:val="20"/>
+                <w:szCs w:val="20"/>
+                <w:lang w:val="en-US"/>
+              </w:rPr>
+              <w:t xml:space="preserve">Numeric block number. This is an incrementing sequence that is unique for each client.</w:t>
+            </w:r>
+            <w:r>
+              <w:rPr>
+                <w:sz w:val="20"/>
+                <w:szCs w:val="20"/>
+              </w:rPr>
+            </w:r>
+            <w:r>
+              <w:rPr>
+                <w:sz w:val="20"/>
+                <w:szCs w:val="20"/>
+              </w:rPr>
+            </w:r>
+            <w:r>
+              <w:rPr>
+                <w:sz w:val="20"/>
+                <w:szCs w:val="20"/>
+                <w:lang w:val="en-US"/>
+              </w:rPr>
+            </w:r>
+            <w:r>
+              <w:rPr>
+                <w:sz w:val="20"/>
+                <w:szCs w:val="20"/>
+                <w:lang w:val="en-US"/>
+              </w:rPr>
+            </w:r>
+            <w:r>
+              <w:rPr>
+                <w:sz w:val="20"/>
+                <w:szCs w:val="20"/>
+              </w:rPr>
+            </w:r>
+          </w:p>
+        </w:tc>
+        <w:tc>
+          <w:tcPr>
+            <w:tcBorders/>
+            <w:tcW w:w="1417" w:type="dxa"/>
+            <w:vMerge w:val="restart"/>
+            <w:textDirection w:val="lrTb"/>
+            <w:noWrap w:val="false"/>
+          </w:tcPr>
+          <w:p>
+            <w:pPr>
+              <w:pBdr/>
+              <w:spacing w:line="240" w:lineRule="auto"/>
+              <w:ind/>
+              <w:jc w:val="center"/>
+              <w:rPr>
+                <w:sz w:val="20"/>
+                <w:szCs w:val="20"/>
+                <w:lang w:val="en-US"/>
+              </w:rPr>
+            </w:pPr>
+            <w:r>
+              <w:rPr>
+                <w:sz w:val="20"/>
+                <w:szCs w:val="20"/>
+                <w:lang w:val="en-US"/>
+              </w:rPr>
+              <w:t xml:space="preserve">smallint</w:t>
+            </w:r>
+            <w:r>
+              <w:rPr>
+                <w:sz w:val="20"/>
+                <w:szCs w:val="20"/>
+                <w:lang w:val="en-US"/>
+              </w:rPr>
+            </w:r>
+            <w:r>
+              <w:rPr>
+                <w:sz w:val="20"/>
+                <w:szCs w:val="20"/>
+                <w:lang w:val="en-US"/>
+              </w:rPr>
+            </w:r>
+          </w:p>
+        </w:tc>
+        <w:tc>
+          <w:tcPr>
+            <w:tcBorders/>
+            <w:tcW w:w="850" w:type="dxa"/>
             <w:vMerge w:val="restart"/>
             <w:textDirection w:val="lrTb"/>
             <w:noWrap w:val="false"/>
@@ -19369,7 +19663,7 @@
         <w:tc>
           <w:tcPr>
             <w:tcBorders/>
-            <w:tcW w:w="825" w:type="dxa"/>
+            <w:tcW w:w="850" w:type="dxa"/>
             <w:vMerge w:val="restart"/>
             <w:textDirection w:val="lrTb"/>
             <w:noWrap w:val="false"/>
@@ -19388,7 +19682,7 @@
         <w:tc>
           <w:tcPr>
             <w:tcBorders/>
-            <w:tcW w:w="564" w:type="dxa"/>
+            <w:tcW w:w="567" w:type="dxa"/>
             <w:vMerge w:val="restart"/>
             <w:textDirection w:val="lrTb"/>
             <w:noWrap w:val="false"/>
@@ -19427,7 +19721,7 @@
         <w:tc>
           <w:tcPr>
             <w:tcBorders/>
-            <w:tcW w:w="562" w:type="dxa"/>
+            <w:tcW w:w="575" w:type="dxa"/>
             <w:vMerge w:val="restart"/>
             <w:textDirection w:val="lrTb"/>
             <w:noWrap w:val="false"/>
@@ -19464,45 +19758,14 @@
           </w:p>
         </w:tc>
       </w:tr>
-    </w:tbl>
-    <w:p>
-      <w:pPr>
-        <w:pBdr/>
-        <w:spacing/>
-        <w:ind/>
-        <w:rPr/>
-      </w:pPr>
-      <w:r>
-        <w:br w:type="page" w:clear="all"/>
-      </w:r>
-      <w:r/>
-    </w:p>
-    <w:tbl>
-      <w:tblPr>
-        <w:tblStyle w:val="990"/>
-        <w:tblW w:w="10343" w:type="dxa"/>
-        <w:tblBorders/>
-        <w:tblLook w:val="04A0" w:firstRow="1" w:lastRow="0" w:firstColumn="1" w:lastColumn="0" w:noHBand="0" w:noVBand="1"/>
-      </w:tblPr>
-      <w:tblGrid>
-        <w:gridCol w:w="813"/>
-        <w:gridCol w:w="813"/>
-        <w:gridCol w:w="4392"/>
-        <w:gridCol w:w="1513"/>
-        <w:gridCol w:w="861"/>
-        <w:gridCol w:w="825"/>
-        <w:gridCol w:w="564"/>
-        <w:gridCol w:w="562"/>
-      </w:tblGrid>
       <w:tr>
         <w:trPr>
           <w:trHeight w:val="414"/>
         </w:trPr>
         <w:tc>
           <w:tcPr>
-            <w:gridSpan w:val="2"/>
             <w:tcBorders/>
-            <w:tcW w:w="1626" w:type="dxa"/>
+            <w:tcW w:w="1689" w:type="dxa"/>
             <w:vMerge w:val="restart"/>
             <w:textDirection w:val="lrTb"/>
             <w:noWrap w:val="false"/>
@@ -19557,7 +19820,7 @@
         <w:tc>
           <w:tcPr>
             <w:tcBorders/>
-            <w:tcW w:w="4392" w:type="dxa"/>
+            <w:tcW w:w="4394" w:type="dxa"/>
             <w:vMerge w:val="restart"/>
             <w:textDirection w:val="lrTb"/>
             <w:noWrap w:val="false"/>
@@ -19612,7 +19875,7 @@
         <w:tc>
           <w:tcPr>
             <w:tcBorders/>
-            <w:tcW w:w="1513" w:type="dxa"/>
+            <w:tcW w:w="1417" w:type="dxa"/>
             <w:vMerge w:val="restart"/>
             <w:textDirection w:val="lrTb"/>
             <w:noWrap w:val="false"/>
@@ -19668,7 +19931,7 @@
         <w:tc>
           <w:tcPr>
             <w:tcBorders/>
-            <w:tcW w:w="861" w:type="dxa"/>
+            <w:tcW w:w="850" w:type="dxa"/>
             <w:vMerge w:val="restart"/>
             <w:textDirection w:val="lrTb"/>
             <w:noWrap w:val="false"/>
@@ -19724,7 +19987,7 @@
         <w:tc>
           <w:tcPr>
             <w:tcBorders/>
-            <w:tcW w:w="825" w:type="dxa"/>
+            <w:tcW w:w="850" w:type="dxa"/>
             <w:vMerge w:val="restart"/>
             <w:textDirection w:val="lrTb"/>
             <w:noWrap w:val="false"/>
@@ -19779,7 +20042,7 @@
         <w:tc>
           <w:tcPr>
             <w:tcBorders/>
-            <w:tcW w:w="564" w:type="dxa"/>
+            <w:tcW w:w="567" w:type="dxa"/>
             <w:vMerge w:val="restart"/>
             <w:textDirection w:val="lrTb"/>
             <w:noWrap w:val="false"/>
@@ -19835,7 +20098,7 @@
         <w:tc>
           <w:tcPr>
             <w:tcBorders/>
-            <w:tcW w:w="562" w:type="dxa"/>
+            <w:tcW w:w="575" w:type="dxa"/>
             <w:vMerge w:val="restart"/>
             <w:textDirection w:val="lrTb"/>
             <w:noWrap w:val="false"/>
@@ -19895,9 +20158,8 @@
         </w:trPr>
         <w:tc>
           <w:tcPr>
-            <w:gridSpan w:val="2"/>
             <w:tcBorders/>
-            <w:tcW w:w="1626" w:type="dxa"/>
+            <w:tcW w:w="1689" w:type="dxa"/>
             <w:vMerge w:val="restart"/>
             <w:textDirection w:val="lrTb"/>
             <w:noWrap w:val="false"/>
@@ -19915,12 +20177,7 @@
               <w:rPr>
                 <w:lang w:val="en-US"/>
               </w:rPr>
-              <w:t xml:space="preserve">exercise_ID</w:t>
-            </w:r>
-            <w:r>
-              <w:rPr>
-                <w:lang w:val="en-US"/>
-              </w:rPr>
+              <w:t xml:space="preserve">week</w:t>
             </w:r>
             <w:r>
               <w:rPr>
@@ -19932,7 +20189,7 @@
         <w:tc>
           <w:tcPr>
             <w:tcBorders/>
-            <w:tcW w:w="4392" w:type="dxa"/>
+            <w:tcW w:w="4394" w:type="dxa"/>
             <w:vMerge w:val="restart"/>
             <w:textDirection w:val="lrTb"/>
             <w:noWrap w:val="false"/>
@@ -19954,14 +20211,7 @@
                 <w:szCs w:val="20"/>
                 <w:lang w:val="en-US"/>
               </w:rPr>
-              <w:t xml:space="preserve">The ID of the exercise that is to be performed in the set this line defines. This provides a key to a unique record in the Exercise table that provides more information about this exercise.  </w:t>
-            </w:r>
-            <w:r>
-              <w:rPr>
-                <w:sz w:val="20"/>
-                <w:szCs w:val="20"/>
-                <w:lang w:val="en-US"/>
-              </w:rPr>
+              <w:t xml:space="preserve">The week in the current block that this exercise is scheduled for,</w:t>
             </w:r>
             <w:r>
               <w:rPr>
@@ -19975,7 +20225,7 @@
         <w:tc>
           <w:tcPr>
             <w:tcBorders/>
-            <w:tcW w:w="1513" w:type="dxa"/>
+            <w:tcW w:w="1417" w:type="dxa"/>
             <w:vMerge w:val="restart"/>
             <w:textDirection w:val="lrTb"/>
             <w:noWrap w:val="false"/>
@@ -19998,14 +20248,7 @@
                 <w:szCs w:val="20"/>
                 <w:lang w:val="en-US"/>
               </w:rPr>
-              <w:t xml:space="preserve">smallserial</w:t>
-            </w:r>
-            <w:r>
-              <w:rPr>
-                <w:sz w:val="20"/>
-                <w:szCs w:val="20"/>
-                <w:lang w:val="en-US"/>
-              </w:rPr>
+              <w:t xml:space="preserve">smallint</w:t>
             </w:r>
             <w:r>
               <w:rPr>
@@ -20019,7 +20262,7 @@
         <w:tc>
           <w:tcPr>
             <w:tcBorders/>
-            <w:tcW w:w="861" w:type="dxa"/>
+            <w:tcW w:w="850" w:type="dxa"/>
             <w:vMerge w:val="restart"/>
             <w:textDirection w:val="lrTb"/>
             <w:noWrap w:val="false"/>
@@ -20038,7 +20281,207 @@
         <w:tc>
           <w:tcPr>
             <w:tcBorders/>
-            <w:tcW w:w="825" w:type="dxa"/>
+            <w:tcW w:w="850" w:type="dxa"/>
+            <w:vMerge w:val="restart"/>
+            <w:textDirection w:val="lrTb"/>
+            <w:noWrap w:val="false"/>
+          </w:tcPr>
+          <w:p>
+            <w:pPr>
+              <w:pBdr/>
+              <w:spacing/>
+              <w:ind/>
+              <w:rPr/>
+            </w:pPr>
+            <w:r>
+              <w:rPr>
+                <w:lang w:val="en-US"/>
+              </w:rPr>
+              <w:t xml:space="preserve">1-n</w:t>
+            </w:r>
+            <w:r/>
+          </w:p>
+        </w:tc>
+        <w:tc>
+          <w:tcPr>
+            <w:tcBorders/>
+            <w:tcW w:w="567" w:type="dxa"/>
+            <w:vMerge w:val="restart"/>
+            <w:textDirection w:val="lrTb"/>
+            <w:noWrap w:val="false"/>
+          </w:tcPr>
+          <w:p>
+            <w:pPr>
+              <w:pBdr/>
+              <w:spacing w:line="240" w:lineRule="auto"/>
+              <w:ind/>
+              <w:jc w:val="center"/>
+              <w:rPr>
+                <w:sz w:val="20"/>
+                <w:szCs w:val="20"/>
+              </w:rPr>
+            </w:pPr>
+            <w:r>
+              <w:rPr>
+                <w:sz w:val="20"/>
+                <w:szCs w:val="20"/>
+                <w:lang w:val="en-US"/>
+              </w:rPr>
+              <w:t xml:space="preserve">Y</w:t>
+            </w:r>
+            <w:r>
+              <w:rPr>
+                <w:sz w:val="20"/>
+                <w:szCs w:val="20"/>
+              </w:rPr>
+            </w:r>
+          </w:p>
+        </w:tc>
+        <w:tc>
+          <w:tcPr>
+            <w:tcBorders/>
+            <w:tcW w:w="575" w:type="dxa"/>
+            <w:vMerge w:val="restart"/>
+            <w:textDirection w:val="lrTb"/>
+            <w:noWrap w:val="false"/>
+          </w:tcPr>
+          <w:p>
+            <w:pPr>
+              <w:pBdr/>
+              <w:spacing w:line="240" w:lineRule="auto"/>
+              <w:ind/>
+              <w:jc w:val="center"/>
+              <w:rPr>
+                <w:sz w:val="20"/>
+                <w:szCs w:val="20"/>
+              </w:rPr>
+            </w:pPr>
+            <w:r>
+              <w:rPr>
+                <w:sz w:val="20"/>
+                <w:szCs w:val="20"/>
+              </w:rPr>
+            </w:r>
+            <w:r>
+              <w:rPr>
+                <w:sz w:val="20"/>
+                <w:szCs w:val="20"/>
+              </w:rPr>
+            </w:r>
+          </w:p>
+        </w:tc>
+      </w:tr>
+      <w:tr>
+        <w:trPr>
+          <w:trHeight w:val="795"/>
+        </w:trPr>
+        <w:tc>
+          <w:tcPr>
+            <w:tcBorders/>
+            <w:tcW w:w="1689" w:type="dxa"/>
+            <w:vMerge w:val="restart"/>
+            <w:textDirection w:val="lrTb"/>
+            <w:noWrap w:val="false"/>
+          </w:tcPr>
+          <w:p>
+            <w:pPr>
+              <w:pBdr/>
+              <w:spacing/>
+              <w:ind/>
+              <w:rPr>
+                <w:lang w:val="en-US"/>
+              </w:rPr>
+            </w:pPr>
+            <w:r>
+              <w:rPr>
+                <w:lang w:val="en-US"/>
+              </w:rPr>
+              <w:t xml:space="preserve">day</w:t>
+            </w:r>
+            <w:r>
+              <w:rPr>
+                <w:lang w:val="en-US"/>
+              </w:rPr>
+            </w:r>
+          </w:p>
+        </w:tc>
+        <w:tc>
+          <w:tcPr>
+            <w:tcBorders/>
+            <w:tcW w:w="4394" w:type="dxa"/>
+            <w:vMerge w:val="restart"/>
+            <w:textDirection w:val="lrTb"/>
+            <w:noWrap w:val="false"/>
+          </w:tcPr>
+          <w:p>
+            <w:pPr>
+              <w:pBdr/>
+              <w:spacing w:line="240" w:lineRule="auto"/>
+              <w:ind/>
+              <w:rPr>
+                <w:sz w:val="20"/>
+                <w:szCs w:val="20"/>
+                <w:lang w:val="en-US"/>
+              </w:rPr>
+            </w:pPr>
+            <w:r>
+              <w:rPr>
+                <w:sz w:val="20"/>
+                <w:szCs w:val="20"/>
+                <w:lang w:val="en-US"/>
+              </w:rPr>
+              <w:t xml:space="preserve">The day in the current week that this exercise is scheduled for.</w:t>
+            </w:r>
+            <w:r>
+              <w:rPr>
+                <w:sz w:val="20"/>
+                <w:szCs w:val="20"/>
+                <w:lang w:val="en-US"/>
+              </w:rPr>
+            </w:r>
+          </w:p>
+        </w:tc>
+        <w:tc>
+          <w:tcPr>
+            <w:tcBorders/>
+            <w:tcW w:w="1417" w:type="dxa"/>
+            <w:vMerge w:val="restart"/>
+            <w:textDirection w:val="lrTb"/>
+            <w:noWrap w:val="false"/>
+          </w:tcPr>
+          <w:p>
+            <w:pPr>
+              <w:pBdr/>
+              <w:spacing w:line="240" w:lineRule="auto"/>
+              <w:ind/>
+              <w:jc w:val="center"/>
+              <w:rPr>
+                <w:sz w:val="20"/>
+                <w:szCs w:val="20"/>
+                <w:lang w:val="en-US"/>
+              </w:rPr>
+            </w:pPr>
+            <w:r>
+              <w:rPr>
+                <w:sz w:val="20"/>
+                <w:szCs w:val="20"/>
+                <w:lang w:val="en-US"/>
+              </w:rPr>
+              <w:t xml:space="preserve">smallint</w:t>
+            </w:r>
+            <w:r>
+              <w:rPr>
+                <w:sz w:val="20"/>
+                <w:szCs w:val="20"/>
+                <w:lang w:val="en-US"/>
+              </w:rPr>
+            </w:r>
+          </w:p>
+        </w:tc>
+        <w:tc>
+          <w:tcPr>
+            <w:tcBorders/>
+            <w:tcW w:w="850" w:type="dxa"/>
             <w:vMerge w:val="restart"/>
             <w:textDirection w:val="lrTb"/>
             <w:noWrap w:val="false"/>
@@ -20057,7 +20500,37 @@
         <w:tc>
           <w:tcPr>
             <w:tcBorders/>
-            <w:tcW w:w="564" w:type="dxa"/>
+            <w:tcW w:w="850" w:type="dxa"/>
+            <w:vMerge w:val="restart"/>
+            <w:textDirection w:val="lrTb"/>
+            <w:noWrap w:val="false"/>
+          </w:tcPr>
+          <w:p>
+            <w:pPr>
+              <w:pBdr/>
+              <w:spacing/>
+              <w:ind/>
+              <w:rPr>
+                <w:lang w:val="en-US"/>
+              </w:rPr>
+            </w:pPr>
+            <w:r>
+              <w:rPr>
+                <w:lang w:val="en-US"/>
+              </w:rPr>
+              <w:t xml:space="preserve">1-7</w:t>
+            </w:r>
+            <w:r>
+              <w:rPr>
+                <w:lang w:val="en-US"/>
+              </w:rPr>
+            </w:r>
+          </w:p>
+        </w:tc>
+        <w:tc>
+          <w:tcPr>
+            <w:tcBorders/>
+            <w:tcW w:w="567" w:type="dxa"/>
             <w:vMerge w:val="restart"/>
             <w:textDirection w:val="lrTb"/>
             <w:noWrap w:val="false"/>
@@ -20071,24 +20544,22 @@
               <w:rPr>
                 <w:sz w:val="20"/>
                 <w:szCs w:val="20"/>
+                <w:lang w:val="en-US"/>
               </w:rPr>
             </w:pPr>
             <w:r>
               <w:rPr>
                 <w:sz w:val="20"/>
                 <w:szCs w:val="20"/>
-              </w:rPr>
-            </w:r>
-            <w:r>
-              <w:rPr>
-                <w:sz w:val="20"/>
-                <w:szCs w:val="20"/>
-              </w:rPr>
-            </w:r>
-            <w:r>
-              <w:rPr>
-                <w:sz w:val="20"/>
-                <w:szCs w:val="20"/>
+                <w:lang w:val="en-US"/>
+              </w:rPr>
+              <w:t xml:space="preserve">Y</w:t>
+            </w:r>
+            <w:r>
+              <w:rPr>
+                <w:sz w:val="20"/>
+                <w:szCs w:val="20"/>
+                <w:lang w:val="en-US"/>
               </w:rPr>
             </w:r>
           </w:p>
@@ -20096,7 +20567,7 @@
         <w:tc>
           <w:tcPr>
             <w:tcBorders/>
-            <w:tcW w:w="562" w:type="dxa"/>
+            <w:tcW w:w="575" w:type="dxa"/>
             <w:vMerge w:val="restart"/>
             <w:textDirection w:val="lrTb"/>
             <w:noWrap w:val="false"/>
@@ -20116,14 +20587,6 @@
               <w:rPr>
                 <w:sz w:val="20"/>
                 <w:szCs w:val="20"/>
-                <w:lang w:val="en-US"/>
-              </w:rPr>
-              <w:t xml:space="preserve">FK</w:t>
-            </w:r>
-            <w:r>
-              <w:rPr>
-                <w:sz w:val="20"/>
-                <w:szCs w:val="20"/>
               </w:rPr>
             </w:r>
             <w:r>
@@ -20135,15 +20598,32 @@
           </w:p>
         </w:tc>
       </w:tr>
+    </w:tbl>
+    <w:tbl>
+      <w:tblPr>
+        <w:tblStyle w:val="990"/>
+        <w:tblW w:w="10343" w:type="dxa"/>
+        <w:tblBorders/>
+        <w:tblLayout w:type="fixed"/>
+        <w:tblLook w:val="04A0" w:firstRow="1" w:lastRow="0" w:firstColumn="1" w:lastColumn="0" w:noHBand="0" w:noVBand="1"/>
+      </w:tblPr>
+      <w:tblGrid>
+        <w:gridCol w:w="1689"/>
+        <w:gridCol w:w="4394"/>
+        <w:gridCol w:w="1417"/>
+        <w:gridCol w:w="850"/>
+        <w:gridCol w:w="850"/>
+        <w:gridCol w:w="567"/>
+        <w:gridCol w:w="575"/>
+      </w:tblGrid>
       <w:tr>
         <w:trPr>
           <w:trHeight w:val="795"/>
         </w:trPr>
         <w:tc>
           <w:tcPr>
-            <w:gridSpan w:val="2"/>
             <w:tcBorders/>
-            <w:tcW w:w="1626" w:type="dxa"/>
+            <w:tcW w:w="1689" w:type="dxa"/>
             <w:vMerge w:val="restart"/>
             <w:textDirection w:val="lrTb"/>
             <w:noWrap w:val="false"/>
@@ -20161,7 +20641,7 @@
               <w:rPr>
                 <w:lang w:val="en-US"/>
               </w:rPr>
-              <w:t xml:space="preserve">sets</w:t>
+              <w:t xml:space="preserve">exercise_ID</w:t>
             </w:r>
             <w:r>
               <w:rPr>
@@ -20178,7 +20658,7 @@
         <w:tc>
           <w:tcPr>
             <w:tcBorders/>
-            <w:tcW w:w="4392" w:type="dxa"/>
+            <w:tcW w:w="4394" w:type="dxa"/>
             <w:vMerge w:val="restart"/>
             <w:textDirection w:val="lrTb"/>
             <w:noWrap w:val="false"/>
@@ -20200,7 +20680,7 @@
                 <w:szCs w:val="20"/>
                 <w:lang w:val="en-US"/>
               </w:rPr>
-              <w:t xml:space="preserve">The number of recommended sets specified by the coach for this exercise</w:t>
+              <w:t xml:space="preserve">The ID of the exercise that is to be performed in the set this line defines. This provides a key to a unique record in the Exercise table that provides more information about this exercise.  </w:t>
             </w:r>
             <w:r>
               <w:rPr>
@@ -20221,7 +20701,7 @@
         <w:tc>
           <w:tcPr>
             <w:tcBorders/>
-            <w:tcW w:w="1513" w:type="dxa"/>
+            <w:tcW w:w="1417" w:type="dxa"/>
             <w:vMerge w:val="restart"/>
             <w:textDirection w:val="lrTb"/>
             <w:noWrap w:val="false"/>
@@ -20244,7 +20724,7 @@
                 <w:szCs w:val="20"/>
                 <w:lang w:val="en-US"/>
               </w:rPr>
-              <w:t xml:space="preserve">smallint</w:t>
+              <w:t xml:space="preserve">smallserial</w:t>
             </w:r>
             <w:r>
               <w:rPr>
@@ -20265,7 +20745,7 @@
         <w:tc>
           <w:tcPr>
             <w:tcBorders/>
-            <w:tcW w:w="861" w:type="dxa"/>
+            <w:tcW w:w="850" w:type="dxa"/>
             <w:vMerge w:val="restart"/>
             <w:textDirection w:val="lrTb"/>
             <w:noWrap w:val="false"/>
@@ -20284,7 +20764,7 @@
         <w:tc>
           <w:tcPr>
             <w:tcBorders/>
-            <w:tcW w:w="825" w:type="dxa"/>
+            <w:tcW w:w="850" w:type="dxa"/>
             <w:vMerge w:val="restart"/>
             <w:textDirection w:val="lrTb"/>
             <w:noWrap w:val="false"/>
@@ -20303,7 +20783,7 @@
         <w:tc>
           <w:tcPr>
             <w:tcBorders/>
-            <w:tcW w:w="564" w:type="dxa"/>
+            <w:tcW w:w="567" w:type="dxa"/>
             <w:vMerge w:val="restart"/>
             <w:textDirection w:val="lrTb"/>
             <w:noWrap w:val="false"/>
@@ -20342,7 +20822,7 @@
         <w:tc>
           <w:tcPr>
             <w:tcBorders/>
-            <w:tcW w:w="562" w:type="dxa"/>
+            <w:tcW w:w="575" w:type="dxa"/>
             <w:vMerge w:val="restart"/>
             <w:textDirection w:val="lrTb"/>
             <w:noWrap w:val="false"/>
@@ -20356,28 +20836,26 @@
               <w:rPr>
                 <w:sz w:val="20"/>
                 <w:szCs w:val="20"/>
+              </w:rPr>
+            </w:pPr>
+            <w:r>
+              <w:rPr>
+                <w:sz w:val="20"/>
+                <w:szCs w:val="20"/>
                 <w:lang w:val="en-US"/>
               </w:rPr>
-            </w:pPr>
-            <w:r>
-              <w:rPr>
-                <w:sz w:val="20"/>
-                <w:szCs w:val="20"/>
-                <w:lang w:val="en-US"/>
-              </w:rPr>
-            </w:r>
-            <w:r>
-              <w:rPr>
-                <w:sz w:val="20"/>
-                <w:szCs w:val="20"/>
-                <w:lang w:val="en-US"/>
-              </w:rPr>
-            </w:r>
-            <w:r>
-              <w:rPr>
-                <w:sz w:val="20"/>
-                <w:szCs w:val="20"/>
-                <w:lang w:val="en-US"/>
+              <w:t xml:space="preserve">FK</w:t>
+            </w:r>
+            <w:r>
+              <w:rPr>
+                <w:sz w:val="20"/>
+                <w:szCs w:val="20"/>
+              </w:rPr>
+            </w:r>
+            <w:r>
+              <w:rPr>
+                <w:sz w:val="20"/>
+                <w:szCs w:val="20"/>
               </w:rPr>
             </w:r>
           </w:p>
@@ -20389,9 +20867,8 @@
         </w:trPr>
         <w:tc>
           <w:tcPr>
-            <w:gridSpan w:val="2"/>
             <w:tcBorders/>
-            <w:tcW w:w="1626" w:type="dxa"/>
+            <w:tcW w:w="1689" w:type="dxa"/>
             <w:vMerge w:val="restart"/>
             <w:textDirection w:val="lrTb"/>
             <w:noWrap w:val="false"/>
@@ -20409,7 +20886,7 @@
               <w:rPr>
                 <w:lang w:val="en-US"/>
               </w:rPr>
-              <w:t xml:space="preserve">actual_sets</w:t>
+              <w:t xml:space="preserve">sets</w:t>
             </w:r>
             <w:r>
               <w:rPr>
@@ -20426,7 +20903,7 @@
         <w:tc>
           <w:tcPr>
             <w:tcBorders/>
-            <w:tcW w:w="4392" w:type="dxa"/>
+            <w:tcW w:w="4394" w:type="dxa"/>
             <w:vMerge w:val="restart"/>
             <w:textDirection w:val="lrTb"/>
             <w:noWrap w:val="false"/>
@@ -20448,7 +20925,7 @@
                 <w:szCs w:val="20"/>
                 <w:lang w:val="en-US"/>
               </w:rPr>
-              <w:t xml:space="preserve">The number of sets the client actually performed during this session.</w:t>
+              <w:t xml:space="preserve">The number of recommended sets specified by the coach for this exercise</w:t>
             </w:r>
             <w:r>
               <w:rPr>
@@ -20469,7 +20946,7 @@
         <w:tc>
           <w:tcPr>
             <w:tcBorders/>
-            <w:tcW w:w="1513" w:type="dxa"/>
+            <w:tcW w:w="1417" w:type="dxa"/>
             <w:vMerge w:val="restart"/>
             <w:textDirection w:val="lrTb"/>
             <w:noWrap w:val="false"/>
@@ -20492,13 +20969,6 @@
                 <w:szCs w:val="20"/>
                 <w:lang w:val="en-US"/>
               </w:rPr>
-            </w:r>
-            <w:r>
-              <w:rPr>
-                <w:sz w:val="20"/>
-                <w:szCs w:val="20"/>
-                <w:lang w:val="en-US"/>
-              </w:rPr>
               <w:t xml:space="preserve">smallint</w:t>
             </w:r>
             <w:r>
@@ -20520,7 +20990,7 @@
         <w:tc>
           <w:tcPr>
             <w:tcBorders/>
-            <w:tcW w:w="861" w:type="dxa"/>
+            <w:tcW w:w="850" w:type="dxa"/>
             <w:vMerge w:val="restart"/>
             <w:textDirection w:val="lrTb"/>
             <w:noWrap w:val="false"/>
@@ -20539,7 +21009,7 @@
         <w:tc>
           <w:tcPr>
             <w:tcBorders/>
-            <w:tcW w:w="825" w:type="dxa"/>
+            <w:tcW w:w="850" w:type="dxa"/>
             <w:vMerge w:val="restart"/>
             <w:textDirection w:val="lrTb"/>
             <w:noWrap w:val="false"/>
@@ -20558,7 +21028,7 @@
         <w:tc>
           <w:tcPr>
             <w:tcBorders/>
-            <w:tcW w:w="564" w:type="dxa"/>
+            <w:tcW w:w="567" w:type="dxa"/>
             <w:vMerge w:val="restart"/>
             <w:textDirection w:val="lrTb"/>
             <w:noWrap w:val="false"/>
@@ -20597,7 +21067,7 @@
         <w:tc>
           <w:tcPr>
             <w:tcBorders/>
-            <w:tcW w:w="562" w:type="dxa"/>
+            <w:tcW w:w="575" w:type="dxa"/>
             <w:vMerge w:val="restart"/>
             <w:textDirection w:val="lrTb"/>
             <w:noWrap w:val="false"/>
@@ -20644,9 +21114,8 @@
         </w:trPr>
         <w:tc>
           <w:tcPr>
-            <w:gridSpan w:val="2"/>
             <w:tcBorders/>
-            <w:tcW w:w="1626" w:type="dxa"/>
+            <w:tcW w:w="1689" w:type="dxa"/>
             <w:vMerge w:val="restart"/>
             <w:textDirection w:val="lrTb"/>
             <w:noWrap w:val="false"/>
@@ -20664,7 +21133,7 @@
               <w:rPr>
                 <w:lang w:val="en-US"/>
               </w:rPr>
-              <w:t xml:space="preserve">reps</w:t>
+              <w:t xml:space="preserve">actual_sets</w:t>
             </w:r>
             <w:r>
               <w:rPr>
@@ -20681,7 +21150,7 @@
         <w:tc>
           <w:tcPr>
             <w:tcBorders/>
-            <w:tcW w:w="4392" w:type="dxa"/>
+            <w:tcW w:w="4394" w:type="dxa"/>
             <w:vMerge w:val="restart"/>
             <w:textDirection w:val="lrTb"/>
             <w:noWrap w:val="false"/>
@@ -20703,7 +21172,7 @@
                 <w:szCs w:val="20"/>
                 <w:lang w:val="en-US"/>
               </w:rPr>
-              <w:t xml:space="preserve">The number of recommended reps (repeats) for this set specified by the coach for this exercise</w:t>
+              <w:t xml:space="preserve">The number of sets the client actually performed during this session.</w:t>
             </w:r>
             <w:r>
               <w:rPr>
@@ -20724,7 +21193,7 @@
         <w:tc>
           <w:tcPr>
             <w:tcBorders/>
-            <w:tcW w:w="1513" w:type="dxa"/>
+            <w:tcW w:w="1417" w:type="dxa"/>
             <w:vMerge w:val="restart"/>
             <w:textDirection w:val="lrTb"/>
             <w:noWrap w:val="false"/>
@@ -20747,6 +21216,13 @@
                 <w:szCs w:val="20"/>
                 <w:lang w:val="en-US"/>
               </w:rPr>
+            </w:r>
+            <w:r>
+              <w:rPr>
+                <w:sz w:val="20"/>
+                <w:szCs w:val="20"/>
+                <w:lang w:val="en-US"/>
+              </w:rPr>
               <w:t xml:space="preserve">smallint</w:t>
             </w:r>
             <w:r>
@@ -20768,7 +21244,7 @@
         <w:tc>
           <w:tcPr>
             <w:tcBorders/>
-            <w:tcW w:w="861" w:type="dxa"/>
+            <w:tcW w:w="850" w:type="dxa"/>
             <w:vMerge w:val="restart"/>
             <w:textDirection w:val="lrTb"/>
             <w:noWrap w:val="false"/>
@@ -20787,7 +21263,7 @@
         <w:tc>
           <w:tcPr>
             <w:tcBorders/>
-            <w:tcW w:w="825" w:type="dxa"/>
+            <w:tcW w:w="850" w:type="dxa"/>
             <w:vMerge w:val="restart"/>
             <w:textDirection w:val="lrTb"/>
             <w:noWrap w:val="false"/>
@@ -20806,7 +21282,7 @@
         <w:tc>
           <w:tcPr>
             <w:tcBorders/>
-            <w:tcW w:w="564" w:type="dxa"/>
+            <w:tcW w:w="567" w:type="dxa"/>
             <w:vMerge w:val="restart"/>
             <w:textDirection w:val="lrTb"/>
             <w:noWrap w:val="false"/>
@@ -20845,7 +21321,7 @@
         <w:tc>
           <w:tcPr>
             <w:tcBorders/>
-            <w:tcW w:w="562" w:type="dxa"/>
+            <w:tcW w:w="575" w:type="dxa"/>
             <w:vMerge w:val="restart"/>
             <w:textDirection w:val="lrTb"/>
             <w:noWrap w:val="false"/>
@@ -20892,9 +21368,8 @@
         </w:trPr>
         <w:tc>
           <w:tcPr>
-            <w:gridSpan w:val="2"/>
             <w:tcBorders/>
-            <w:tcW w:w="1626" w:type="dxa"/>
+            <w:tcW w:w="1689" w:type="dxa"/>
             <w:vMerge w:val="restart"/>
             <w:textDirection w:val="lrTb"/>
             <w:noWrap w:val="false"/>
@@ -20912,7 +21387,7 @@
               <w:rPr>
                 <w:lang w:val="en-US"/>
               </w:rPr>
-              <w:t xml:space="preserve">actual_reps</w:t>
+              <w:t xml:space="preserve">reps</w:t>
             </w:r>
             <w:r>
               <w:rPr>
@@ -20929,7 +21404,7 @@
         <w:tc>
           <w:tcPr>
             <w:tcBorders/>
-            <w:tcW w:w="4392" w:type="dxa"/>
+            <w:tcW w:w="4394" w:type="dxa"/>
             <w:vMerge w:val="restart"/>
             <w:textDirection w:val="lrTb"/>
             <w:noWrap w:val="false"/>
@@ -20951,40 +21426,7 @@
                 <w:szCs w:val="20"/>
                 <w:lang w:val="en-US"/>
               </w:rPr>
-              <w:t xml:space="preserve">The number of repeats of this set the client actually performed during this session.</w:t>
-            </w:r>
-            <w:r>
-              <w:rPr>
-                <w:sz w:val="20"/>
-                <w:szCs w:val="20"/>
-                <w:lang w:val="en-US"/>
-              </w:rPr>
-            </w:r>
-            <w:r>
-              <w:rPr>
-                <w:sz w:val="20"/>
-                <w:szCs w:val="20"/>
-                <w:lang w:val="en-US"/>
-              </w:rPr>
-            </w:r>
-          </w:p>
-          <w:p>
-            <w:pPr>
-              <w:pBdr/>
-              <w:spacing w:line="240" w:lineRule="auto"/>
-              <w:ind/>
-              <w:rPr>
-                <w:sz w:val="20"/>
-                <w:szCs w:val="20"/>
-                <w:lang w:val="en-US"/>
-              </w:rPr>
-            </w:pPr>
-            <w:r>
-              <w:rPr>
-                <w:sz w:val="20"/>
-                <w:szCs w:val="20"/>
-                <w:lang w:val="en-US"/>
-              </w:rPr>
+              <w:t xml:space="preserve">The number of recommended reps (repeats) for this set specified by the coach for this exercise</w:t>
             </w:r>
             <w:r>
               <w:rPr>
@@ -21005,7 +21447,7 @@
         <w:tc>
           <w:tcPr>
             <w:tcBorders/>
-            <w:tcW w:w="1513" w:type="dxa"/>
+            <w:tcW w:w="1417" w:type="dxa"/>
             <w:vMerge w:val="restart"/>
             <w:textDirection w:val="lrTb"/>
             <w:noWrap w:val="false"/>
@@ -21028,7 +21470,7 @@
                 <w:szCs w:val="20"/>
                 <w:lang w:val="en-US"/>
               </w:rPr>
-              <w:t xml:space="preserve">smallint[ ]</w:t>
+              <w:t xml:space="preserve">smallint</w:t>
             </w:r>
             <w:r>
               <w:rPr>
@@ -21049,7 +21491,7 @@
         <w:tc>
           <w:tcPr>
             <w:tcBorders/>
-            <w:tcW w:w="861" w:type="dxa"/>
+            <w:tcW w:w="850" w:type="dxa"/>
             <w:vMerge w:val="restart"/>
             <w:textDirection w:val="lrTb"/>
             <w:noWrap w:val="false"/>
@@ -21068,7 +21510,7 @@
         <w:tc>
           <w:tcPr>
             <w:tcBorders/>
-            <w:tcW w:w="825" w:type="dxa"/>
+            <w:tcW w:w="850" w:type="dxa"/>
             <w:vMerge w:val="restart"/>
             <w:textDirection w:val="lrTb"/>
             <w:noWrap w:val="false"/>
@@ -21087,7 +21529,7 @@
         <w:tc>
           <w:tcPr>
             <w:tcBorders/>
-            <w:tcW w:w="564" w:type="dxa"/>
+            <w:tcW w:w="567" w:type="dxa"/>
             <w:vMerge w:val="restart"/>
             <w:textDirection w:val="lrTb"/>
             <w:noWrap w:val="false"/>
@@ -21126,7 +21568,7 @@
         <w:tc>
           <w:tcPr>
             <w:tcBorders/>
-            <w:tcW w:w="562" w:type="dxa"/>
+            <w:tcW w:w="575" w:type="dxa"/>
             <w:vMerge w:val="restart"/>
             <w:textDirection w:val="lrTb"/>
             <w:noWrap w:val="false"/>
@@ -21173,9 +21615,8 @@
         </w:trPr>
         <w:tc>
           <w:tcPr>
-            <w:gridSpan w:val="2"/>
             <w:tcBorders/>
-            <w:tcW w:w="1626" w:type="dxa"/>
+            <w:tcW w:w="1689" w:type="dxa"/>
             <w:vMerge w:val="restart"/>
             <w:textDirection w:val="lrTb"/>
             <w:noWrap w:val="false"/>
@@ -21193,7 +21634,12 @@
               <w:rPr>
                 <w:lang w:val="en-US"/>
               </w:rPr>
-              <w:t xml:space="preserve">rpe</w:t>
+              <w:t xml:space="preserve">actual_reps</w:t>
+            </w:r>
+            <w:r>
+              <w:rPr>
+                <w:lang w:val="en-US"/>
+              </w:rPr>
             </w:r>
             <w:r>
               <w:rPr>
@@ -21205,7 +21651,7 @@
         <w:tc>
           <w:tcPr>
             <w:tcBorders/>
-            <w:tcW w:w="4392" w:type="dxa"/>
+            <w:tcW w:w="4394" w:type="dxa"/>
             <w:vMerge w:val="restart"/>
             <w:textDirection w:val="lrTb"/>
             <w:noWrap w:val="false"/>
@@ -21227,7 +21673,47 @@
                 <w:szCs w:val="20"/>
                 <w:lang w:val="en-US"/>
               </w:rPr>
-              <w:t xml:space="preserve">Rating of perceived exertion</w:t>
+              <w:t xml:space="preserve">The number of repeats of this set the client actually performed during this session.</w:t>
+            </w:r>
+            <w:r>
+              <w:rPr>
+                <w:sz w:val="20"/>
+                <w:szCs w:val="20"/>
+                <w:lang w:val="en-US"/>
+              </w:rPr>
+            </w:r>
+            <w:r>
+              <w:rPr>
+                <w:sz w:val="20"/>
+                <w:szCs w:val="20"/>
+                <w:lang w:val="en-US"/>
+              </w:rPr>
+            </w:r>
+          </w:p>
+          <w:p>
+            <w:pPr>
+              <w:pBdr/>
+              <w:spacing w:line="240" w:lineRule="auto"/>
+              <w:ind/>
+              <w:rPr>
+                <w:sz w:val="20"/>
+                <w:szCs w:val="20"/>
+                <w:lang w:val="en-US"/>
+              </w:rPr>
+            </w:pPr>
+            <w:r>
+              <w:rPr>
+                <w:sz w:val="20"/>
+                <w:szCs w:val="20"/>
+                <w:lang w:val="en-US"/>
+              </w:rPr>
+            </w:r>
+            <w:r>
+              <w:rPr>
+                <w:sz w:val="20"/>
+                <w:szCs w:val="20"/>
+                <w:lang w:val="en-US"/>
+              </w:rPr>
             </w:r>
             <w:r>
               <w:rPr>
@@ -21241,7 +21727,7 @@
         <w:tc>
           <w:tcPr>
             <w:tcBorders/>
-            <w:tcW w:w="1513" w:type="dxa"/>
+            <w:tcW w:w="1417" w:type="dxa"/>
             <w:vMerge w:val="restart"/>
             <w:textDirection w:val="lrTb"/>
             <w:noWrap w:val="false"/>
@@ -21264,7 +21750,14 @@
                 <w:szCs w:val="20"/>
                 <w:lang w:val="en-US"/>
               </w:rPr>
-              <w:t xml:space="preserve">numeric</w:t>
+              <w:t xml:space="preserve">smallint[ ]</w:t>
+            </w:r>
+            <w:r>
+              <w:rPr>
+                <w:sz w:val="20"/>
+                <w:szCs w:val="20"/>
+                <w:lang w:val="en-US"/>
+              </w:rPr>
             </w:r>
             <w:r>
               <w:rPr>
@@ -21278,7 +21771,7 @@
         <w:tc>
           <w:tcPr>
             <w:tcBorders/>
-            <w:tcW w:w="861" w:type="dxa"/>
+            <w:tcW w:w="850" w:type="dxa"/>
             <w:vMerge w:val="restart"/>
             <w:textDirection w:val="lrTb"/>
             <w:noWrap w:val="false"/>
@@ -21297,7 +21790,7 @@
         <w:tc>
           <w:tcPr>
             <w:tcBorders/>
-            <w:tcW w:w="825" w:type="dxa"/>
+            <w:tcW w:w="850" w:type="dxa"/>
             <w:vMerge w:val="restart"/>
             <w:textDirection w:val="lrTb"/>
             <w:noWrap w:val="false"/>
@@ -21316,7 +21809,7 @@
         <w:tc>
           <w:tcPr>
             <w:tcBorders/>
-            <w:tcW w:w="564" w:type="dxa"/>
+            <w:tcW w:w="567" w:type="dxa"/>
             <w:vMerge w:val="restart"/>
             <w:textDirection w:val="lrTb"/>
             <w:noWrap w:val="false"/>
@@ -21344,12 +21837,18 @@
                 <w:szCs w:val="20"/>
               </w:rPr>
             </w:r>
+            <w:r>
+              <w:rPr>
+                <w:sz w:val="20"/>
+                <w:szCs w:val="20"/>
+              </w:rPr>
+            </w:r>
           </w:p>
         </w:tc>
         <w:tc>
           <w:tcPr>
             <w:tcBorders/>
-            <w:tcW w:w="562" w:type="dxa"/>
+            <w:tcW w:w="575" w:type="dxa"/>
             <w:vMerge w:val="restart"/>
             <w:textDirection w:val="lrTb"/>
             <w:noWrap w:val="false"/>
@@ -21380,6 +21879,13 @@
                 <w:lang w:val="en-US"/>
               </w:rPr>
             </w:r>
+            <w:r>
+              <w:rPr>
+                <w:sz w:val="20"/>
+                <w:szCs w:val="20"/>
+                <w:lang w:val="en-US"/>
+              </w:rPr>
+            </w:r>
           </w:p>
         </w:tc>
       </w:tr>
@@ -21389,9 +21895,8 @@
         </w:trPr>
         <w:tc>
           <w:tcPr>
-            <w:gridSpan w:val="2"/>
             <w:tcBorders/>
-            <w:tcW w:w="1626" w:type="dxa"/>
+            <w:tcW w:w="1689" w:type="dxa"/>
             <w:vMerge w:val="restart"/>
             <w:textDirection w:val="lrTb"/>
             <w:noWrap w:val="false"/>
@@ -21409,7 +21914,12 @@
               <w:rPr>
                 <w:lang w:val="en-US"/>
               </w:rPr>
-              <w:t xml:space="preserve">actual_rpe</w:t>
+              <w:t xml:space="preserve">rpe</w:t>
+            </w:r>
+            <w:r>
+              <w:rPr>
+                <w:lang w:val="en-US"/>
+              </w:rPr>
             </w:r>
             <w:r>
               <w:rPr>
@@ -21421,7 +21931,7 @@
         <w:tc>
           <w:tcPr>
             <w:tcBorders/>
-            <w:tcW w:w="4392" w:type="dxa"/>
+            <w:tcW w:w="4394" w:type="dxa"/>
             <w:vMerge w:val="restart"/>
             <w:textDirection w:val="lrTb"/>
             <w:noWrap w:val="false"/>
@@ -21443,7 +21953,7 @@
                 <w:szCs w:val="20"/>
                 <w:lang w:val="en-US"/>
               </w:rPr>
-              <w:t xml:space="preserve">The </w:t>
+              <w:t xml:space="preserve">Rating of perceived exertion</w:t>
             </w:r>
             <w:r>
               <w:rPr>
@@ -21458,56 +21968,13 @@
                 <w:szCs w:val="20"/>
                 <w:lang w:val="en-US"/>
               </w:rPr>
-              <w:t xml:space="preserve">Rating of perceived exertion</w:t>
-            </w:r>
-            <w:r>
-              <w:rPr>
-                <w:sz w:val="20"/>
-                <w:szCs w:val="20"/>
-                <w:lang w:val="en-US"/>
-              </w:rPr>
-              <w:t xml:space="preserve"> estimated by the client.</w:t>
-            </w:r>
-            <w:r>
-              <w:rPr>
-                <w:sz w:val="20"/>
-                <w:szCs w:val="20"/>
-                <w:lang w:val="en-US"/>
-              </w:rPr>
-            </w:r>
-          </w:p>
-          <w:p>
-            <w:pPr>
-              <w:pBdr/>
-              <w:spacing w:line="240" w:lineRule="auto"/>
-              <w:ind/>
-              <w:rPr>
-                <w:sz w:val="20"/>
-                <w:szCs w:val="20"/>
-                <w:lang w:val="en-US"/>
-              </w:rPr>
-            </w:pPr>
-            <w:r>
-              <w:rPr>
-                <w:sz w:val="20"/>
-                <w:szCs w:val="20"/>
-                <w:lang w:val="en-US"/>
-              </w:rPr>
-            </w:r>
-            <w:r>
-              <w:rPr>
-                <w:sz w:val="20"/>
-                <w:szCs w:val="20"/>
-                <w:lang w:val="en-US"/>
-              </w:rPr>
-            </w:r>
-            <w:r/>
+            </w:r>
           </w:p>
         </w:tc>
         <w:tc>
           <w:tcPr>
             <w:tcBorders/>
-            <w:tcW w:w="1513" w:type="dxa"/>
+            <w:tcW w:w="1417" w:type="dxa"/>
             <w:vMerge w:val="restart"/>
             <w:textDirection w:val="lrTb"/>
             <w:noWrap w:val="false"/>
@@ -21539,12 +22006,19 @@
                 <w:lang w:val="en-US"/>
               </w:rPr>
             </w:r>
+            <w:r>
+              <w:rPr>
+                <w:sz w:val="20"/>
+                <w:szCs w:val="20"/>
+                <w:lang w:val="en-US"/>
+              </w:rPr>
+            </w:r>
           </w:p>
         </w:tc>
         <w:tc>
           <w:tcPr>
             <w:tcBorders/>
-            <w:tcW w:w="861" w:type="dxa"/>
+            <w:tcW w:w="850" w:type="dxa"/>
             <w:vMerge w:val="restart"/>
             <w:textDirection w:val="lrTb"/>
             <w:noWrap w:val="false"/>
@@ -21563,7 +22037,7 @@
         <w:tc>
           <w:tcPr>
             <w:tcBorders/>
-            <w:tcW w:w="825" w:type="dxa"/>
+            <w:tcW w:w="850" w:type="dxa"/>
             <w:vMerge w:val="restart"/>
             <w:textDirection w:val="lrTb"/>
             <w:noWrap w:val="false"/>
@@ -21582,7 +22056,7 @@
         <w:tc>
           <w:tcPr>
             <w:tcBorders/>
-            <w:tcW w:w="564" w:type="dxa"/>
+            <w:tcW w:w="567" w:type="dxa"/>
             <w:vMerge w:val="restart"/>
             <w:textDirection w:val="lrTb"/>
             <w:noWrap w:val="false"/>
@@ -21610,12 +22084,18 @@
                 <w:szCs w:val="20"/>
               </w:rPr>
             </w:r>
+            <w:r>
+              <w:rPr>
+                <w:sz w:val="20"/>
+                <w:szCs w:val="20"/>
+              </w:rPr>
+            </w:r>
           </w:p>
         </w:tc>
         <w:tc>
           <w:tcPr>
             <w:tcBorders/>
-            <w:tcW w:w="562" w:type="dxa"/>
+            <w:tcW w:w="575" w:type="dxa"/>
             <w:vMerge w:val="restart"/>
             <w:textDirection w:val="lrTb"/>
             <w:noWrap w:val="false"/>
@@ -21646,6 +22126,13 @@
                 <w:lang w:val="en-US"/>
               </w:rPr>
             </w:r>
+            <w:r>
+              <w:rPr>
+                <w:sz w:val="20"/>
+                <w:szCs w:val="20"/>
+                <w:lang w:val="en-US"/>
+              </w:rPr>
+            </w:r>
           </w:p>
         </w:tc>
       </w:tr>
@@ -21655,9 +22142,8 @@
         </w:trPr>
         <w:tc>
           <w:tcPr>
-            <w:gridSpan w:val="2"/>
             <w:tcBorders/>
-            <w:tcW w:w="1626" w:type="dxa"/>
+            <w:tcW w:w="1689" w:type="dxa"/>
             <w:vMerge w:val="restart"/>
             <w:textDirection w:val="lrTb"/>
             <w:noWrap w:val="false"/>
@@ -21675,7 +22161,12 @@
               <w:rPr>
                 <w:lang w:val="en-US"/>
               </w:rPr>
-              <w:t xml:space="preserve">lower_weight</w:t>
+              <w:t xml:space="preserve">actual_rpe</w:t>
+            </w:r>
+            <w:r>
+              <w:rPr>
+                <w:lang w:val="en-US"/>
+              </w:rPr>
             </w:r>
             <w:r>
               <w:rPr>
@@ -21687,7 +22178,7 @@
         <w:tc>
           <w:tcPr>
             <w:tcBorders/>
-            <w:tcW w:w="4392" w:type="dxa"/>
+            <w:tcW w:w="4394" w:type="dxa"/>
             <w:vMerge w:val="restart"/>
             <w:textDirection w:val="lrTb"/>
             <w:noWrap w:val="false"/>
@@ -21709,7 +22200,63 @@
                 <w:szCs w:val="20"/>
                 <w:lang w:val="en-US"/>
               </w:rPr>
-              <w:t xml:space="preserve">The lower range of the weight, recommended by the trainer.</w:t>
+              <w:t xml:space="preserve">The </w:t>
+            </w:r>
+            <w:r>
+              <w:rPr>
+                <w:sz w:val="20"/>
+                <w:szCs w:val="20"/>
+                <w:lang w:val="en-US"/>
+              </w:rPr>
+              <w:t xml:space="preserve">Rating of perceived exertion</w:t>
+            </w:r>
+            <w:r>
+              <w:rPr>
+                <w:sz w:val="20"/>
+                <w:szCs w:val="20"/>
+                <w:lang w:val="en-US"/>
+              </w:rPr>
+              <w:t xml:space="preserve"> estimated by the client.</w:t>
+            </w:r>
+            <w:r>
+              <w:rPr>
+                <w:sz w:val="20"/>
+                <w:szCs w:val="20"/>
+                <w:lang w:val="en-US"/>
+              </w:rPr>
+            </w:r>
+            <w:r>
+              <w:rPr>
+                <w:sz w:val="20"/>
+                <w:szCs w:val="20"/>
+                <w:lang w:val="en-US"/>
+              </w:rPr>
+            </w:r>
+          </w:p>
+          <w:p>
+            <w:pPr>
+              <w:pBdr/>
+              <w:spacing w:line="240" w:lineRule="auto"/>
+              <w:ind/>
+              <w:rPr>
+                <w:sz w:val="20"/>
+                <w:szCs w:val="20"/>
+                <w:lang w:val="en-US"/>
+              </w:rPr>
+            </w:pPr>
+            <w:r>
+              <w:rPr>
+                <w:sz w:val="20"/>
+                <w:szCs w:val="20"/>
+                <w:lang w:val="en-US"/>
+              </w:rPr>
+            </w:r>
+            <w:r>
+              <w:rPr>
+                <w:sz w:val="20"/>
+                <w:szCs w:val="20"/>
+                <w:lang w:val="en-US"/>
+              </w:rPr>
             </w:r>
             <w:r>
               <w:rPr>
@@ -21723,7 +22270,7 @@
         <w:tc>
           <w:tcPr>
             <w:tcBorders/>
-            <w:tcW w:w="1513" w:type="dxa"/>
+            <w:tcW w:w="1417" w:type="dxa"/>
             <w:vMerge w:val="restart"/>
             <w:textDirection w:val="lrTb"/>
             <w:noWrap w:val="false"/>
@@ -21755,12 +22302,19 @@
                 <w:lang w:val="en-US"/>
               </w:rPr>
             </w:r>
+            <w:r>
+              <w:rPr>
+                <w:sz w:val="20"/>
+                <w:szCs w:val="20"/>
+                <w:lang w:val="en-US"/>
+              </w:rPr>
+            </w:r>
           </w:p>
         </w:tc>
         <w:tc>
           <w:tcPr>
             <w:tcBorders/>
-            <w:tcW w:w="861" w:type="dxa"/>
+            <w:tcW w:w="850" w:type="dxa"/>
             <w:vMerge w:val="restart"/>
             <w:textDirection w:val="lrTb"/>
             <w:noWrap w:val="false"/>
@@ -21779,7 +22333,7 @@
         <w:tc>
           <w:tcPr>
             <w:tcBorders/>
-            <w:tcW w:w="825" w:type="dxa"/>
+            <w:tcW w:w="850" w:type="dxa"/>
             <w:vMerge w:val="restart"/>
             <w:textDirection w:val="lrTb"/>
             <w:noWrap w:val="false"/>
@@ -21798,7 +22352,7 @@
         <w:tc>
           <w:tcPr>
             <w:tcBorders/>
-            <w:tcW w:w="564" w:type="dxa"/>
+            <w:tcW w:w="567" w:type="dxa"/>
             <w:vMerge w:val="restart"/>
             <w:textDirection w:val="lrTb"/>
             <w:noWrap w:val="false"/>
@@ -21826,12 +22380,18 @@
                 <w:szCs w:val="20"/>
               </w:rPr>
             </w:r>
+            <w:r>
+              <w:rPr>
+                <w:sz w:val="20"/>
+                <w:szCs w:val="20"/>
+              </w:rPr>
+            </w:r>
           </w:p>
         </w:tc>
         <w:tc>
           <w:tcPr>
             <w:tcBorders/>
-            <w:tcW w:w="562" w:type="dxa"/>
+            <w:tcW w:w="575" w:type="dxa"/>
             <w:vMerge w:val="restart"/>
             <w:textDirection w:val="lrTb"/>
             <w:noWrap w:val="false"/>
@@ -21862,6 +22422,13 @@
                 <w:lang w:val="en-US"/>
               </w:rPr>
             </w:r>
+            <w:r>
+              <w:rPr>
+                <w:sz w:val="20"/>
+                <w:szCs w:val="20"/>
+                <w:lang w:val="en-US"/>
+              </w:rPr>
+            </w:r>
           </w:p>
         </w:tc>
       </w:tr>
@@ -21871,9 +22438,8 @@
         </w:trPr>
         <w:tc>
           <w:tcPr>
-            <w:gridSpan w:val="2"/>
             <w:tcBorders/>
-            <w:tcW w:w="1626" w:type="dxa"/>
+            <w:tcW w:w="1689" w:type="dxa"/>
             <w:vMerge w:val="restart"/>
             <w:textDirection w:val="lrTb"/>
             <w:noWrap w:val="false"/>
@@ -21891,7 +22457,12 @@
               <w:rPr>
                 <w:lang w:val="en-US"/>
               </w:rPr>
-              <w:t xml:space="preserve">upper_weight</w:t>
+              <w:t xml:space="preserve">lower_weight</w:t>
+            </w:r>
+            <w:r>
+              <w:rPr>
+                <w:lang w:val="en-US"/>
+              </w:rPr>
             </w:r>
             <w:r>
               <w:rPr>
@@ -21903,7 +22474,7 @@
         <w:tc>
           <w:tcPr>
             <w:tcBorders/>
-            <w:tcW w:w="4392" w:type="dxa"/>
+            <w:tcW w:w="4394" w:type="dxa"/>
             <w:vMerge w:val="restart"/>
             <w:textDirection w:val="lrTb"/>
             <w:noWrap w:val="false"/>
@@ -21925,34 +22496,8 @@
                 <w:szCs w:val="20"/>
                 <w:lang w:val="en-US"/>
               </w:rPr>
-              <w:t xml:space="preserve">The upper range of the weight, recommended by the trainer.</w:t>
-            </w:r>
-            <w:r>
-              <w:rPr>
-                <w:sz w:val="20"/>
-                <w:szCs w:val="20"/>
-                <w:lang w:val="en-US"/>
-              </w:rPr>
-            </w:r>
-            <w:r>
-              <w:rPr>
-                <w:sz w:val="20"/>
-                <w:szCs w:val="20"/>
-                <w:lang w:val="en-US"/>
-              </w:rPr>
-            </w:r>
-          </w:p>
-          <w:p>
-            <w:pPr>
-              <w:pBdr/>
-              <w:spacing w:line="240" w:lineRule="auto"/>
-              <w:ind/>
-              <w:rPr>
-                <w:sz w:val="20"/>
-                <w:szCs w:val="20"/>
-                <w:lang w:val="en-US"/>
-              </w:rPr>
-            </w:pPr>
+              <w:t xml:space="preserve">The lower range of the weight, recommended by the trainer.</w:t>
+            </w:r>
             <w:r>
               <w:rPr>
                 <w:sz w:val="20"/>
@@ -21972,7 +22517,7 @@
         <w:tc>
           <w:tcPr>
             <w:tcBorders/>
-            <w:tcW w:w="1513" w:type="dxa"/>
+            <w:tcW w:w="1417" w:type="dxa"/>
             <w:vMerge w:val="restart"/>
             <w:textDirection w:val="lrTb"/>
             <w:noWrap w:val="false"/>
@@ -22004,12 +22549,19 @@
                 <w:lang w:val="en-US"/>
               </w:rPr>
             </w:r>
+            <w:r>
+              <w:rPr>
+                <w:sz w:val="20"/>
+                <w:szCs w:val="20"/>
+                <w:lang w:val="en-US"/>
+              </w:rPr>
+            </w:r>
           </w:p>
         </w:tc>
         <w:tc>
           <w:tcPr>
             <w:tcBorders/>
-            <w:tcW w:w="861" w:type="dxa"/>
+            <w:tcW w:w="850" w:type="dxa"/>
             <w:vMerge w:val="restart"/>
             <w:textDirection w:val="lrTb"/>
             <w:noWrap w:val="false"/>
@@ -22028,7 +22580,7 @@
         <w:tc>
           <w:tcPr>
             <w:tcBorders/>
-            <w:tcW w:w="825" w:type="dxa"/>
+            <w:tcW w:w="850" w:type="dxa"/>
             <w:vMerge w:val="restart"/>
             <w:textDirection w:val="lrTb"/>
             <w:noWrap w:val="false"/>
@@ -22047,7 +22599,7 @@
         <w:tc>
           <w:tcPr>
             <w:tcBorders/>
-            <w:tcW w:w="564" w:type="dxa"/>
+            <w:tcW w:w="567" w:type="dxa"/>
             <w:vMerge w:val="restart"/>
             <w:textDirection w:val="lrTb"/>
             <w:noWrap w:val="false"/>
@@ -22075,12 +22627,18 @@
                 <w:szCs w:val="20"/>
               </w:rPr>
             </w:r>
+            <w:r>
+              <w:rPr>
+                <w:sz w:val="20"/>
+                <w:szCs w:val="20"/>
+              </w:rPr>
+            </w:r>
           </w:p>
         </w:tc>
         <w:tc>
           <w:tcPr>
             <w:tcBorders/>
-            <w:tcW w:w="562" w:type="dxa"/>
+            <w:tcW w:w="575" w:type="dxa"/>
             <w:vMerge w:val="restart"/>
             <w:textDirection w:val="lrTb"/>
             <w:noWrap w:val="false"/>
@@ -22111,6 +22669,13 @@
                 <w:lang w:val="en-US"/>
               </w:rPr>
             </w:r>
+            <w:r>
+              <w:rPr>
+                <w:sz w:val="20"/>
+                <w:szCs w:val="20"/>
+                <w:lang w:val="en-US"/>
+              </w:rPr>
+            </w:r>
           </w:p>
         </w:tc>
       </w:tr>
@@ -22120,9 +22685,8 @@
         </w:trPr>
         <w:tc>
           <w:tcPr>
-            <w:gridSpan w:val="2"/>
             <w:tcBorders/>
-            <w:tcW w:w="1626" w:type="dxa"/>
+            <w:tcW w:w="1689" w:type="dxa"/>
             <w:vMerge w:val="restart"/>
             <w:textDirection w:val="lrTb"/>
             <w:noWrap w:val="false"/>
@@ -22140,7 +22704,12 @@
               <w:rPr>
                 <w:lang w:val="en-US"/>
               </w:rPr>
-              <w:t xml:space="preserve">actual_weight</w:t>
+              <w:t xml:space="preserve">upper_weight</w:t>
+            </w:r>
+            <w:r>
+              <w:rPr>
+                <w:lang w:val="en-US"/>
+              </w:rPr>
             </w:r>
             <w:r>
               <w:rPr>
@@ -22152,7 +22721,7 @@
         <w:tc>
           <w:tcPr>
             <w:tcBorders/>
-            <w:tcW w:w="4392" w:type="dxa"/>
+            <w:tcW w:w="4394" w:type="dxa"/>
             <w:vMerge w:val="restart"/>
             <w:textDirection w:val="lrTb"/>
             <w:noWrap w:val="false"/>
@@ -22174,7 +22743,47 @@
                 <w:szCs w:val="20"/>
                 <w:lang w:val="en-US"/>
               </w:rPr>
-              <w:t xml:space="preserve">The array of actual weights used by the client during this exercise.</w:t>
+              <w:t xml:space="preserve">The upper range of the weight, recommended by the trainer.</w:t>
+            </w:r>
+            <w:r>
+              <w:rPr>
+                <w:sz w:val="20"/>
+                <w:szCs w:val="20"/>
+                <w:lang w:val="en-US"/>
+              </w:rPr>
+            </w:r>
+            <w:r>
+              <w:rPr>
+                <w:sz w:val="20"/>
+                <w:szCs w:val="20"/>
+                <w:lang w:val="en-US"/>
+              </w:rPr>
+            </w:r>
+          </w:p>
+          <w:p>
+            <w:pPr>
+              <w:pBdr/>
+              <w:spacing w:line="240" w:lineRule="auto"/>
+              <w:ind/>
+              <w:rPr>
+                <w:sz w:val="20"/>
+                <w:szCs w:val="20"/>
+                <w:lang w:val="en-US"/>
+              </w:rPr>
+            </w:pPr>
+            <w:r>
+              <w:rPr>
+                <w:sz w:val="20"/>
+                <w:szCs w:val="20"/>
+                <w:lang w:val="en-US"/>
+              </w:rPr>
+            </w:r>
+            <w:r>
+              <w:rPr>
+                <w:sz w:val="20"/>
+                <w:szCs w:val="20"/>
+                <w:lang w:val="en-US"/>
+              </w:rPr>
             </w:r>
             <w:r>
               <w:rPr>
@@ -22188,7 +22797,7 @@
         <w:tc>
           <w:tcPr>
             <w:tcBorders/>
-            <w:tcW w:w="1513" w:type="dxa"/>
+            <w:tcW w:w="1417" w:type="dxa"/>
             <w:vMerge w:val="restart"/>
             <w:textDirection w:val="lrTb"/>
             <w:noWrap w:val="false"/>
@@ -22211,7 +22820,14 @@
                 <w:szCs w:val="20"/>
                 <w:lang w:val="en-US"/>
               </w:rPr>
-              <w:t xml:space="preserve">numeric [ ]</w:t>
+              <w:t xml:space="preserve">numeric</w:t>
+            </w:r>
+            <w:r>
+              <w:rPr>
+                <w:sz w:val="20"/>
+                <w:szCs w:val="20"/>
+                <w:lang w:val="en-US"/>
+              </w:rPr>
             </w:r>
             <w:r>
               <w:rPr>
@@ -22225,7 +22841,7 @@
         <w:tc>
           <w:tcPr>
             <w:tcBorders/>
-            <w:tcW w:w="861" w:type="dxa"/>
+            <w:tcW w:w="850" w:type="dxa"/>
             <w:vMerge w:val="restart"/>
             <w:textDirection w:val="lrTb"/>
             <w:noWrap w:val="false"/>
@@ -22244,7 +22860,7 @@
         <w:tc>
           <w:tcPr>
             <w:tcBorders/>
-            <w:tcW w:w="825" w:type="dxa"/>
+            <w:tcW w:w="850" w:type="dxa"/>
             <w:vMerge w:val="restart"/>
             <w:textDirection w:val="lrTb"/>
             <w:noWrap w:val="false"/>
@@ -22263,7 +22879,7 @@
         <w:tc>
           <w:tcPr>
             <w:tcBorders/>
-            <w:tcW w:w="564" w:type="dxa"/>
+            <w:tcW w:w="567" w:type="dxa"/>
             <w:vMerge w:val="restart"/>
             <w:textDirection w:val="lrTb"/>
             <w:noWrap w:val="false"/>
@@ -22291,12 +22907,18 @@
                 <w:szCs w:val="20"/>
               </w:rPr>
             </w:r>
+            <w:r>
+              <w:rPr>
+                <w:sz w:val="20"/>
+                <w:szCs w:val="20"/>
+              </w:rPr>
+            </w:r>
           </w:p>
         </w:tc>
         <w:tc>
           <w:tcPr>
             <w:tcBorders/>
-            <w:tcW w:w="562" w:type="dxa"/>
+            <w:tcW w:w="575" w:type="dxa"/>
             <w:vMerge w:val="restart"/>
             <w:textDirection w:val="lrTb"/>
             <w:noWrap w:val="false"/>
@@ -22327,6 +22949,13 @@
                 <w:lang w:val="en-US"/>
               </w:rPr>
             </w:r>
+            <w:r>
+              <w:rPr>
+                <w:sz w:val="20"/>
+                <w:szCs w:val="20"/>
+                <w:lang w:val="en-US"/>
+              </w:rPr>
+            </w:r>
           </w:p>
         </w:tc>
       </w:tr>
@@ -22336,9 +22965,8 @@
         </w:trPr>
         <w:tc>
           <w:tcPr>
-            <w:gridSpan w:val="2"/>
             <w:tcBorders/>
-            <w:tcW w:w="1626" w:type="dxa"/>
+            <w:tcW w:w="1689" w:type="dxa"/>
             <w:vMerge w:val="restart"/>
             <w:textDirection w:val="lrTb"/>
             <w:noWrap w:val="false"/>
@@ -22356,12 +22984,7 @@
               <w:rPr>
                 <w:lang w:val="en-US"/>
               </w:rPr>
-            </w:r>
-            <w:r>
-              <w:rPr>
-                <w:lang w:val="en-US"/>
-              </w:rPr>
-              <w:t xml:space="preserve">velocity_based_metrics</w:t>
+              <w:t xml:space="preserve">actual_weight</w:t>
             </w:r>
             <w:r>
               <w:rPr>
@@ -22378,7 +23001,7 @@
         <w:tc>
           <w:tcPr>
             <w:tcBorders/>
-            <w:tcW w:w="4392" w:type="dxa"/>
+            <w:tcW w:w="4394" w:type="dxa"/>
             <w:vMerge w:val="restart"/>
             <w:textDirection w:val="lrTb"/>
             <w:noWrap w:val="false"/>
@@ -22400,7 +23023,14 @@
                 <w:szCs w:val="20"/>
                 <w:lang w:val="en-US"/>
               </w:rPr>
-              <w:t xml:space="preserve">Notes from the trainer about this exercise</w:t>
+              <w:t xml:space="preserve">The array of actual weights used by the client during this exercise.</w:t>
+            </w:r>
+            <w:r>
+              <w:rPr>
+                <w:sz w:val="20"/>
+                <w:szCs w:val="20"/>
+                <w:lang w:val="en-US"/>
+              </w:rPr>
             </w:r>
             <w:r>
               <w:rPr>
@@ -22414,7 +23044,7 @@
         <w:tc>
           <w:tcPr>
             <w:tcBorders/>
-            <w:tcW w:w="1513" w:type="dxa"/>
+            <w:tcW w:w="1417" w:type="dxa"/>
             <w:vMerge w:val="restart"/>
             <w:textDirection w:val="lrTb"/>
             <w:noWrap w:val="false"/>
@@ -22437,7 +23067,14 @@
                 <w:szCs w:val="20"/>
                 <w:lang w:val="en-US"/>
               </w:rPr>
-              <w:t xml:space="preserve">character varying(200)</w:t>
+              <w:t xml:space="preserve">numeric [ ]</w:t>
+            </w:r>
+            <w:r>
+              <w:rPr>
+                <w:sz w:val="20"/>
+                <w:szCs w:val="20"/>
+                <w:lang w:val="en-US"/>
+              </w:rPr>
             </w:r>
             <w:r>
               <w:rPr>
@@ -22451,7 +23088,7 @@
         <w:tc>
           <w:tcPr>
             <w:tcBorders/>
-            <w:tcW w:w="861" w:type="dxa"/>
+            <w:tcW w:w="850" w:type="dxa"/>
             <w:vMerge w:val="restart"/>
             <w:textDirection w:val="lrTb"/>
             <w:noWrap w:val="false"/>
@@ -22470,7 +23107,7 @@
         <w:tc>
           <w:tcPr>
             <w:tcBorders/>
-            <w:tcW w:w="825" w:type="dxa"/>
+            <w:tcW w:w="850" w:type="dxa"/>
             <w:vMerge w:val="restart"/>
             <w:textDirection w:val="lrTb"/>
             <w:noWrap w:val="false"/>
@@ -22489,7 +23126,7 @@
         <w:tc>
           <w:tcPr>
             <w:tcBorders/>
-            <w:tcW w:w="564" w:type="dxa"/>
+            <w:tcW w:w="567" w:type="dxa"/>
             <w:vMerge w:val="restart"/>
             <w:textDirection w:val="lrTb"/>
             <w:noWrap w:val="false"/>
@@ -22517,12 +23154,18 @@
                 <w:szCs w:val="20"/>
               </w:rPr>
             </w:r>
+            <w:r>
+              <w:rPr>
+                <w:sz w:val="20"/>
+                <w:szCs w:val="20"/>
+              </w:rPr>
+            </w:r>
           </w:p>
         </w:tc>
         <w:tc>
           <w:tcPr>
             <w:tcBorders/>
-            <w:tcW w:w="562" w:type="dxa"/>
+            <w:tcW w:w="575" w:type="dxa"/>
             <w:vMerge w:val="restart"/>
             <w:textDirection w:val="lrTb"/>
             <w:noWrap w:val="false"/>
@@ -22553,6 +23196,13 @@
                 <w:lang w:val="en-US"/>
               </w:rPr>
             </w:r>
+            <w:r>
+              <w:rPr>
+                <w:sz w:val="20"/>
+                <w:szCs w:val="20"/>
+                <w:lang w:val="en-US"/>
+              </w:rPr>
+            </w:r>
           </w:p>
         </w:tc>
       </w:tr>
@@ -22562,9 +23212,8 @@
         </w:trPr>
         <w:tc>
           <w:tcPr>
-            <w:gridSpan w:val="2"/>
             <w:tcBorders/>
-            <w:tcW w:w="1626" w:type="dxa"/>
+            <w:tcW w:w="1689" w:type="dxa"/>
             <w:vMerge w:val="restart"/>
             <w:textDirection w:val="lrTb"/>
             <w:noWrap w:val="false"/>
@@ -22582,7 +23231,17 @@
               <w:rPr>
                 <w:lang w:val="en-US"/>
               </w:rPr>
-              <w:t xml:space="preserve">notes</w:t>
+            </w:r>
+            <w:r>
+              <w:rPr>
+                <w:lang w:val="en-US"/>
+              </w:rPr>
+              <w:t xml:space="preserve">velocity_based_metrics</w:t>
+            </w:r>
+            <w:r>
+              <w:rPr>
+                <w:lang w:val="en-US"/>
+              </w:rPr>
             </w:r>
             <w:r>
               <w:rPr>
@@ -22594,7 +23253,7 @@
         <w:tc>
           <w:tcPr>
             <w:tcBorders/>
-            <w:tcW w:w="4392" w:type="dxa"/>
+            <w:tcW w:w="4394" w:type="dxa"/>
             <w:vMerge w:val="restart"/>
             <w:textDirection w:val="lrTb"/>
             <w:noWrap w:val="false"/>
@@ -22616,7 +23275,7 @@
                 <w:szCs w:val="20"/>
                 <w:lang w:val="en-US"/>
               </w:rPr>
-              <w:t xml:space="preserve">Notes from the client about this exercise</w:t>
+              <w:t xml:space="preserve">Notes from the trainer about this exercise</w:t>
             </w:r>
             <w:r>
               <w:rPr>
@@ -22637,7 +23296,7 @@
         <w:tc>
           <w:tcPr>
             <w:tcBorders/>
-            <w:tcW w:w="1513" w:type="dxa"/>
+            <w:tcW w:w="1417" w:type="dxa"/>
             <w:vMerge w:val="restart"/>
             <w:textDirection w:val="lrTb"/>
             <w:noWrap w:val="false"/>
@@ -22681,7 +23340,7 @@
         <w:tc>
           <w:tcPr>
             <w:tcBorders/>
-            <w:tcW w:w="861" w:type="dxa"/>
+            <w:tcW w:w="850" w:type="dxa"/>
             <w:vMerge w:val="restart"/>
             <w:textDirection w:val="lrTb"/>
             <w:noWrap w:val="false"/>
@@ -22700,7 +23359,7 @@
         <w:tc>
           <w:tcPr>
             <w:tcBorders/>
-            <w:tcW w:w="825" w:type="dxa"/>
+            <w:tcW w:w="850" w:type="dxa"/>
             <w:vMerge w:val="restart"/>
             <w:textDirection w:val="lrTb"/>
             <w:noWrap w:val="false"/>
@@ -22719,7 +23378,7 @@
         <w:tc>
           <w:tcPr>
             <w:tcBorders/>
-            <w:tcW w:w="564" w:type="dxa"/>
+            <w:tcW w:w="567" w:type="dxa"/>
             <w:vMerge w:val="restart"/>
             <w:textDirection w:val="lrTb"/>
             <w:noWrap w:val="false"/>
@@ -22747,12 +23406,18 @@
                 <w:szCs w:val="20"/>
               </w:rPr>
             </w:r>
+            <w:r>
+              <w:rPr>
+                <w:sz w:val="20"/>
+                <w:szCs w:val="20"/>
+              </w:rPr>
+            </w:r>
           </w:p>
         </w:tc>
         <w:tc>
           <w:tcPr>
             <w:tcBorders/>
-            <w:tcW w:w="562" w:type="dxa"/>
+            <w:tcW w:w="575" w:type="dxa"/>
             <w:vMerge w:val="restart"/>
             <w:textDirection w:val="lrTb"/>
             <w:noWrap w:val="false"/>
@@ -22783,6 +23448,13 @@
                 <w:lang w:val="en-US"/>
               </w:rPr>
             </w:r>
+            <w:r>
+              <w:rPr>
+                <w:sz w:val="20"/>
+                <w:szCs w:val="20"/>
+                <w:lang w:val="en-US"/>
+              </w:rPr>
+            </w:r>
           </w:p>
         </w:tc>
       </w:tr>
@@ -22792,9 +23464,8 @@
         </w:trPr>
         <w:tc>
           <w:tcPr>
-            <w:gridSpan w:val="2"/>
             <w:tcBorders/>
-            <w:tcW w:w="1626" w:type="dxa"/>
+            <w:tcW w:w="1689" w:type="dxa"/>
             <w:vMerge w:val="restart"/>
             <w:textDirection w:val="lrTb"/>
             <w:noWrap w:val="false"/>
@@ -22812,7 +23483,12 @@
               <w:rPr>
                 <w:lang w:val="en-US"/>
               </w:rPr>
-              <w:t xml:space="preserve">E1RM</w:t>
+              <w:t xml:space="preserve">notes</w:t>
+            </w:r>
+            <w:r>
+              <w:rPr>
+                <w:lang w:val="en-US"/>
+              </w:rPr>
             </w:r>
             <w:r>
               <w:rPr>
@@ -22824,7 +23500,7 @@
         <w:tc>
           <w:tcPr>
             <w:tcBorders/>
-            <w:tcW w:w="4392" w:type="dxa"/>
+            <w:tcW w:w="4394" w:type="dxa"/>
             <w:vMerge w:val="restart"/>
             <w:textDirection w:val="lrTb"/>
             <w:noWrap w:val="false"/>
@@ -22846,7 +23522,14 @@
                 <w:szCs w:val="20"/>
                 <w:lang w:val="en-US"/>
               </w:rPr>
-              <w:t xml:space="preserve">The estimate of their 1RM made by the client.</w:t>
+              <w:t xml:space="preserve">Notes from the client about this exercise</w:t>
+            </w:r>
+            <w:r>
+              <w:rPr>
+                <w:sz w:val="20"/>
+                <w:szCs w:val="20"/>
+                <w:lang w:val="en-US"/>
+              </w:rPr>
             </w:r>
             <w:r>
               <w:rPr>
@@ -22860,7 +23543,7 @@
         <w:tc>
           <w:tcPr>
             <w:tcBorders/>
-            <w:tcW w:w="1513" w:type="dxa"/>
+            <w:tcW w:w="1417" w:type="dxa"/>
             <w:vMerge w:val="restart"/>
             <w:textDirection w:val="lrTb"/>
             <w:noWrap w:val="false"/>
@@ -22883,7 +23566,14 @@
                 <w:szCs w:val="20"/>
                 <w:lang w:val="en-US"/>
               </w:rPr>
-              <w:t xml:space="preserve">numeric</w:t>
+              <w:t xml:space="preserve">character varying(200)</w:t>
+            </w:r>
+            <w:r>
+              <w:rPr>
+                <w:sz w:val="20"/>
+                <w:szCs w:val="20"/>
+                <w:lang w:val="en-US"/>
+              </w:rPr>
             </w:r>
             <w:r>
               <w:rPr>
@@ -22897,7 +23587,7 @@
         <w:tc>
           <w:tcPr>
             <w:tcBorders/>
-            <w:tcW w:w="861" w:type="dxa"/>
+            <w:tcW w:w="850" w:type="dxa"/>
             <w:vMerge w:val="restart"/>
             <w:textDirection w:val="lrTb"/>
             <w:noWrap w:val="false"/>
@@ -22916,7 +23606,7 @@
         <w:tc>
           <w:tcPr>
             <w:tcBorders/>
-            <w:tcW w:w="825" w:type="dxa"/>
+            <w:tcW w:w="850" w:type="dxa"/>
             <w:vMerge w:val="restart"/>
             <w:textDirection w:val="lrTb"/>
             <w:noWrap w:val="false"/>
@@ -22935,7 +23625,7 @@
         <w:tc>
           <w:tcPr>
             <w:tcBorders/>
-            <w:tcW w:w="564" w:type="dxa"/>
+            <w:tcW w:w="567" w:type="dxa"/>
             <w:vMerge w:val="restart"/>
             <w:textDirection w:val="lrTb"/>
             <w:noWrap w:val="false"/>
@@ -22963,12 +23653,18 @@
                 <w:szCs w:val="20"/>
               </w:rPr>
             </w:r>
+            <w:r>
+              <w:rPr>
+                <w:sz w:val="20"/>
+                <w:szCs w:val="20"/>
+              </w:rPr>
+            </w:r>
           </w:p>
         </w:tc>
         <w:tc>
           <w:tcPr>
             <w:tcBorders/>
-            <w:tcW w:w="562" w:type="dxa"/>
+            <w:tcW w:w="575" w:type="dxa"/>
             <w:vMerge w:val="restart"/>
             <w:textDirection w:val="lrTb"/>
             <w:noWrap w:val="false"/>
@@ -22985,6 +23681,260 @@
                 <w:lang w:val="en-US"/>
               </w:rPr>
             </w:pPr>
+            <w:r>
+              <w:rPr>
+                <w:sz w:val="20"/>
+                <w:szCs w:val="20"/>
+                <w:lang w:val="en-US"/>
+              </w:rPr>
+            </w:r>
+            <w:r>
+              <w:rPr>
+                <w:sz w:val="20"/>
+                <w:szCs w:val="20"/>
+                <w:lang w:val="en-US"/>
+              </w:rPr>
+            </w:r>
+            <w:r>
+              <w:rPr>
+                <w:sz w:val="20"/>
+                <w:szCs w:val="20"/>
+                <w:lang w:val="en-US"/>
+              </w:rPr>
+            </w:r>
+          </w:p>
+        </w:tc>
+      </w:tr>
+      <w:tr>
+        <w:trPr>
+          <w:trHeight w:val="795"/>
+        </w:trPr>
+        <w:tc>
+          <w:tcPr>
+            <w:tcBorders/>
+            <w:tcW w:w="1689" w:type="dxa"/>
+            <w:vMerge w:val="restart"/>
+            <w:textDirection w:val="lrTb"/>
+            <w:noWrap w:val="false"/>
+          </w:tcPr>
+          <w:p>
+            <w:pPr>
+              <w:pBdr/>
+              <w:spacing/>
+              <w:ind/>
+              <w:rPr>
+                <w:lang w:val="en-US"/>
+              </w:rPr>
+            </w:pPr>
+            <w:r>
+              <w:rPr>
+                <w:lang w:val="en-US"/>
+              </w:rPr>
+              <w:t xml:space="preserve">E1RM</w:t>
+            </w:r>
+            <w:r>
+              <w:rPr>
+                <w:lang w:val="en-US"/>
+              </w:rPr>
+            </w:r>
+            <w:r>
+              <w:rPr>
+                <w:lang w:val="en-US"/>
+              </w:rPr>
+            </w:r>
+          </w:p>
+        </w:tc>
+        <w:tc>
+          <w:tcPr>
+            <w:tcBorders/>
+            <w:tcW w:w="4394" w:type="dxa"/>
+            <w:vMerge w:val="restart"/>
+            <w:textDirection w:val="lrTb"/>
+            <w:noWrap w:val="false"/>
+          </w:tcPr>
+          <w:p>
+            <w:pPr>
+              <w:pBdr/>
+              <w:spacing w:line="240" w:lineRule="auto"/>
+              <w:ind/>
+              <w:rPr>
+                <w:sz w:val="20"/>
+                <w:szCs w:val="20"/>
+                <w:lang w:val="en-US"/>
+              </w:rPr>
+            </w:pPr>
+            <w:r>
+              <w:rPr>
+                <w:sz w:val="20"/>
+                <w:szCs w:val="20"/>
+                <w:lang w:val="en-US"/>
+              </w:rPr>
+              <w:t xml:space="preserve">The estimate of their 1RM made by the client.</w:t>
+            </w:r>
+            <w:r>
+              <w:rPr>
+                <w:sz w:val="20"/>
+                <w:szCs w:val="20"/>
+                <w:lang w:val="en-US"/>
+              </w:rPr>
+            </w:r>
+            <w:r>
+              <w:rPr>
+                <w:sz w:val="20"/>
+                <w:szCs w:val="20"/>
+                <w:lang w:val="en-US"/>
+              </w:rPr>
+            </w:r>
+          </w:p>
+        </w:tc>
+        <w:tc>
+          <w:tcPr>
+            <w:tcBorders/>
+            <w:tcW w:w="1417" w:type="dxa"/>
+            <w:vMerge w:val="restart"/>
+            <w:textDirection w:val="lrTb"/>
+            <w:noWrap w:val="false"/>
+          </w:tcPr>
+          <w:p>
+            <w:pPr>
+              <w:pBdr/>
+              <w:spacing w:line="240" w:lineRule="auto"/>
+              <w:ind/>
+              <w:jc w:val="center"/>
+              <w:rPr>
+                <w:sz w:val="20"/>
+                <w:szCs w:val="20"/>
+                <w:lang w:val="en-US"/>
+              </w:rPr>
+            </w:pPr>
+            <w:r>
+              <w:rPr>
+                <w:sz w:val="20"/>
+                <w:szCs w:val="20"/>
+                <w:lang w:val="en-US"/>
+              </w:rPr>
+              <w:t xml:space="preserve">numeric</w:t>
+            </w:r>
+            <w:r>
+              <w:rPr>
+                <w:sz w:val="20"/>
+                <w:szCs w:val="20"/>
+                <w:lang w:val="en-US"/>
+              </w:rPr>
+            </w:r>
+            <w:r>
+              <w:rPr>
+                <w:sz w:val="20"/>
+                <w:szCs w:val="20"/>
+                <w:lang w:val="en-US"/>
+              </w:rPr>
+            </w:r>
+          </w:p>
+        </w:tc>
+        <w:tc>
+          <w:tcPr>
+            <w:tcBorders/>
+            <w:tcW w:w="850" w:type="dxa"/>
+            <w:vMerge w:val="restart"/>
+            <w:textDirection w:val="lrTb"/>
+            <w:noWrap w:val="false"/>
+          </w:tcPr>
+          <w:p>
+            <w:pPr>
+              <w:pBdr/>
+              <w:spacing/>
+              <w:ind/>
+              <w:rPr/>
+            </w:pPr>
+            <w:r/>
+            <w:r/>
+          </w:p>
+        </w:tc>
+        <w:tc>
+          <w:tcPr>
+            <w:tcBorders/>
+            <w:tcW w:w="850" w:type="dxa"/>
+            <w:vMerge w:val="restart"/>
+            <w:textDirection w:val="lrTb"/>
+            <w:noWrap w:val="false"/>
+          </w:tcPr>
+          <w:p>
+            <w:pPr>
+              <w:pBdr/>
+              <w:spacing/>
+              <w:ind/>
+              <w:rPr/>
+            </w:pPr>
+            <w:r/>
+            <w:r/>
+          </w:p>
+        </w:tc>
+        <w:tc>
+          <w:tcPr>
+            <w:tcBorders/>
+            <w:tcW w:w="567" w:type="dxa"/>
+            <w:vMerge w:val="restart"/>
+            <w:textDirection w:val="lrTb"/>
+            <w:noWrap w:val="false"/>
+          </w:tcPr>
+          <w:p>
+            <w:pPr>
+              <w:pBdr/>
+              <w:spacing w:line="240" w:lineRule="auto"/>
+              <w:ind/>
+              <w:jc w:val="center"/>
+              <w:rPr>
+                <w:sz w:val="20"/>
+                <w:szCs w:val="20"/>
+              </w:rPr>
+            </w:pPr>
+            <w:r>
+              <w:rPr>
+                <w:sz w:val="20"/>
+                <w:szCs w:val="20"/>
+              </w:rPr>
+            </w:r>
+            <w:r>
+              <w:rPr>
+                <w:sz w:val="20"/>
+                <w:szCs w:val="20"/>
+              </w:rPr>
+            </w:r>
+            <w:r>
+              <w:rPr>
+                <w:sz w:val="20"/>
+                <w:szCs w:val="20"/>
+              </w:rPr>
+            </w:r>
+          </w:p>
+        </w:tc>
+        <w:tc>
+          <w:tcPr>
+            <w:tcBorders/>
+            <w:tcW w:w="575" w:type="dxa"/>
+            <w:vMerge w:val="restart"/>
+            <w:textDirection w:val="lrTb"/>
+            <w:noWrap w:val="false"/>
+          </w:tcPr>
+          <w:p>
+            <w:pPr>
+              <w:pBdr/>
+              <w:spacing w:line="240" w:lineRule="auto"/>
+              <w:ind/>
+              <w:jc w:val="center"/>
+              <w:rPr>
+                <w:sz w:val="20"/>
+                <w:szCs w:val="20"/>
+                <w:lang w:val="en-US"/>
+              </w:rPr>
+            </w:pPr>
+            <w:r>
+              <w:rPr>
+                <w:sz w:val="20"/>
+                <w:szCs w:val="20"/>
+                <w:lang w:val="en-US"/>
+              </w:rPr>
+            </w:r>
             <w:r>
               <w:rPr>
                 <w:sz w:val="20"/>

--- a/documentation/Database resources/Strength Coaching Database_v3.docx
+++ b/documentation/Database resources/Strength Coaching Database_v3.docx
@@ -16510,18 +16510,6 @@
                 <w:szCs w:val="20"/>
               </w:rPr>
             </w:r>
-            <w:r>
-              <w:rPr>
-                <w:sz w:val="20"/>
-                <w:szCs w:val="20"/>
-              </w:rPr>
-            </w:r>
-            <w:r>
-              <w:rPr>
-                <w:sz w:val="20"/>
-                <w:szCs w:val="20"/>
-              </w:rPr>
-            </w:r>
           </w:p>
         </w:tc>
         <w:tc>
@@ -19267,6 +19255,11 @@
                 <w:lang w:val="en-US"/>
               </w:rPr>
             </w:r>
+            <w:r>
+              <w:rPr>
+                <w:lang w:val="en-US"/>
+              </w:rPr>
+            </w:r>
           </w:p>
         </w:tc>
         <w:tc>
@@ -19380,7 +19373,6 @@
             </w:pPr>
             <w:r/>
             <w:r/>
-            <w:r/>
           </w:p>
         </w:tc>
         <w:tc>
@@ -19488,6 +19480,12 @@
                 <w:szCs w:val="20"/>
               </w:rPr>
             </w:pPr>
+            <w:r>
+              <w:rPr>
+                <w:sz w:val="20"/>
+                <w:szCs w:val="20"/>
+              </w:rPr>
+            </w:r>
             <w:r>
               <w:rPr>
                 <w:sz w:val="20"/>
@@ -19535,6 +19533,11 @@
                 <w:lang w:val="en-US"/>
               </w:rPr>
             </w:r>
+            <w:r>
+              <w:rPr>
+                <w:lang w:val="en-US"/>
+              </w:rPr>
+            </w:r>
           </w:p>
         </w:tc>
         <w:tc>
@@ -19567,26 +19570,6 @@
               <w:rPr>
                 <w:sz w:val="20"/>
                 <w:szCs w:val="20"/>
-              </w:rPr>
-            </w:r>
-            <w:r>
-              <w:rPr>
-                <w:sz w:val="20"/>
-                <w:szCs w:val="20"/>
-              </w:rPr>
-            </w:r>
-            <w:r>
-              <w:rPr>
-                <w:sz w:val="20"/>
-                <w:szCs w:val="20"/>
-                <w:lang w:val="en-US"/>
-              </w:rPr>
-            </w:r>
-            <w:r>
-              <w:rPr>
-                <w:sz w:val="20"/>
-                <w:szCs w:val="20"/>
-                <w:lang w:val="en-US"/>
               </w:rPr>
             </w:r>
             <w:r>
@@ -20184,6 +20167,11 @@
                 <w:lang w:val="en-US"/>
               </w:rPr>
             </w:r>
+            <w:r>
+              <w:rPr>
+                <w:lang w:val="en-US"/>
+              </w:rPr>
+            </w:r>
           </w:p>
         </w:tc>
         <w:tc>
@@ -20212,6 +20200,13 @@
                 <w:lang w:val="en-US"/>
               </w:rPr>
               <w:t xml:space="preserve">The week in the current block that this exercise is scheduled for,</w:t>
+            </w:r>
+            <w:r>
+              <w:rPr>
+                <w:sz w:val="20"/>
+                <w:szCs w:val="20"/>
+                <w:lang w:val="en-US"/>
+              </w:rPr>
             </w:r>
             <w:r>
               <w:rPr>
@@ -20249,6 +20244,13 @@
                 <w:lang w:val="en-US"/>
               </w:rPr>
               <w:t xml:space="preserve">smallint</w:t>
+            </w:r>
+            <w:r>
+              <w:rPr>
+                <w:sz w:val="20"/>
+                <w:szCs w:val="20"/>
+                <w:lang w:val="en-US"/>
+              </w:rPr>
             </w:r>
             <w:r>
               <w:rPr>
@@ -20335,6 +20337,12 @@
                 <w:szCs w:val="20"/>
               </w:rPr>
             </w:r>
+            <w:r>
+              <w:rPr>
+                <w:sz w:val="20"/>
+                <w:szCs w:val="20"/>
+              </w:rPr>
+            </w:r>
           </w:p>
         </w:tc>
         <w:tc>
@@ -20356,6 +20364,12 @@
                 <w:szCs w:val="20"/>
               </w:rPr>
             </w:pPr>
+            <w:r>
+              <w:rPr>
+                <w:sz w:val="20"/>
+                <w:szCs w:val="20"/>
+              </w:rPr>
+            </w:r>
             <w:r>
               <w:rPr>
                 <w:sz w:val="20"/>
@@ -20403,6 +20417,11 @@
                 <w:lang w:val="en-US"/>
               </w:rPr>
             </w:r>
+            <w:r>
+              <w:rPr>
+                <w:lang w:val="en-US"/>
+              </w:rPr>
+            </w:r>
           </w:p>
         </w:tc>
         <w:tc>
@@ -20431,6 +20450,13 @@
                 <w:lang w:val="en-US"/>
               </w:rPr>
               <w:t xml:space="preserve">The day in the current week that this exercise is scheduled for.</w:t>
+            </w:r>
+            <w:r>
+              <w:rPr>
+                <w:sz w:val="20"/>
+                <w:szCs w:val="20"/>
+                <w:lang w:val="en-US"/>
+              </w:rPr>
             </w:r>
             <w:r>
               <w:rPr>
@@ -20468,6 +20494,13 @@
                 <w:lang w:val="en-US"/>
               </w:rPr>
               <w:t xml:space="preserve">smallint</w:t>
+            </w:r>
+            <w:r>
+              <w:rPr>
+                <w:sz w:val="20"/>
+                <w:szCs w:val="20"/>
+                <w:lang w:val="en-US"/>
+              </w:rPr>
             </w:r>
             <w:r>
               <w:rPr>
@@ -20525,6 +20558,11 @@
                 <w:lang w:val="en-US"/>
               </w:rPr>
             </w:r>
+            <w:r>
+              <w:rPr>
+                <w:lang w:val="en-US"/>
+              </w:rPr>
+            </w:r>
           </w:p>
         </w:tc>
         <w:tc>
@@ -20562,6 +20600,13 @@
                 <w:lang w:val="en-US"/>
               </w:rPr>
             </w:r>
+            <w:r>
+              <w:rPr>
+                <w:sz w:val="20"/>
+                <w:szCs w:val="20"/>
+                <w:lang w:val="en-US"/>
+              </w:rPr>
+            </w:r>
           </w:p>
         </w:tc>
         <w:tc>
@@ -20583,6 +20628,12 @@
                 <w:szCs w:val="20"/>
               </w:rPr>
             </w:pPr>
+            <w:r>
+              <w:rPr>
+                <w:sz w:val="20"/>
+                <w:szCs w:val="20"/>
+              </w:rPr>
+            </w:r>
             <w:r>
               <w:rPr>
                 <w:sz w:val="20"/>
@@ -21387,7 +21438,7 @@
               <w:rPr>
                 <w:lang w:val="en-US"/>
               </w:rPr>
-              <w:t xml:space="preserve">reps</w:t>
+              <w:t xml:space="preserve">min-reps</w:t>
             </w:r>
             <w:r>
               <w:rPr>
@@ -21426,7 +21477,7 @@
                 <w:szCs w:val="20"/>
                 <w:lang w:val="en-US"/>
               </w:rPr>
-              <w:t xml:space="preserve">The number of recommended reps (repeats) for this set specified by the coach for this exercise</w:t>
+              <w:t xml:space="preserve">The minimum number of recommended reps (repeats) for this exercise set specified by the coach for this exercise.</w:t>
             </w:r>
             <w:r>
               <w:rPr>
@@ -21634,7 +21685,7 @@
               <w:rPr>
                 <w:lang w:val="en-US"/>
               </w:rPr>
-              <w:t xml:space="preserve">actual_reps</w:t>
+              <w:t xml:space="preserve">max-reps</w:t>
             </w:r>
             <w:r>
               <w:rPr>
@@ -21673,40 +21724,7 @@
                 <w:szCs w:val="20"/>
                 <w:lang w:val="en-US"/>
               </w:rPr>
-              <w:t xml:space="preserve">The number of repeats of this set the client actually performed during this session.</w:t>
-            </w:r>
-            <w:r>
-              <w:rPr>
-                <w:sz w:val="20"/>
-                <w:szCs w:val="20"/>
-                <w:lang w:val="en-US"/>
-              </w:rPr>
-            </w:r>
-            <w:r>
-              <w:rPr>
-                <w:sz w:val="20"/>
-                <w:szCs w:val="20"/>
-                <w:lang w:val="en-US"/>
-              </w:rPr>
-            </w:r>
-          </w:p>
-          <w:p>
-            <w:pPr>
-              <w:pBdr/>
-              <w:spacing w:line="240" w:lineRule="auto"/>
-              <w:ind/>
-              <w:rPr>
-                <w:sz w:val="20"/>
-                <w:szCs w:val="20"/>
-                <w:lang w:val="en-US"/>
-              </w:rPr>
-            </w:pPr>
-            <w:r>
-              <w:rPr>
-                <w:sz w:val="20"/>
-                <w:szCs w:val="20"/>
-                <w:lang w:val="en-US"/>
-              </w:rPr>
+              <w:t xml:space="preserve">The maximum number of recommended reps for this set specified by the coach for this exercise.</w:t>
             </w:r>
             <w:r>
               <w:rPr>
@@ -21750,7 +21768,7 @@
                 <w:szCs w:val="20"/>
                 <w:lang w:val="en-US"/>
               </w:rPr>
-              <w:t xml:space="preserve">smallint[ ]</w:t>
+              <w:t xml:space="preserve">smallint</w:t>
             </w:r>
             <w:r>
               <w:rPr>
@@ -21837,12 +21855,6 @@
                 <w:szCs w:val="20"/>
               </w:rPr>
             </w:r>
-            <w:r>
-              <w:rPr>
-                <w:sz w:val="20"/>
-                <w:szCs w:val="20"/>
-              </w:rPr>
-            </w:r>
           </w:p>
         </w:tc>
         <w:tc>
@@ -21865,13 +21877,6 @@
                 <w:lang w:val="en-US"/>
               </w:rPr>
             </w:pPr>
-            <w:r>
-              <w:rPr>
-                <w:sz w:val="20"/>
-                <w:szCs w:val="20"/>
-                <w:lang w:val="en-US"/>
-              </w:rPr>
-            </w:r>
             <w:r>
               <w:rPr>
                 <w:sz w:val="20"/>
@@ -21914,7 +21919,7 @@
               <w:rPr>
                 <w:lang w:val="en-US"/>
               </w:rPr>
-              <w:t xml:space="preserve">rpe</w:t>
+              <w:t xml:space="preserve">actual_reps</w:t>
             </w:r>
             <w:r>
               <w:rPr>
@@ -21953,7 +21958,35 @@
                 <w:szCs w:val="20"/>
                 <w:lang w:val="en-US"/>
               </w:rPr>
-              <w:t xml:space="preserve">Rating of perceived exertion</w:t>
+              <w:t xml:space="preserve">The number of reps in each set the client actually performed during this session.</w:t>
+            </w:r>
+            <w:r>
+              <w:rPr>
+                <w:sz w:val="20"/>
+                <w:szCs w:val="20"/>
+                <w:lang w:val="en-US"/>
+              </w:rPr>
+            </w:r>
+            <w:r>
+              <w:rPr>
+                <w:sz w:val="20"/>
+                <w:szCs w:val="20"/>
+                <w:lang w:val="en-US"/>
+              </w:rPr>
+            </w:r>
+            <w:r>
+              <w:rPr>
+                <w:sz w:val="20"/>
+                <w:szCs w:val="20"/>
+                <w:lang w:val="en-US"/>
+              </w:rPr>
+            </w:r>
+            <w:r>
+              <w:rPr>
+                <w:sz w:val="20"/>
+                <w:szCs w:val="20"/>
+                <w:lang w:val="en-US"/>
+              </w:rPr>
             </w:r>
             <w:r>
               <w:rPr>
@@ -21997,7 +22030,7 @@
                 <w:szCs w:val="20"/>
                 <w:lang w:val="en-US"/>
               </w:rPr>
-              <w:t xml:space="preserve">numeric</w:t>
+              <w:t xml:space="preserve">smallint[ ]</w:t>
             </w:r>
             <w:r>
               <w:rPr>
@@ -22161,7 +22194,7 @@
               <w:rPr>
                 <w:lang w:val="en-US"/>
               </w:rPr>
-              <w:t xml:space="preserve">actual_rpe</w:t>
+              <w:t xml:space="preserve">rpe</w:t>
             </w:r>
             <w:r>
               <w:rPr>
@@ -22200,56 +22233,7 @@
                 <w:szCs w:val="20"/>
                 <w:lang w:val="en-US"/>
               </w:rPr>
-              <w:t xml:space="preserve">The </w:t>
-            </w:r>
-            <w:r>
-              <w:rPr>
-                <w:sz w:val="20"/>
-                <w:szCs w:val="20"/>
-                <w:lang w:val="en-US"/>
-              </w:rPr>
-              <w:t xml:space="preserve">Rating of perceived exertion</w:t>
-            </w:r>
-            <w:r>
-              <w:rPr>
-                <w:sz w:val="20"/>
-                <w:szCs w:val="20"/>
-                <w:lang w:val="en-US"/>
-              </w:rPr>
-              <w:t xml:space="preserve"> estimated by the client.</w:t>
-            </w:r>
-            <w:r>
-              <w:rPr>
-                <w:sz w:val="20"/>
-                <w:szCs w:val="20"/>
-                <w:lang w:val="en-US"/>
-              </w:rPr>
-            </w:r>
-            <w:r>
-              <w:rPr>
-                <w:sz w:val="20"/>
-                <w:szCs w:val="20"/>
-                <w:lang w:val="en-US"/>
-              </w:rPr>
-            </w:r>
-          </w:p>
-          <w:p>
-            <w:pPr>
-              <w:pBdr/>
-              <w:spacing w:line="240" w:lineRule="auto"/>
-              <w:ind/>
-              <w:rPr>
-                <w:sz w:val="20"/>
-                <w:szCs w:val="20"/>
-                <w:lang w:val="en-US"/>
-              </w:rPr>
-            </w:pPr>
-            <w:r>
-              <w:rPr>
-                <w:sz w:val="20"/>
-                <w:szCs w:val="20"/>
-                <w:lang w:val="en-US"/>
-              </w:rPr>
+              <w:t xml:space="preserve">The expected Rate of Perceived Exertion estimated by the coach.</w:t>
             </w:r>
             <w:r>
               <w:rPr>
@@ -22457,7 +22441,7 @@
               <w:rPr>
                 <w:lang w:val="en-US"/>
               </w:rPr>
-              <w:t xml:space="preserve">lower_weight</w:t>
+              <w:t xml:space="preserve">actual_rpe</w:t>
             </w:r>
             <w:r>
               <w:rPr>
@@ -22496,7 +22480,51 @@
                 <w:szCs w:val="20"/>
                 <w:lang w:val="en-US"/>
               </w:rPr>
-              <w:t xml:space="preserve">The lower range of the weight, recommended by the trainer.</w:t>
+              <w:t xml:space="preserve">The </w:t>
+            </w:r>
+            <w:r>
+              <w:rPr>
+                <w:sz w:val="20"/>
+                <w:szCs w:val="20"/>
+                <w:lang w:val="en-US"/>
+              </w:rPr>
+              <w:t xml:space="preserve">Rate of Perceived Exertion</w:t>
+            </w:r>
+            <w:r>
+              <w:rPr>
+                <w:sz w:val="20"/>
+                <w:szCs w:val="20"/>
+                <w:lang w:val="en-US"/>
+              </w:rPr>
+              <w:t xml:space="preserve"> estimated by the client after they have completed all the repeats in each set for this exercise.</w:t>
+            </w:r>
+            <w:r>
+              <w:rPr>
+                <w:sz w:val="20"/>
+                <w:szCs w:val="20"/>
+                <w:lang w:val="en-US"/>
+              </w:rPr>
+            </w:r>
+            <w:r>
+              <w:rPr>
+                <w:sz w:val="20"/>
+                <w:szCs w:val="20"/>
+                <w:lang w:val="en-US"/>
+              </w:rPr>
+            </w:r>
+            <w:r>
+              <w:rPr>
+                <w:sz w:val="20"/>
+                <w:szCs w:val="20"/>
+                <w:lang w:val="en-US"/>
+              </w:rPr>
+            </w:r>
+            <w:r>
+              <w:rPr>
+                <w:sz w:val="20"/>
+                <w:szCs w:val="20"/>
+                <w:lang w:val="en-US"/>
+              </w:rPr>
             </w:r>
             <w:r>
               <w:rPr>
@@ -22704,7 +22732,7 @@
               <w:rPr>
                 <w:lang w:val="en-US"/>
               </w:rPr>
-              <w:t xml:space="preserve">upper_weight</w:t>
+              <w:t xml:space="preserve">lower_weight</w:t>
             </w:r>
             <w:r>
               <w:rPr>
@@ -22743,40 +22771,7 @@
                 <w:szCs w:val="20"/>
                 <w:lang w:val="en-US"/>
               </w:rPr>
-              <w:t xml:space="preserve">The upper range of the weight, recommended by the trainer.</w:t>
-            </w:r>
-            <w:r>
-              <w:rPr>
-                <w:sz w:val="20"/>
-                <w:szCs w:val="20"/>
-                <w:lang w:val="en-US"/>
-              </w:rPr>
-            </w:r>
-            <w:r>
-              <w:rPr>
-                <w:sz w:val="20"/>
-                <w:szCs w:val="20"/>
-                <w:lang w:val="en-US"/>
-              </w:rPr>
-            </w:r>
-          </w:p>
-          <w:p>
-            <w:pPr>
-              <w:pBdr/>
-              <w:spacing w:line="240" w:lineRule="auto"/>
-              <w:ind/>
-              <w:rPr>
-                <w:sz w:val="20"/>
-                <w:szCs w:val="20"/>
-                <w:lang w:val="en-US"/>
-              </w:rPr>
-            </w:pPr>
-            <w:r>
-              <w:rPr>
-                <w:sz w:val="20"/>
-                <w:szCs w:val="20"/>
-                <w:lang w:val="en-US"/>
-              </w:rPr>
+              <w:t xml:space="preserve">The lower range of the weight, recommended by the trainer.</w:t>
             </w:r>
             <w:r>
               <w:rPr>
@@ -22984,7 +22979,7 @@
               <w:rPr>
                 <w:lang w:val="en-US"/>
               </w:rPr>
-              <w:t xml:space="preserve">actual_weight</w:t>
+              <w:t xml:space="preserve">upper_weight</w:t>
             </w:r>
             <w:r>
               <w:rPr>
@@ -23023,7 +23018,35 @@
                 <w:szCs w:val="20"/>
                 <w:lang w:val="en-US"/>
               </w:rPr>
-              <w:t xml:space="preserve">The array of actual weights used by the client during this exercise.</w:t>
+              <w:t xml:space="preserve">The upper range of the weight, recommended by the trainer.</w:t>
+            </w:r>
+            <w:r>
+              <w:rPr>
+                <w:sz w:val="20"/>
+                <w:szCs w:val="20"/>
+                <w:lang w:val="en-US"/>
+              </w:rPr>
+            </w:r>
+            <w:r>
+              <w:rPr>
+                <w:sz w:val="20"/>
+                <w:szCs w:val="20"/>
+                <w:lang w:val="en-US"/>
+              </w:rPr>
+            </w:r>
+            <w:r>
+              <w:rPr>
+                <w:sz w:val="20"/>
+                <w:szCs w:val="20"/>
+                <w:lang w:val="en-US"/>
+              </w:rPr>
+            </w:r>
+            <w:r>
+              <w:rPr>
+                <w:sz w:val="20"/>
+                <w:szCs w:val="20"/>
+                <w:lang w:val="en-US"/>
+              </w:rPr>
             </w:r>
             <w:r>
               <w:rPr>
@@ -23067,7 +23090,7 @@
                 <w:szCs w:val="20"/>
                 <w:lang w:val="en-US"/>
               </w:rPr>
-              <w:t xml:space="preserve">numeric [ ]</w:t>
+              <w:t xml:space="preserve">numeric</w:t>
             </w:r>
             <w:r>
               <w:rPr>
@@ -23231,12 +23254,7 @@
               <w:rPr>
                 <w:lang w:val="en-US"/>
               </w:rPr>
-            </w:r>
-            <w:r>
-              <w:rPr>
-                <w:lang w:val="en-US"/>
-              </w:rPr>
-              <w:t xml:space="preserve">velocity_based_metrics</w:t>
+              <w:t xml:space="preserve">actual_weight</w:t>
             </w:r>
             <w:r>
               <w:rPr>
@@ -23275,7 +23293,7 @@
                 <w:szCs w:val="20"/>
                 <w:lang w:val="en-US"/>
               </w:rPr>
-              <w:t xml:space="preserve">Notes from the trainer about this exercise</w:t>
+              <w:t xml:space="preserve">The array of actual weights used by the client during this exercise.</w:t>
             </w:r>
             <w:r>
               <w:rPr>
@@ -23319,7 +23337,7 @@
                 <w:szCs w:val="20"/>
                 <w:lang w:val="en-US"/>
               </w:rPr>
-              <w:t xml:space="preserve">character varying(200)</w:t>
+              <w:t xml:space="preserve">numeric [ ]</w:t>
             </w:r>
             <w:r>
               <w:rPr>
@@ -23483,7 +23501,12 @@
               <w:rPr>
                 <w:lang w:val="en-US"/>
               </w:rPr>
-              <w:t xml:space="preserve">notes</w:t>
+            </w:r>
+            <w:r>
+              <w:rPr>
+                <w:lang w:val="en-US"/>
+              </w:rPr>
+              <w:t xml:space="preserve">velocity_based_metrics</w:t>
             </w:r>
             <w:r>
               <w:rPr>
@@ -23522,7 +23545,7 @@
                 <w:szCs w:val="20"/>
                 <w:lang w:val="en-US"/>
               </w:rPr>
-              <w:t xml:space="preserve">Notes from the client about this exercise</w:t>
+              <w:t xml:space="preserve">Notes from the trainer about this exercise</w:t>
             </w:r>
             <w:r>
               <w:rPr>
@@ -23730,7 +23753,7 @@
               <w:rPr>
                 <w:lang w:val="en-US"/>
               </w:rPr>
-              <w:t xml:space="preserve">E1RM</w:t>
+              <w:t xml:space="preserve">notes</w:t>
             </w:r>
             <w:r>
               <w:rPr>
@@ -23769,7 +23792,7 @@
                 <w:szCs w:val="20"/>
                 <w:lang w:val="en-US"/>
               </w:rPr>
-              <w:t xml:space="preserve">The estimate of their 1RM made by the client.</w:t>
+              <w:t xml:space="preserve">Notes from the client about this exercise</w:t>
             </w:r>
             <w:r>
               <w:rPr>
@@ -23777,6 +23800,246 @@
                 <w:szCs w:val="20"/>
                 <w:lang w:val="en-US"/>
               </w:rPr>
+            </w:r>
+            <w:r>
+              <w:rPr>
+                <w:sz w:val="20"/>
+                <w:szCs w:val="20"/>
+                <w:lang w:val="en-US"/>
+              </w:rPr>
+            </w:r>
+          </w:p>
+        </w:tc>
+        <w:tc>
+          <w:tcPr>
+            <w:tcBorders/>
+            <w:tcW w:w="1417" w:type="dxa"/>
+            <w:vMerge w:val="restart"/>
+            <w:textDirection w:val="lrTb"/>
+            <w:noWrap w:val="false"/>
+          </w:tcPr>
+          <w:p>
+            <w:pPr>
+              <w:pBdr/>
+              <w:spacing w:line="240" w:lineRule="auto"/>
+              <w:ind/>
+              <w:jc w:val="center"/>
+              <w:rPr>
+                <w:sz w:val="20"/>
+                <w:szCs w:val="20"/>
+                <w:lang w:val="en-US"/>
+              </w:rPr>
+            </w:pPr>
+            <w:r>
+              <w:rPr>
+                <w:sz w:val="20"/>
+                <w:szCs w:val="20"/>
+                <w:lang w:val="en-US"/>
+              </w:rPr>
+              <w:t xml:space="preserve">character varying(200)</w:t>
+            </w:r>
+            <w:r>
+              <w:rPr>
+                <w:sz w:val="20"/>
+                <w:szCs w:val="20"/>
+                <w:lang w:val="en-US"/>
+              </w:rPr>
+            </w:r>
+            <w:r>
+              <w:rPr>
+                <w:sz w:val="20"/>
+                <w:szCs w:val="20"/>
+                <w:lang w:val="en-US"/>
+              </w:rPr>
+            </w:r>
+          </w:p>
+        </w:tc>
+        <w:tc>
+          <w:tcPr>
+            <w:tcBorders/>
+            <w:tcW w:w="850" w:type="dxa"/>
+            <w:vMerge w:val="restart"/>
+            <w:textDirection w:val="lrTb"/>
+            <w:noWrap w:val="false"/>
+          </w:tcPr>
+          <w:p>
+            <w:pPr>
+              <w:pBdr/>
+              <w:spacing/>
+              <w:ind/>
+              <w:rPr/>
+            </w:pPr>
+            <w:r/>
+            <w:r/>
+          </w:p>
+        </w:tc>
+        <w:tc>
+          <w:tcPr>
+            <w:tcBorders/>
+            <w:tcW w:w="850" w:type="dxa"/>
+            <w:vMerge w:val="restart"/>
+            <w:textDirection w:val="lrTb"/>
+            <w:noWrap w:val="false"/>
+          </w:tcPr>
+          <w:p>
+            <w:pPr>
+              <w:pBdr/>
+              <w:spacing/>
+              <w:ind/>
+              <w:rPr/>
+            </w:pPr>
+            <w:r/>
+            <w:r/>
+          </w:p>
+        </w:tc>
+        <w:tc>
+          <w:tcPr>
+            <w:tcBorders/>
+            <w:tcW w:w="567" w:type="dxa"/>
+            <w:vMerge w:val="restart"/>
+            <w:textDirection w:val="lrTb"/>
+            <w:noWrap w:val="false"/>
+          </w:tcPr>
+          <w:p>
+            <w:pPr>
+              <w:pBdr/>
+              <w:spacing w:line="240" w:lineRule="auto"/>
+              <w:ind/>
+              <w:jc w:val="center"/>
+              <w:rPr>
+                <w:sz w:val="20"/>
+                <w:szCs w:val="20"/>
+              </w:rPr>
+            </w:pPr>
+            <w:r>
+              <w:rPr>
+                <w:sz w:val="20"/>
+                <w:szCs w:val="20"/>
+              </w:rPr>
+            </w:r>
+            <w:r>
+              <w:rPr>
+                <w:sz w:val="20"/>
+                <w:szCs w:val="20"/>
+              </w:rPr>
+            </w:r>
+            <w:r>
+              <w:rPr>
+                <w:sz w:val="20"/>
+                <w:szCs w:val="20"/>
+              </w:rPr>
+            </w:r>
+          </w:p>
+        </w:tc>
+        <w:tc>
+          <w:tcPr>
+            <w:tcBorders/>
+            <w:tcW w:w="575" w:type="dxa"/>
+            <w:vMerge w:val="restart"/>
+            <w:textDirection w:val="lrTb"/>
+            <w:noWrap w:val="false"/>
+          </w:tcPr>
+          <w:p>
+            <w:pPr>
+              <w:pBdr/>
+              <w:spacing w:line="240" w:lineRule="auto"/>
+              <w:ind/>
+              <w:jc w:val="center"/>
+              <w:rPr>
+                <w:sz w:val="20"/>
+                <w:szCs w:val="20"/>
+                <w:lang w:val="en-US"/>
+              </w:rPr>
+            </w:pPr>
+            <w:r>
+              <w:rPr>
+                <w:sz w:val="20"/>
+                <w:szCs w:val="20"/>
+                <w:lang w:val="en-US"/>
+              </w:rPr>
+            </w:r>
+            <w:r>
+              <w:rPr>
+                <w:sz w:val="20"/>
+                <w:szCs w:val="20"/>
+                <w:lang w:val="en-US"/>
+              </w:rPr>
+            </w:r>
+            <w:r>
+              <w:rPr>
+                <w:sz w:val="20"/>
+                <w:szCs w:val="20"/>
+                <w:lang w:val="en-US"/>
+              </w:rPr>
+            </w:r>
+          </w:p>
+        </w:tc>
+      </w:tr>
+      <w:tr>
+        <w:trPr>
+          <w:trHeight w:val="795"/>
+        </w:trPr>
+        <w:tc>
+          <w:tcPr>
+            <w:tcBorders/>
+            <w:tcW w:w="1689" w:type="dxa"/>
+            <w:vMerge w:val="restart"/>
+            <w:textDirection w:val="lrTb"/>
+            <w:noWrap w:val="false"/>
+          </w:tcPr>
+          <w:p>
+            <w:pPr>
+              <w:pBdr/>
+              <w:spacing/>
+              <w:ind/>
+              <w:rPr>
+                <w:lang w:val="en-US"/>
+              </w:rPr>
+            </w:pPr>
+            <w:r>
+              <w:rPr>
+                <w:lang w:val="en-US"/>
+              </w:rPr>
+              <w:t xml:space="preserve">E1RM</w:t>
+            </w:r>
+            <w:r>
+              <w:rPr>
+                <w:lang w:val="en-US"/>
+              </w:rPr>
+            </w:r>
+            <w:r>
+              <w:rPr>
+                <w:lang w:val="en-US"/>
+              </w:rPr>
+            </w:r>
+          </w:p>
+        </w:tc>
+        <w:tc>
+          <w:tcPr>
+            <w:tcBorders/>
+            <w:tcW w:w="4394" w:type="dxa"/>
+            <w:vMerge w:val="restart"/>
+            <w:textDirection w:val="lrTb"/>
+            <w:noWrap w:val="false"/>
+          </w:tcPr>
+          <w:p>
+            <w:pPr>
+              <w:pBdr/>
+              <w:spacing w:line="240" w:lineRule="auto"/>
+              <w:ind/>
+              <w:rPr>
+                <w:sz w:val="20"/>
+                <w:szCs w:val="20"/>
+                <w:lang w:val="en-US"/>
+              </w:rPr>
+            </w:pPr>
+            <w:r>
+              <w:rPr>
+                <w:sz w:val="20"/>
+                <w:szCs w:val="20"/>
+                <w:lang w:val="en-US"/>
+              </w:rPr>
+              <w:t xml:space="preserve">The clients estimate of their one-repeat maximum (1RM).</w:t>
             </w:r>
             <w:r>
               <w:rPr>

--- a/documentation/Database resources/Strength Coaching Database_v3.docx
+++ b/documentation/Database resources/Strength Coaching Database_v3.docx
@@ -12365,6 +12365,7 @@
       </w:pPr>
       <w:r/>
       <w:r/>
+      <w:r/>
     </w:p>
     <w:p>
       <w:pPr>
@@ -12381,8 +12382,9 @@
         <w:rPr>
           <w:sz w:val="32"/>
           <w:szCs w:val="32"/>
+          <w:lang w:val="en-US"/>
         </w:rPr>
-        <w:t xml:space="preserve">Payment plan information</w:t>
+        <w:t xml:space="preserve">Current Training Schedule</w:t>
       </w:r>
       <w:r>
         <w:rPr>
@@ -12811,6 +12813,1248 @@
       </w:tr>
       <w:tr>
         <w:trPr>
+          <w:trHeight w:val="479"/>
+        </w:trPr>
+        <w:tc>
+          <w:tcPr>
+            <w:tcBorders/>
+            <w:tcW w:w="1555" w:type="dxa"/>
+            <w:textDirection w:val="lrTb"/>
+            <w:noWrap w:val="false"/>
+          </w:tcPr>
+          <w:p>
+            <w:pPr>
+              <w:pBdr/>
+              <w:spacing w:line="240" w:lineRule="auto"/>
+              <w:ind/>
+              <w:rPr>
+                <w:sz w:val="20"/>
+                <w:szCs w:val="20"/>
+              </w:rPr>
+            </w:pPr>
+            <w:r>
+              <w:rPr>
+                <w:sz w:val="20"/>
+                <w:szCs w:val="20"/>
+                <w:lang w:val="en-US"/>
+              </w:rPr>
+              <w:t xml:space="preserve">current_block</w:t>
+            </w:r>
+            <w:r>
+              <w:rPr>
+                <w:sz w:val="20"/>
+                <w:szCs w:val="20"/>
+              </w:rPr>
+            </w:r>
+            <w:r>
+              <w:rPr>
+                <w:sz w:val="20"/>
+                <w:szCs w:val="20"/>
+              </w:rPr>
+            </w:r>
+          </w:p>
+        </w:tc>
+        <w:tc>
+          <w:tcPr>
+            <w:tcBorders/>
+            <w:tcW w:w="4252" w:type="dxa"/>
+            <w:textDirection w:val="lrTb"/>
+            <w:noWrap w:val="false"/>
+          </w:tcPr>
+          <w:p>
+            <w:pPr>
+              <w:pBdr/>
+              <w:spacing w:line="240" w:lineRule="auto"/>
+              <w:ind/>
+              <w:rPr>
+                <w:sz w:val="20"/>
+                <w:szCs w:val="20"/>
+              </w:rPr>
+            </w:pPr>
+            <w:r>
+              <w:rPr>
+                <w:sz w:val="20"/>
+                <w:szCs w:val="20"/>
+              </w:rPr>
+              <w:t xml:space="preserve">The </w:t>
+            </w:r>
+            <w:r>
+              <w:rPr>
+                <w:sz w:val="20"/>
+                <w:szCs w:val="20"/>
+                <w:lang w:val="en-US"/>
+              </w:rPr>
+              <w:t xml:space="preserve">number of the training block that the client is currently working in.</w:t>
+            </w:r>
+            <w:r>
+              <w:rPr>
+                <w:sz w:val="20"/>
+                <w:szCs w:val="20"/>
+              </w:rPr>
+            </w:r>
+            <w:r>
+              <w:rPr>
+                <w:sz w:val="20"/>
+                <w:szCs w:val="20"/>
+              </w:rPr>
+            </w:r>
+          </w:p>
+        </w:tc>
+        <w:tc>
+          <w:tcPr>
+            <w:tcBorders/>
+            <w:tcW w:w="1701" w:type="dxa"/>
+            <w:textDirection w:val="lrTb"/>
+            <w:noWrap w:val="false"/>
+          </w:tcPr>
+          <w:p>
+            <w:pPr>
+              <w:pBdr/>
+              <w:spacing w:line="240" w:lineRule="auto"/>
+              <w:ind/>
+              <w:jc w:val="center"/>
+              <w:rPr>
+                <w:sz w:val="20"/>
+                <w:szCs w:val="20"/>
+              </w:rPr>
+            </w:pPr>
+            <w:r>
+              <w:rPr>
+                <w:sz w:val="20"/>
+                <w:szCs w:val="20"/>
+                <w:lang w:val="en-US"/>
+              </w:rPr>
+              <w:t xml:space="preserve">smallint</w:t>
+            </w:r>
+            <w:r>
+              <w:rPr>
+                <w:sz w:val="20"/>
+                <w:szCs w:val="20"/>
+              </w:rPr>
+            </w:r>
+            <w:r>
+              <w:rPr>
+                <w:sz w:val="20"/>
+                <w:szCs w:val="20"/>
+              </w:rPr>
+            </w:r>
+          </w:p>
+        </w:tc>
+        <w:tc>
+          <w:tcPr>
+            <w:tcBorders/>
+            <w:tcW w:w="851" w:type="dxa"/>
+            <w:textDirection w:val="lrTb"/>
+            <w:noWrap w:val="false"/>
+          </w:tcPr>
+          <w:p>
+            <w:pPr>
+              <w:pBdr/>
+              <w:spacing w:line="240" w:lineRule="auto"/>
+              <w:ind/>
+              <w:jc w:val="center"/>
+              <w:rPr>
+                <w:sz w:val="20"/>
+                <w:szCs w:val="20"/>
+              </w:rPr>
+            </w:pPr>
+            <w:r>
+              <w:rPr>
+                <w:sz w:val="20"/>
+                <w:szCs w:val="20"/>
+              </w:rPr>
+            </w:r>
+            <w:r>
+              <w:rPr>
+                <w:sz w:val="20"/>
+                <w:szCs w:val="20"/>
+              </w:rPr>
+            </w:r>
+            <w:r>
+              <w:rPr>
+                <w:sz w:val="20"/>
+                <w:szCs w:val="20"/>
+              </w:rPr>
+            </w:r>
+          </w:p>
+        </w:tc>
+        <w:tc>
+          <w:tcPr>
+            <w:tcBorders/>
+            <w:tcW w:w="850" w:type="dxa"/>
+            <w:textDirection w:val="lrTb"/>
+            <w:noWrap w:val="false"/>
+          </w:tcPr>
+          <w:p>
+            <w:pPr>
+              <w:pBdr/>
+              <w:spacing w:line="240" w:lineRule="auto"/>
+              <w:ind/>
+              <w:jc w:val="center"/>
+              <w:rPr>
+                <w:sz w:val="20"/>
+                <w:szCs w:val="20"/>
+              </w:rPr>
+            </w:pPr>
+            <w:r>
+              <w:rPr>
+                <w:sz w:val="20"/>
+                <w:szCs w:val="20"/>
+              </w:rPr>
+            </w:r>
+            <w:r>
+              <w:rPr>
+                <w:sz w:val="20"/>
+                <w:szCs w:val="20"/>
+              </w:rPr>
+            </w:r>
+            <w:r>
+              <w:rPr>
+                <w:sz w:val="20"/>
+                <w:szCs w:val="20"/>
+              </w:rPr>
+            </w:r>
+          </w:p>
+        </w:tc>
+        <w:tc>
+          <w:tcPr>
+            <w:tcBorders/>
+            <w:tcW w:w="567" w:type="dxa"/>
+            <w:textDirection w:val="lrTb"/>
+            <w:noWrap w:val="false"/>
+          </w:tcPr>
+          <w:p>
+            <w:pPr>
+              <w:pBdr/>
+              <w:spacing/>
+              <w:ind/>
+              <w:jc w:val="center"/>
+              <w:rPr/>
+            </w:pPr>
+            <w:r>
+              <w:rPr>
+                <w:lang w:val="en-US"/>
+              </w:rPr>
+              <w:t xml:space="preserve">Y</w:t>
+            </w:r>
+            <w:r/>
+            <w:r/>
+          </w:p>
+        </w:tc>
+        <w:tc>
+          <w:tcPr>
+            <w:tcBorders/>
+            <w:tcW w:w="567" w:type="dxa"/>
+            <w:textDirection w:val="lrTb"/>
+            <w:noWrap w:val="false"/>
+          </w:tcPr>
+          <w:p>
+            <w:pPr>
+              <w:pBdr/>
+              <w:spacing/>
+              <w:ind/>
+              <w:rPr/>
+            </w:pPr>
+            <w:r/>
+            <w:r/>
+            <w:r/>
+          </w:p>
+        </w:tc>
+      </w:tr>
+      <w:tr>
+        <w:trPr>
+          <w:trHeight w:val="631"/>
+        </w:trPr>
+        <w:tc>
+          <w:tcPr>
+            <w:tcBorders/>
+            <w:tcW w:w="1555" w:type="dxa"/>
+            <w:vMerge w:val="restart"/>
+            <w:textDirection w:val="lrTb"/>
+            <w:noWrap w:val="false"/>
+          </w:tcPr>
+          <w:p>
+            <w:pPr>
+              <w:pBdr/>
+              <w:spacing w:line="240" w:lineRule="auto"/>
+              <w:ind/>
+              <w:rPr>
+                <w:sz w:val="20"/>
+                <w:szCs w:val="20"/>
+                <w:lang w:val="en-US"/>
+              </w:rPr>
+            </w:pPr>
+            <w:r>
+              <w:rPr>
+                <w:sz w:val="20"/>
+                <w:szCs w:val="20"/>
+                <w:lang w:val="en-US"/>
+              </w:rPr>
+              <w:t xml:space="preserve">current_week</w:t>
+            </w:r>
+            <w:r>
+              <w:rPr>
+                <w:sz w:val="20"/>
+                <w:szCs w:val="20"/>
+                <w:lang w:val="en-US"/>
+              </w:rPr>
+            </w:r>
+            <w:r>
+              <w:rPr>
+                <w:sz w:val="20"/>
+                <w:szCs w:val="20"/>
+                <w:lang w:val="en-US"/>
+              </w:rPr>
+            </w:r>
+          </w:p>
+        </w:tc>
+        <w:tc>
+          <w:tcPr>
+            <w:tcBorders/>
+            <w:tcW w:w="4252" w:type="dxa"/>
+            <w:vMerge w:val="restart"/>
+            <w:textDirection w:val="lrTb"/>
+            <w:noWrap w:val="false"/>
+          </w:tcPr>
+          <w:p>
+            <w:pPr>
+              <w:pBdr/>
+              <w:spacing w:line="240" w:lineRule="auto"/>
+              <w:ind/>
+              <w:rPr>
+                <w:sz w:val="20"/>
+                <w:szCs w:val="20"/>
+              </w:rPr>
+            </w:pPr>
+            <w:r>
+              <w:rPr>
+                <w:sz w:val="20"/>
+                <w:szCs w:val="20"/>
+                <w:lang w:val="en-US"/>
+              </w:rPr>
+              <w:t xml:space="preserve">The week number within the current block that the client is training in.</w:t>
+            </w:r>
+            <w:r>
+              <w:rPr>
+                <w:sz w:val="20"/>
+                <w:szCs w:val="20"/>
+              </w:rPr>
+            </w:r>
+            <w:r>
+              <w:rPr>
+                <w:sz w:val="20"/>
+                <w:szCs w:val="20"/>
+              </w:rPr>
+            </w:r>
+          </w:p>
+        </w:tc>
+        <w:tc>
+          <w:tcPr>
+            <w:tcBorders/>
+            <w:tcW w:w="1701" w:type="dxa"/>
+            <w:vMerge w:val="restart"/>
+            <w:textDirection w:val="lrTb"/>
+            <w:noWrap w:val="false"/>
+          </w:tcPr>
+          <w:p>
+            <w:pPr>
+              <w:pBdr/>
+              <w:spacing w:line="240" w:lineRule="auto"/>
+              <w:ind/>
+              <w:jc w:val="center"/>
+              <w:rPr>
+                <w:sz w:val="20"/>
+                <w:szCs w:val="20"/>
+                <w:lang w:val="en-US"/>
+              </w:rPr>
+            </w:pPr>
+            <w:r>
+              <w:rPr>
+                <w:sz w:val="20"/>
+                <w:szCs w:val="20"/>
+                <w:lang w:val="en-US"/>
+              </w:rPr>
+              <w:t xml:space="preserve">smallint</w:t>
+            </w:r>
+            <w:r>
+              <w:rPr>
+                <w:sz w:val="20"/>
+                <w:szCs w:val="20"/>
+                <w:lang w:val="en-US"/>
+              </w:rPr>
+            </w:r>
+            <w:r>
+              <w:rPr>
+                <w:sz w:val="20"/>
+                <w:szCs w:val="20"/>
+                <w:lang w:val="en-US"/>
+              </w:rPr>
+            </w:r>
+          </w:p>
+        </w:tc>
+        <w:tc>
+          <w:tcPr>
+            <w:tcBorders/>
+            <w:tcW w:w="851" w:type="dxa"/>
+            <w:vMerge w:val="restart"/>
+            <w:textDirection w:val="lrTb"/>
+            <w:noWrap w:val="false"/>
+          </w:tcPr>
+          <w:p>
+            <w:pPr>
+              <w:pBdr/>
+              <w:spacing w:line="240" w:lineRule="auto"/>
+              <w:ind/>
+              <w:jc w:val="center"/>
+              <w:rPr>
+                <w:sz w:val="20"/>
+                <w:szCs w:val="20"/>
+              </w:rPr>
+            </w:pPr>
+            <w:r>
+              <w:rPr>
+                <w:sz w:val="20"/>
+                <w:szCs w:val="20"/>
+              </w:rPr>
+            </w:r>
+            <w:r>
+              <w:rPr>
+                <w:sz w:val="20"/>
+                <w:szCs w:val="20"/>
+              </w:rPr>
+            </w:r>
+            <w:r>
+              <w:rPr>
+                <w:sz w:val="20"/>
+                <w:szCs w:val="20"/>
+              </w:rPr>
+            </w:r>
+          </w:p>
+        </w:tc>
+        <w:tc>
+          <w:tcPr>
+            <w:tcBorders/>
+            <w:tcW w:w="850" w:type="dxa"/>
+            <w:vMerge w:val="restart"/>
+            <w:textDirection w:val="lrTb"/>
+            <w:noWrap w:val="false"/>
+          </w:tcPr>
+          <w:p>
+            <w:pPr>
+              <w:pBdr/>
+              <w:spacing w:line="240" w:lineRule="auto"/>
+              <w:ind/>
+              <w:jc w:val="center"/>
+              <w:rPr>
+                <w:sz w:val="20"/>
+                <w:szCs w:val="20"/>
+              </w:rPr>
+            </w:pPr>
+            <w:r>
+              <w:rPr>
+                <w:sz w:val="20"/>
+                <w:szCs w:val="20"/>
+              </w:rPr>
+            </w:r>
+            <w:r>
+              <w:rPr>
+                <w:sz w:val="20"/>
+                <w:szCs w:val="20"/>
+              </w:rPr>
+            </w:r>
+            <w:r>
+              <w:rPr>
+                <w:sz w:val="20"/>
+                <w:szCs w:val="20"/>
+              </w:rPr>
+            </w:r>
+          </w:p>
+        </w:tc>
+        <w:tc>
+          <w:tcPr>
+            <w:tcBorders/>
+            <w:tcW w:w="567" w:type="dxa"/>
+            <w:vMerge w:val="restart"/>
+            <w:textDirection w:val="lrTb"/>
+            <w:noWrap w:val="false"/>
+          </w:tcPr>
+          <w:p>
+            <w:pPr>
+              <w:pBdr/>
+              <w:spacing/>
+              <w:ind/>
+              <w:jc w:val="center"/>
+              <w:rPr>
+                <w:lang w:val="en-US"/>
+              </w:rPr>
+            </w:pPr>
+            <w:r>
+              <w:rPr>
+                <w:lang w:val="en-US"/>
+              </w:rPr>
+              <w:t xml:space="preserve">Y</w:t>
+            </w:r>
+            <w:r>
+              <w:rPr>
+                <w:lang w:val="en-US"/>
+              </w:rPr>
+            </w:r>
+            <w:r>
+              <w:rPr>
+                <w:lang w:val="en-US"/>
+              </w:rPr>
+            </w:r>
+          </w:p>
+        </w:tc>
+        <w:tc>
+          <w:tcPr>
+            <w:tcBorders/>
+            <w:tcW w:w="567" w:type="dxa"/>
+            <w:vMerge w:val="restart"/>
+            <w:textDirection w:val="lrTb"/>
+            <w:noWrap w:val="false"/>
+          </w:tcPr>
+          <w:p>
+            <w:pPr>
+              <w:pBdr/>
+              <w:spacing/>
+              <w:ind/>
+              <w:rPr/>
+            </w:pPr>
+            <w:r/>
+            <w:r/>
+            <w:r/>
+          </w:p>
+        </w:tc>
+      </w:tr>
+      <w:tr>
+        <w:trPr>
+          <w:trHeight w:val="500"/>
+        </w:trPr>
+        <w:tc>
+          <w:tcPr>
+            <w:tcBorders/>
+            <w:tcW w:w="1555" w:type="dxa"/>
+            <w:vMerge w:val="restart"/>
+            <w:textDirection w:val="lrTb"/>
+            <w:noWrap w:val="false"/>
+          </w:tcPr>
+          <w:p>
+            <w:pPr>
+              <w:pBdr/>
+              <w:spacing w:line="240" w:lineRule="auto"/>
+              <w:ind/>
+              <w:rPr>
+                <w:sz w:val="20"/>
+                <w:szCs w:val="20"/>
+                <w:lang w:val="en-US"/>
+              </w:rPr>
+            </w:pPr>
+            <w:r>
+              <w:rPr>
+                <w:sz w:val="20"/>
+                <w:szCs w:val="20"/>
+                <w:lang w:val="en-US"/>
+              </w:rPr>
+              <w:t xml:space="preserve">current_day</w:t>
+            </w:r>
+            <w:r>
+              <w:rPr>
+                <w:sz w:val="20"/>
+                <w:szCs w:val="20"/>
+                <w:lang w:val="en-US"/>
+              </w:rPr>
+            </w:r>
+            <w:r>
+              <w:rPr>
+                <w:sz w:val="20"/>
+                <w:szCs w:val="20"/>
+                <w:lang w:val="en-US"/>
+              </w:rPr>
+            </w:r>
+          </w:p>
+        </w:tc>
+        <w:tc>
+          <w:tcPr>
+            <w:tcBorders/>
+            <w:tcW w:w="4252" w:type="dxa"/>
+            <w:vMerge w:val="restart"/>
+            <w:textDirection w:val="lrTb"/>
+            <w:noWrap w:val="false"/>
+          </w:tcPr>
+          <w:p>
+            <w:pPr>
+              <w:pBdr/>
+              <w:spacing w:line="240" w:lineRule="auto"/>
+              <w:ind/>
+              <w:rPr>
+                <w:sz w:val="20"/>
+                <w:szCs w:val="20"/>
+                <w:lang w:val="en-US"/>
+              </w:rPr>
+            </w:pPr>
+            <w:r>
+              <w:rPr>
+                <w:sz w:val="20"/>
+                <w:szCs w:val="20"/>
+                <w:lang w:val="en-US"/>
+              </w:rPr>
+              <w:t xml:space="preserve">The day of the week that the client is training in. This is calculated from the current date.</w:t>
+            </w:r>
+            <w:r>
+              <w:rPr>
+                <w:sz w:val="20"/>
+                <w:szCs w:val="20"/>
+                <w:lang w:val="en-US"/>
+              </w:rPr>
+            </w:r>
+            <w:r>
+              <w:rPr>
+                <w:sz w:val="20"/>
+                <w:szCs w:val="20"/>
+                <w:lang w:val="en-US"/>
+              </w:rPr>
+            </w:r>
+          </w:p>
+        </w:tc>
+        <w:tc>
+          <w:tcPr>
+            <w:tcBorders/>
+            <w:tcW w:w="1701" w:type="dxa"/>
+            <w:vMerge w:val="restart"/>
+            <w:textDirection w:val="lrTb"/>
+            <w:noWrap w:val="false"/>
+          </w:tcPr>
+          <w:p>
+            <w:pPr>
+              <w:pBdr/>
+              <w:spacing w:line="240" w:lineRule="auto"/>
+              <w:ind/>
+              <w:jc w:val="center"/>
+              <w:rPr>
+                <w:sz w:val="20"/>
+                <w:szCs w:val="20"/>
+                <w:lang w:val="en-US"/>
+              </w:rPr>
+            </w:pPr>
+            <w:r>
+              <w:rPr>
+                <w:sz w:val="20"/>
+                <w:szCs w:val="20"/>
+                <w:lang w:val="en-US"/>
+              </w:rPr>
+              <w:t xml:space="preserve">smallint</w:t>
+            </w:r>
+            <w:r>
+              <w:rPr>
+                <w:sz w:val="20"/>
+                <w:szCs w:val="20"/>
+                <w:lang w:val="en-US"/>
+              </w:rPr>
+            </w:r>
+            <w:r>
+              <w:rPr>
+                <w:sz w:val="20"/>
+                <w:szCs w:val="20"/>
+                <w:lang w:val="en-US"/>
+              </w:rPr>
+            </w:r>
+          </w:p>
+        </w:tc>
+        <w:tc>
+          <w:tcPr>
+            <w:tcBorders/>
+            <w:tcW w:w="851" w:type="dxa"/>
+            <w:vMerge w:val="restart"/>
+            <w:textDirection w:val="lrTb"/>
+            <w:noWrap w:val="false"/>
+          </w:tcPr>
+          <w:p>
+            <w:pPr>
+              <w:pBdr/>
+              <w:spacing w:line="240" w:lineRule="auto"/>
+              <w:ind/>
+              <w:jc w:val="center"/>
+              <w:rPr>
+                <w:sz w:val="20"/>
+                <w:szCs w:val="20"/>
+              </w:rPr>
+            </w:pPr>
+            <w:r>
+              <w:rPr>
+                <w:sz w:val="20"/>
+                <w:szCs w:val="20"/>
+              </w:rPr>
+            </w:r>
+            <w:r>
+              <w:rPr>
+                <w:sz w:val="20"/>
+                <w:szCs w:val="20"/>
+              </w:rPr>
+            </w:r>
+            <w:r>
+              <w:rPr>
+                <w:sz w:val="20"/>
+                <w:szCs w:val="20"/>
+              </w:rPr>
+            </w:r>
+          </w:p>
+        </w:tc>
+        <w:tc>
+          <w:tcPr>
+            <w:tcBorders/>
+            <w:tcW w:w="850" w:type="dxa"/>
+            <w:vMerge w:val="restart"/>
+            <w:textDirection w:val="lrTb"/>
+            <w:noWrap w:val="false"/>
+          </w:tcPr>
+          <w:p>
+            <w:pPr>
+              <w:pBdr/>
+              <w:spacing w:line="240" w:lineRule="auto"/>
+              <w:ind/>
+              <w:jc w:val="center"/>
+              <w:rPr>
+                <w:sz w:val="20"/>
+                <w:szCs w:val="20"/>
+              </w:rPr>
+            </w:pPr>
+            <w:r>
+              <w:rPr>
+                <w:sz w:val="20"/>
+                <w:szCs w:val="20"/>
+                <w:lang w:val="en-US"/>
+              </w:rPr>
+              <w:t xml:space="preserve">1-7</w:t>
+            </w:r>
+            <w:r>
+              <w:rPr>
+                <w:sz w:val="20"/>
+                <w:szCs w:val="20"/>
+              </w:rPr>
+            </w:r>
+            <w:r>
+              <w:rPr>
+                <w:sz w:val="20"/>
+                <w:szCs w:val="20"/>
+              </w:rPr>
+            </w:r>
+          </w:p>
+        </w:tc>
+        <w:tc>
+          <w:tcPr>
+            <w:tcBorders/>
+            <w:tcW w:w="567" w:type="dxa"/>
+            <w:vMerge w:val="restart"/>
+            <w:textDirection w:val="lrTb"/>
+            <w:noWrap w:val="false"/>
+          </w:tcPr>
+          <w:p>
+            <w:pPr>
+              <w:pBdr/>
+              <w:spacing/>
+              <w:ind/>
+              <w:jc w:val="center"/>
+              <w:rPr>
+                <w:lang w:val="en-US"/>
+              </w:rPr>
+            </w:pPr>
+            <w:r>
+              <w:rPr>
+                <w:lang w:val="en-US"/>
+              </w:rPr>
+            </w:r>
+            <w:r>
+              <w:rPr>
+                <w:lang w:val="en-US"/>
+              </w:rPr>
+            </w:r>
+            <w:r>
+              <w:rPr>
+                <w:lang w:val="en-US"/>
+              </w:rPr>
+            </w:r>
+          </w:p>
+        </w:tc>
+        <w:tc>
+          <w:tcPr>
+            <w:tcBorders/>
+            <w:tcW w:w="567" w:type="dxa"/>
+            <w:vMerge w:val="restart"/>
+            <w:textDirection w:val="lrTb"/>
+            <w:noWrap w:val="false"/>
+          </w:tcPr>
+          <w:p>
+            <w:pPr>
+              <w:pBdr/>
+              <w:spacing/>
+              <w:ind/>
+              <w:rPr/>
+            </w:pPr>
+            <w:r/>
+            <w:r/>
+            <w:r/>
+          </w:p>
+        </w:tc>
+      </w:tr>
+    </w:tbl>
+    <w:p>
+      <w:pPr>
+        <w:pBdr/>
+        <w:spacing/>
+        <w:ind/>
+        <w:rPr/>
+      </w:pPr>
+      <w:r/>
+      <w:r/>
+    </w:p>
+    <w:p>
+      <w:pPr>
+        <w:pBdr/>
+        <w:spacing/>
+        <w:ind/>
+        <w:rPr>
+          <w:sz w:val="32"/>
+          <w:szCs w:val="32"/>
+          <w:highlight w:val="none"/>
+        </w:rPr>
+      </w:pPr>
+      <w:r>
+        <w:rPr>
+          <w:sz w:val="32"/>
+          <w:szCs w:val="32"/>
+        </w:rPr>
+        <w:t xml:space="preserve">Payment plan information</w:t>
+      </w:r>
+      <w:r>
+        <w:rPr>
+          <w:sz w:val="32"/>
+          <w:szCs w:val="32"/>
+          <w:highlight w:val="none"/>
+          <w:lang w:val="en-US"/>
+        </w:rPr>
+        <w:t xml:space="preserve"> (not currently used)</w:t>
+      </w:r>
+      <w:r>
+        <w:rPr>
+          <w:sz w:val="32"/>
+          <w:szCs w:val="32"/>
+          <w:highlight w:val="none"/>
+        </w:rPr>
+      </w:r>
+    </w:p>
+    <w:tbl>
+      <w:tblPr>
+        <w:tblStyle w:val="990"/>
+        <w:tblW w:w="10343" w:type="dxa"/>
+        <w:tblBorders/>
+        <w:tblLayout w:type="fixed"/>
+        <w:tblLook w:val="04A0" w:firstRow="1" w:lastRow="0" w:firstColumn="1" w:lastColumn="0" w:noHBand="0" w:noVBand="1"/>
+      </w:tblPr>
+      <w:tblGrid>
+        <w:gridCol w:w="1555"/>
+        <w:gridCol w:w="4252"/>
+        <w:gridCol w:w="1701"/>
+        <w:gridCol w:w="851"/>
+        <w:gridCol w:w="850"/>
+        <w:gridCol w:w="567"/>
+        <w:gridCol w:w="567"/>
+      </w:tblGrid>
+      <w:tr>
+        <w:trPr>
+          <w:trHeight w:val="340"/>
+        </w:trPr>
+        <w:tc>
+          <w:tcPr>
+            <w:tcBorders/>
+            <w:tcW w:w="1555" w:type="dxa"/>
+            <w:textDirection w:val="lrTb"/>
+            <w:noWrap w:val="false"/>
+          </w:tcPr>
+          <w:p>
+            <w:pPr>
+              <w:pBdr/>
+              <w:spacing w:line="240" w:lineRule="auto"/>
+              <w:ind/>
+              <w:rPr>
+                <w:b/>
+                <w:bCs/>
+                <w:i/>
+                <w:iCs/>
+                <w:sz w:val="20"/>
+                <w:szCs w:val="20"/>
+              </w:rPr>
+            </w:pPr>
+            <w:r>
+              <w:br w:type="page" w:clear="all"/>
+            </w:r>
+            <w:r>
+              <w:br w:type="page" w:clear="all"/>
+            </w:r>
+            <w:r>
+              <w:rPr>
+                <w:b/>
+                <w:bCs/>
+                <w:i/>
+                <w:iCs/>
+                <w:sz w:val="20"/>
+                <w:szCs w:val="20"/>
+              </w:rPr>
+              <w:t xml:space="preserve">Attribute Name</w:t>
+            </w:r>
+            <w:r>
+              <w:rPr>
+                <w:b/>
+                <w:bCs/>
+                <w:i/>
+                <w:iCs/>
+                <w:sz w:val="20"/>
+                <w:szCs w:val="20"/>
+              </w:rPr>
+            </w:r>
+            <w:r>
+              <w:rPr>
+                <w:b/>
+                <w:bCs/>
+                <w:i/>
+                <w:iCs/>
+                <w:sz w:val="20"/>
+                <w:szCs w:val="20"/>
+              </w:rPr>
+            </w:r>
+          </w:p>
+        </w:tc>
+        <w:tc>
+          <w:tcPr>
+            <w:tcBorders/>
+            <w:tcW w:w="4252" w:type="dxa"/>
+            <w:textDirection w:val="lrTb"/>
+            <w:noWrap w:val="false"/>
+          </w:tcPr>
+          <w:p>
+            <w:pPr>
+              <w:pBdr/>
+              <w:spacing w:line="240" w:lineRule="auto"/>
+              <w:ind/>
+              <w:rPr>
+                <w:b/>
+                <w:bCs/>
+                <w:i/>
+                <w:iCs/>
+                <w:sz w:val="20"/>
+                <w:szCs w:val="20"/>
+              </w:rPr>
+            </w:pPr>
+            <w:r>
+              <w:rPr>
+                <w:b/>
+                <w:bCs/>
+                <w:i/>
+                <w:iCs/>
+                <w:sz w:val="20"/>
+                <w:szCs w:val="20"/>
+              </w:rPr>
+              <w:t xml:space="preserve">Description</w:t>
+            </w:r>
+            <w:r>
+              <w:rPr>
+                <w:b/>
+                <w:bCs/>
+                <w:i/>
+                <w:iCs/>
+                <w:sz w:val="20"/>
+                <w:szCs w:val="20"/>
+              </w:rPr>
+            </w:r>
+            <w:r>
+              <w:rPr>
+                <w:b/>
+                <w:bCs/>
+                <w:i/>
+                <w:iCs/>
+                <w:sz w:val="20"/>
+                <w:szCs w:val="20"/>
+              </w:rPr>
+            </w:r>
+          </w:p>
+        </w:tc>
+        <w:tc>
+          <w:tcPr>
+            <w:tcBorders/>
+            <w:tcW w:w="1701" w:type="dxa"/>
+            <w:textDirection w:val="lrTb"/>
+            <w:noWrap w:val="false"/>
+          </w:tcPr>
+          <w:p>
+            <w:pPr>
+              <w:pBdr/>
+              <w:spacing w:line="240" w:lineRule="auto"/>
+              <w:ind/>
+              <w:jc w:val="center"/>
+              <w:rPr>
+                <w:b/>
+                <w:bCs/>
+                <w:i/>
+                <w:iCs/>
+                <w:sz w:val="20"/>
+                <w:szCs w:val="20"/>
+              </w:rPr>
+            </w:pPr>
+            <w:r>
+              <w:rPr>
+                <w:b/>
+                <w:bCs/>
+                <w:i/>
+                <w:iCs/>
+                <w:sz w:val="20"/>
+                <w:szCs w:val="20"/>
+              </w:rPr>
+              <w:t xml:space="preserve">Data Type</w:t>
+            </w:r>
+            <w:r>
+              <w:rPr>
+                <w:b/>
+                <w:bCs/>
+                <w:i/>
+                <w:iCs/>
+                <w:sz w:val="20"/>
+                <w:szCs w:val="20"/>
+              </w:rPr>
+            </w:r>
+            <w:r>
+              <w:rPr>
+                <w:b/>
+                <w:bCs/>
+                <w:i/>
+                <w:iCs/>
+                <w:sz w:val="20"/>
+                <w:szCs w:val="20"/>
+              </w:rPr>
+            </w:r>
+          </w:p>
+        </w:tc>
+        <w:tc>
+          <w:tcPr>
+            <w:tcBorders/>
+            <w:tcW w:w="851" w:type="dxa"/>
+            <w:textDirection w:val="lrTb"/>
+            <w:noWrap w:val="false"/>
+          </w:tcPr>
+          <w:p>
+            <w:pPr>
+              <w:pBdr/>
+              <w:spacing w:line="240" w:lineRule="auto"/>
+              <w:ind/>
+              <w:jc w:val="center"/>
+              <w:rPr>
+                <w:b/>
+                <w:bCs/>
+                <w:i/>
+                <w:iCs/>
+                <w:sz w:val="20"/>
+                <w:szCs w:val="20"/>
+              </w:rPr>
+            </w:pPr>
+            <w:r>
+              <w:rPr>
+                <w:b/>
+                <w:bCs/>
+                <w:i/>
+                <w:iCs/>
+                <w:sz w:val="20"/>
+                <w:szCs w:val="20"/>
+              </w:rPr>
+              <w:t xml:space="preserve">Format</w:t>
+            </w:r>
+            <w:r>
+              <w:rPr>
+                <w:b/>
+                <w:bCs/>
+                <w:i/>
+                <w:iCs/>
+                <w:sz w:val="20"/>
+                <w:szCs w:val="20"/>
+              </w:rPr>
+            </w:r>
+            <w:r>
+              <w:rPr>
+                <w:b/>
+                <w:bCs/>
+                <w:i/>
+                <w:iCs/>
+                <w:sz w:val="20"/>
+                <w:szCs w:val="20"/>
+              </w:rPr>
+            </w:r>
+          </w:p>
+        </w:tc>
+        <w:tc>
+          <w:tcPr>
+            <w:tcBorders/>
+            <w:tcW w:w="850" w:type="dxa"/>
+            <w:textDirection w:val="lrTb"/>
+            <w:noWrap w:val="false"/>
+          </w:tcPr>
+          <w:p>
+            <w:pPr>
+              <w:pBdr/>
+              <w:spacing w:line="240" w:lineRule="auto"/>
+              <w:ind/>
+              <w:rPr>
+                <w:b/>
+                <w:bCs/>
+                <w:i/>
+                <w:iCs/>
+                <w:sz w:val="20"/>
+                <w:szCs w:val="20"/>
+              </w:rPr>
+            </w:pPr>
+            <w:r>
+              <w:rPr>
+                <w:b/>
+                <w:bCs/>
+                <w:i/>
+                <w:iCs/>
+                <w:sz w:val="20"/>
+                <w:szCs w:val="20"/>
+              </w:rPr>
+              <w:t xml:space="preserve">Range </w:t>
+            </w:r>
+            <w:r>
+              <w:rPr>
+                <w:b/>
+                <w:bCs/>
+                <w:i/>
+                <w:iCs/>
+                <w:sz w:val="20"/>
+                <w:szCs w:val="20"/>
+              </w:rPr>
+            </w:r>
+            <w:r>
+              <w:rPr>
+                <w:b/>
+                <w:bCs/>
+                <w:i/>
+                <w:iCs/>
+                <w:sz w:val="20"/>
+                <w:szCs w:val="20"/>
+              </w:rPr>
+            </w:r>
+          </w:p>
+        </w:tc>
+        <w:tc>
+          <w:tcPr>
+            <w:tcBorders/>
+            <w:tcW w:w="567" w:type="dxa"/>
+            <w:textDirection w:val="lrTb"/>
+            <w:noWrap w:val="false"/>
+          </w:tcPr>
+          <w:p>
+            <w:pPr>
+              <w:pBdr/>
+              <w:spacing w:line="240" w:lineRule="auto"/>
+              <w:ind/>
+              <w:jc w:val="center"/>
+              <w:rPr>
+                <w:b/>
+                <w:bCs/>
+                <w:i/>
+                <w:iCs/>
+                <w:sz w:val="20"/>
+                <w:szCs w:val="20"/>
+              </w:rPr>
+            </w:pPr>
+            <w:r>
+              <w:rPr>
+                <w:b/>
+                <w:bCs/>
+                <w:i/>
+                <w:iCs/>
+                <w:sz w:val="20"/>
+                <w:szCs w:val="20"/>
+              </w:rPr>
+              <w:t xml:space="preserve">Req</w:t>
+            </w:r>
+            <w:r>
+              <w:rPr>
+                <w:b/>
+                <w:bCs/>
+                <w:i/>
+                <w:iCs/>
+                <w:sz w:val="20"/>
+                <w:szCs w:val="20"/>
+              </w:rPr>
+            </w:r>
+            <w:r>
+              <w:rPr>
+                <w:b/>
+                <w:bCs/>
+                <w:i/>
+                <w:iCs/>
+                <w:sz w:val="20"/>
+                <w:szCs w:val="20"/>
+              </w:rPr>
+            </w:r>
+          </w:p>
+        </w:tc>
+        <w:tc>
+          <w:tcPr>
+            <w:tcBorders/>
+            <w:tcW w:w="567" w:type="dxa"/>
+            <w:textDirection w:val="lrTb"/>
+            <w:noWrap w:val="false"/>
+          </w:tcPr>
+          <w:p>
+            <w:pPr>
+              <w:pBdr/>
+              <w:spacing w:line="240" w:lineRule="auto"/>
+              <w:ind/>
+              <w:jc w:val="center"/>
+              <w:rPr>
+                <w:b/>
+                <w:bCs/>
+                <w:i/>
+                <w:iCs/>
+                <w:sz w:val="20"/>
+                <w:szCs w:val="20"/>
+              </w:rPr>
+            </w:pPr>
+            <w:r>
+              <w:rPr>
+                <w:b/>
+                <w:bCs/>
+                <w:i/>
+                <w:iCs/>
+                <w:sz w:val="20"/>
+                <w:szCs w:val="20"/>
+              </w:rPr>
+              <w:t xml:space="preserve">Key</w:t>
+            </w:r>
+            <w:r>
+              <w:rPr>
+                <w:b/>
+                <w:bCs/>
+                <w:i/>
+                <w:iCs/>
+                <w:sz w:val="20"/>
+                <w:szCs w:val="20"/>
+              </w:rPr>
+            </w:r>
+            <w:r>
+              <w:rPr>
+                <w:b/>
+                <w:bCs/>
+                <w:i/>
+                <w:iCs/>
+                <w:sz w:val="20"/>
+                <w:szCs w:val="20"/>
+              </w:rPr>
+            </w:r>
+          </w:p>
+        </w:tc>
+      </w:tr>
+      <w:tr>
+        <w:trPr>
           <w:trHeight w:val="795"/>
         </w:trPr>
         <w:tc>
@@ -13180,6 +14424,26 @@
           <w:sz w:val="32"/>
           <w:szCs w:val="32"/>
           <w:highlight w:val="none"/>
+          <w:lang w:val="en-US"/>
+        </w:rPr>
+        <w:t xml:space="preserve"> </w:t>
+      </w:r>
+      <w:r>
+        <w:rPr>
+          <w:sz w:val="32"/>
+          <w:szCs w:val="32"/>
+          <w:highlight w:val="none"/>
+          <w:lang w:val="en-US"/>
+        </w:rPr>
+        <w:t xml:space="preserve">(not currently used)</w:t>
+      </w:r>
+      <w:r/>
+      <w:r>
+        <w:rPr>
+          <w:sz w:val="32"/>
+          <w:szCs w:val="32"/>
+          <w:highlight w:val="none"/>
+          <w:lang w:val="en-US"/>
         </w:rPr>
       </w:r>
       <w:r>
@@ -14568,31 +15832,12 @@
         <w:pBdr/>
         <w:spacing/>
         <w:ind/>
-        <w:rPr/>
-      </w:pPr>
-      <w:r/>
-      <w:r/>
-    </w:p>
-    <w:p>
-      <w:pPr>
-        <w:pBdr/>
-        <w:spacing/>
-        <w:ind/>
         <w:rPr>
           <w:sz w:val="32"/>
           <w:szCs w:val="32"/>
+          <w:highlight w:val="none"/>
         </w:rPr>
       </w:pPr>
-      <w:r>
-        <w:rPr>
-          <w:rFonts w:ascii="Consolas" w:hAnsi="Consolas" w:eastAsia="Times New Roman" w:cs="Times New Roman"/>
-          <w:color w:val="000000"/>
-          <w:sz w:val="20"/>
-          <w:szCs w:val="20"/>
-          <w:lang w:eastAsia="en-NZ"/>
-        </w:rPr>
-        <w:t xml:space="preserve"> </w:t>
-      </w:r>
       <w:r>
         <w:rPr>
           <w:sz w:val="32"/>
@@ -18182,6 +19427,45 @@
       </w:pPr>
       <w:r/>
       <w:r/>
+    </w:p>
+    <w:p>
+      <w:pPr>
+        <w:pBdr/>
+        <w:shd w:val="nil"/>
+        <w:spacing/>
+        <w:ind/>
+        <w:rPr>
+          <w:sz w:val="32"/>
+          <w:szCs w:val="32"/>
+          <w:highlight w:val="none"/>
+          <w:lang w:val="en-US"/>
+        </w:rPr>
+      </w:pPr>
+      <w:r>
+        <w:rPr>
+          <w:sz w:val="32"/>
+          <w:szCs w:val="32"/>
+          <w:highlight w:val="none"/>
+          <w:lang w:val="en-US"/>
+        </w:rPr>
+        <w:br w:type="page" w:clear="all"/>
+      </w:r>
+      <w:r>
+        <w:rPr>
+          <w:sz w:val="32"/>
+          <w:szCs w:val="32"/>
+          <w:highlight w:val="none"/>
+          <w:lang w:val="en-US"/>
+        </w:rPr>
+      </w:r>
+      <w:r>
+        <w:rPr>
+          <w:sz w:val="32"/>
+          <w:szCs w:val="32"/>
+          <w:highlight w:val="none"/>
+          <w:lang w:val="en-US"/>
+        </w:rPr>
+      </w:r>
     </w:p>
     <w:p>
       <w:pPr>
@@ -19011,15 +20295,25 @@
               <w:pBdr/>
               <w:spacing/>
               <w:ind/>
-              <w:rPr/>
+              <w:rPr>
+                <w:sz w:val="20"/>
+                <w:szCs w:val="20"/>
+              </w:rPr>
             </w:pPr>
             <w:r>
               <w:rPr>
+                <w:sz w:val="20"/>
+                <w:szCs w:val="20"/>
                 <w:lang w:val="en-US"/>
               </w:rPr>
               <w:t xml:space="preserve">seq_ID</w:t>
             </w:r>
-            <w:r/>
+            <w:r>
+              <w:rPr>
+                <w:sz w:val="20"/>
+                <w:szCs w:val="20"/>
+              </w:rPr>
+            </w:r>
           </w:p>
         </w:tc>
         <w:tc>
@@ -19241,22 +20535,29 @@
               <w:spacing/>
               <w:ind/>
               <w:rPr>
+                <w:sz w:val="20"/>
+                <w:szCs w:val="20"/>
+              </w:rPr>
+            </w:pPr>
+            <w:r>
+              <w:rPr>
+                <w:sz w:val="20"/>
+                <w:szCs w:val="20"/>
                 <w:lang w:val="en-US"/>
               </w:rPr>
-            </w:pPr>
-            <w:r>
-              <w:rPr>
+              <w:t xml:space="preserve">user_ID</w:t>
+            </w:r>
+            <w:r>
+              <w:rPr>
+                <w:sz w:val="20"/>
+                <w:szCs w:val="20"/>
                 <w:lang w:val="en-US"/>
               </w:rPr>
-              <w:t xml:space="preserve">user_ID</w:t>
-            </w:r>
-            <w:r>
-              <w:rPr>
-                <w:lang w:val="en-US"/>
-              </w:rPr>
-            </w:r>
-            <w:r>
-              <w:rPr>
+            </w:r>
+            <w:r>
+              <w:rPr>
+                <w:sz w:val="20"/>
+                <w:szCs w:val="20"/>
                 <w:lang w:val="en-US"/>
               </w:rPr>
             </w:r>
@@ -19519,22 +20820,29 @@
               <w:spacing/>
               <w:ind/>
               <w:rPr>
+                <w:sz w:val="20"/>
+                <w:szCs w:val="20"/>
+              </w:rPr>
+            </w:pPr>
+            <w:r>
+              <w:rPr>
+                <w:sz w:val="20"/>
+                <w:szCs w:val="20"/>
                 <w:lang w:val="en-US"/>
               </w:rPr>
-            </w:pPr>
-            <w:r>
-              <w:rPr>
+              <w:t xml:space="preserve">block</w:t>
+            </w:r>
+            <w:r>
+              <w:rPr>
+                <w:sz w:val="20"/>
+                <w:szCs w:val="20"/>
                 <w:lang w:val="en-US"/>
               </w:rPr>
-              <w:t xml:space="preserve">block</w:t>
-            </w:r>
-            <w:r>
-              <w:rPr>
-                <w:lang w:val="en-US"/>
-              </w:rPr>
-            </w:r>
-            <w:r>
-              <w:rPr>
+            </w:r>
+            <w:r>
+              <w:rPr>
+                <w:sz w:val="20"/>
+                <w:szCs w:val="20"/>
                 <w:lang w:val="en-US"/>
               </w:rPr>
             </w:r>
@@ -19743,7 +21051,7 @@
       </w:tr>
       <w:tr>
         <w:trPr>
-          <w:trHeight w:val="414"/>
+          <w:trHeight w:val="795"/>
         </w:trPr>
         <w:tc>
           <w:tcPr>
@@ -19756,46 +21064,33 @@
           <w:p>
             <w:pPr>
               <w:pBdr/>
-              <w:spacing w:line="240" w:lineRule="auto"/>
+              <w:spacing/>
               <w:ind/>
               <w:rPr>
-                <w:b/>
-                <w:bCs/>
-                <w:i/>
-                <w:iCs/>
                 <w:sz w:val="20"/>
                 <w:szCs w:val="20"/>
               </w:rPr>
             </w:pPr>
             <w:r>
               <w:rPr>
-                <w:b/>
-                <w:bCs/>
-                <w:i/>
-                <w:iCs/>
-                <w:sz w:val="20"/>
-                <w:szCs w:val="20"/>
-              </w:rPr>
-              <w:t xml:space="preserve">Attribute Name</w:t>
-            </w:r>
-            <w:r>
-              <w:rPr>
-                <w:b/>
-                <w:bCs/>
-                <w:i/>
-                <w:iCs/>
-                <w:sz w:val="20"/>
-                <w:szCs w:val="20"/>
-              </w:rPr>
-            </w:r>
-            <w:r>
-              <w:rPr>
-                <w:b/>
-                <w:bCs/>
-                <w:i/>
-                <w:iCs/>
-                <w:sz w:val="20"/>
-                <w:szCs w:val="20"/>
+                <w:sz w:val="20"/>
+                <w:szCs w:val="20"/>
+                <w:lang w:val="en-US"/>
+              </w:rPr>
+              <w:t xml:space="preserve">week</w:t>
+            </w:r>
+            <w:r>
+              <w:rPr>
+                <w:sz w:val="20"/>
+                <w:szCs w:val="20"/>
+                <w:lang w:val="en-US"/>
+              </w:rPr>
+            </w:r>
+            <w:r>
+              <w:rPr>
+                <w:sz w:val="20"/>
+                <w:szCs w:val="20"/>
+                <w:lang w:val="en-US"/>
               </w:rPr>
             </w:r>
           </w:p>
@@ -19814,43 +21109,30 @@
               <w:spacing w:line="240" w:lineRule="auto"/>
               <w:ind/>
               <w:rPr>
-                <w:b/>
-                <w:bCs/>
-                <w:i/>
-                <w:iCs/>
                 <w:sz w:val="20"/>
                 <w:szCs w:val="20"/>
               </w:rPr>
             </w:pPr>
             <w:r>
               <w:rPr>
-                <w:b/>
-                <w:bCs/>
-                <w:i/>
-                <w:iCs/>
-                <w:sz w:val="20"/>
-                <w:szCs w:val="20"/>
-              </w:rPr>
-              <w:t xml:space="preserve">Description</w:t>
-            </w:r>
-            <w:r>
-              <w:rPr>
-                <w:b/>
-                <w:bCs/>
-                <w:i/>
-                <w:iCs/>
-                <w:sz w:val="20"/>
-                <w:szCs w:val="20"/>
-              </w:rPr>
-            </w:r>
-            <w:r>
-              <w:rPr>
-                <w:b/>
-                <w:bCs/>
-                <w:i/>
-                <w:iCs/>
-                <w:sz w:val="20"/>
-                <w:szCs w:val="20"/>
+                <w:sz w:val="20"/>
+                <w:szCs w:val="20"/>
+                <w:lang w:val="en-US"/>
+              </w:rPr>
+              <w:t xml:space="preserve">The week in the current block that this exercise is scheduled for,</w:t>
+            </w:r>
+            <w:r>
+              <w:rPr>
+                <w:sz w:val="20"/>
+                <w:szCs w:val="20"/>
+                <w:lang w:val="en-US"/>
+              </w:rPr>
+            </w:r>
+            <w:r>
+              <w:rPr>
+                <w:sz w:val="20"/>
+                <w:szCs w:val="20"/>
+                <w:lang w:val="en-US"/>
               </w:rPr>
             </w:r>
           </w:p>
@@ -19870,43 +21152,30 @@
               <w:ind/>
               <w:jc w:val="center"/>
               <w:rPr>
-                <w:b/>
-                <w:bCs/>
-                <w:i/>
-                <w:iCs/>
                 <w:sz w:val="20"/>
                 <w:szCs w:val="20"/>
               </w:rPr>
             </w:pPr>
             <w:r>
               <w:rPr>
-                <w:b/>
-                <w:bCs/>
-                <w:i/>
-                <w:iCs/>
-                <w:sz w:val="20"/>
-                <w:szCs w:val="20"/>
-              </w:rPr>
-              <w:t xml:space="preserve">Data Type</w:t>
-            </w:r>
-            <w:r>
-              <w:rPr>
-                <w:b/>
-                <w:bCs/>
-                <w:i/>
-                <w:iCs/>
-                <w:sz w:val="20"/>
-                <w:szCs w:val="20"/>
-              </w:rPr>
-            </w:r>
-            <w:r>
-              <w:rPr>
-                <w:b/>
-                <w:bCs/>
-                <w:i/>
-                <w:iCs/>
-                <w:sz w:val="20"/>
-                <w:szCs w:val="20"/>
+                <w:sz w:val="20"/>
+                <w:szCs w:val="20"/>
+                <w:lang w:val="en-US"/>
+              </w:rPr>
+              <w:t xml:space="preserve">smallint</w:t>
+            </w:r>
+            <w:r>
+              <w:rPr>
+                <w:sz w:val="20"/>
+                <w:szCs w:val="20"/>
+                <w:lang w:val="en-US"/>
+              </w:rPr>
+            </w:r>
+            <w:r>
+              <w:rPr>
+                <w:sz w:val="20"/>
+                <w:szCs w:val="20"/>
+                <w:lang w:val="en-US"/>
               </w:rPr>
             </w:r>
           </w:p>
@@ -19922,45 +21191,21 @@
           <w:p>
             <w:pPr>
               <w:pBdr/>
-              <w:spacing w:line="240" w:lineRule="auto"/>
+              <w:spacing/>
               <w:ind/>
-              <w:jc w:val="center"/>
-              <w:rPr>
-                <w:b/>
-                <w:bCs/>
-                <w:i/>
-                <w:iCs/>
+              <w:rPr>
                 <w:sz w:val="20"/>
                 <w:szCs w:val="20"/>
               </w:rPr>
             </w:pPr>
             <w:r>
               <w:rPr>
-                <w:b/>
-                <w:bCs/>
-                <w:i/>
-                <w:iCs/>
-                <w:sz w:val="20"/>
-                <w:szCs w:val="20"/>
-              </w:rPr>
-              <w:t xml:space="preserve">Format</w:t>
-            </w:r>
-            <w:r>
-              <w:rPr>
-                <w:b/>
-                <w:bCs/>
-                <w:i/>
-                <w:iCs/>
-                <w:sz w:val="20"/>
-                <w:szCs w:val="20"/>
-              </w:rPr>
-            </w:r>
-            <w:r>
-              <w:rPr>
-                <w:b/>
-                <w:bCs/>
-                <w:i/>
-                <w:iCs/>
+                <w:sz w:val="20"/>
+                <w:szCs w:val="20"/>
+              </w:rPr>
+            </w:r>
+            <w:r>
+              <w:rPr>
                 <w:sz w:val="20"/>
                 <w:szCs w:val="20"/>
               </w:rPr>
@@ -19978,44 +21223,23 @@
           <w:p>
             <w:pPr>
               <w:pBdr/>
-              <w:spacing w:line="240" w:lineRule="auto"/>
+              <w:spacing/>
               <w:ind/>
               <w:rPr>
-                <w:b/>
-                <w:bCs/>
-                <w:i/>
-                <w:iCs/>
                 <w:sz w:val="20"/>
                 <w:szCs w:val="20"/>
               </w:rPr>
             </w:pPr>
             <w:r>
               <w:rPr>
-                <w:b/>
-                <w:bCs/>
-                <w:i/>
-                <w:iCs/>
-                <w:sz w:val="20"/>
-                <w:szCs w:val="20"/>
-              </w:rPr>
-              <w:t xml:space="preserve">Range </w:t>
-            </w:r>
-            <w:r>
-              <w:rPr>
-                <w:b/>
-                <w:bCs/>
-                <w:i/>
-                <w:iCs/>
-                <w:sz w:val="20"/>
-                <w:szCs w:val="20"/>
-              </w:rPr>
-            </w:r>
-            <w:r>
-              <w:rPr>
-                <w:b/>
-                <w:bCs/>
-                <w:i/>
-                <w:iCs/>
+                <w:sz w:val="20"/>
+                <w:szCs w:val="20"/>
+                <w:lang w:val="en-US"/>
+              </w:rPr>
+              <w:t xml:space="preserve">1-n</w:t>
+            </w:r>
+            <w:r>
+              <w:rPr>
                 <w:sz w:val="20"/>
                 <w:szCs w:val="20"/>
               </w:rPr>
@@ -20037,41 +21261,26 @@
               <w:ind/>
               <w:jc w:val="center"/>
               <w:rPr>
-                <w:b/>
-                <w:bCs/>
-                <w:i/>
-                <w:iCs/>
                 <w:sz w:val="20"/>
                 <w:szCs w:val="20"/>
               </w:rPr>
             </w:pPr>
             <w:r>
               <w:rPr>
-                <w:b/>
-                <w:bCs/>
-                <w:i/>
-                <w:iCs/>
-                <w:sz w:val="20"/>
-                <w:szCs w:val="20"/>
-              </w:rPr>
-              <w:t xml:space="preserve">Req</w:t>
-            </w:r>
-            <w:r>
-              <w:rPr>
-                <w:b/>
-                <w:bCs/>
-                <w:i/>
-                <w:iCs/>
-                <w:sz w:val="20"/>
-                <w:szCs w:val="20"/>
-              </w:rPr>
-            </w:r>
-            <w:r>
-              <w:rPr>
-                <w:b/>
-                <w:bCs/>
-                <w:i/>
-                <w:iCs/>
+                <w:sz w:val="20"/>
+                <w:szCs w:val="20"/>
+                <w:lang w:val="en-US"/>
+              </w:rPr>
+              <w:t xml:space="preserve">Y</w:t>
+            </w:r>
+            <w:r>
+              <w:rPr>
+                <w:sz w:val="20"/>
+                <w:szCs w:val="20"/>
+              </w:rPr>
+            </w:r>
+            <w:r>
+              <w:rPr>
                 <w:sz w:val="20"/>
                 <w:szCs w:val="20"/>
               </w:rPr>
@@ -20093,41 +21302,24 @@
               <w:ind/>
               <w:jc w:val="center"/>
               <w:rPr>
-                <w:b/>
-                <w:bCs/>
-                <w:i/>
-                <w:iCs/>
                 <w:sz w:val="20"/>
                 <w:szCs w:val="20"/>
               </w:rPr>
             </w:pPr>
             <w:r>
               <w:rPr>
-                <w:b/>
-                <w:bCs/>
-                <w:i/>
-                <w:iCs/>
-                <w:sz w:val="20"/>
-                <w:szCs w:val="20"/>
-              </w:rPr>
-              <w:t xml:space="preserve">Key</w:t>
-            </w:r>
-            <w:r>
-              <w:rPr>
-                <w:b/>
-                <w:bCs/>
-                <w:i/>
-                <w:iCs/>
-                <w:sz w:val="20"/>
-                <w:szCs w:val="20"/>
-              </w:rPr>
-            </w:r>
-            <w:r>
-              <w:rPr>
-                <w:b/>
-                <w:bCs/>
-                <w:i/>
-                <w:iCs/>
+                <w:sz w:val="20"/>
+                <w:szCs w:val="20"/>
+              </w:rPr>
+            </w:r>
+            <w:r>
+              <w:rPr>
+                <w:sz w:val="20"/>
+                <w:szCs w:val="20"/>
+              </w:rPr>
+            </w:r>
+            <w:r>
+              <w:rPr>
                 <w:sz w:val="20"/>
                 <w:szCs w:val="20"/>
               </w:rPr>
@@ -20153,22 +21345,29 @@
               <w:spacing/>
               <w:ind/>
               <w:rPr>
+                <w:sz w:val="20"/>
+                <w:szCs w:val="20"/>
+              </w:rPr>
+            </w:pPr>
+            <w:r>
+              <w:rPr>
+                <w:sz w:val="20"/>
+                <w:szCs w:val="20"/>
                 <w:lang w:val="en-US"/>
               </w:rPr>
-            </w:pPr>
-            <w:r>
-              <w:rPr>
+              <w:t xml:space="preserve">day</w:t>
+            </w:r>
+            <w:r>
+              <w:rPr>
+                <w:sz w:val="20"/>
+                <w:szCs w:val="20"/>
                 <w:lang w:val="en-US"/>
               </w:rPr>
-              <w:t xml:space="preserve">week</w:t>
-            </w:r>
-            <w:r>
-              <w:rPr>
-                <w:lang w:val="en-US"/>
-              </w:rPr>
-            </w:r>
-            <w:r>
-              <w:rPr>
+            </w:r>
+            <w:r>
+              <w:rPr>
+                <w:sz w:val="20"/>
+                <w:szCs w:val="20"/>
                 <w:lang w:val="en-US"/>
               </w:rPr>
             </w:r>
@@ -20190,16 +21389,15 @@
               <w:rPr>
                 <w:sz w:val="20"/>
                 <w:szCs w:val="20"/>
+              </w:rPr>
+            </w:pPr>
+            <w:r>
+              <w:rPr>
+                <w:sz w:val="20"/>
+                <w:szCs w:val="20"/>
                 <w:lang w:val="en-US"/>
               </w:rPr>
-            </w:pPr>
-            <w:r>
-              <w:rPr>
-                <w:sz w:val="20"/>
-                <w:szCs w:val="20"/>
-                <w:lang w:val="en-US"/>
-              </w:rPr>
-              <w:t xml:space="preserve">The week in the current block that this exercise is scheduled for,</w:t>
+              <w:t xml:space="preserve">The day in the current week that this exercise is scheduled for.</w:t>
             </w:r>
             <w:r>
               <w:rPr>
@@ -20234,7 +21432,6 @@
               <w:rPr>
                 <w:sz w:val="20"/>
                 <w:szCs w:val="20"/>
-                <w:lang w:val="en-US"/>
               </w:rPr>
             </w:pPr>
             <w:r>
@@ -20274,10 +21471,23 @@
               <w:pBdr/>
               <w:spacing/>
               <w:ind/>
-              <w:rPr/>
+              <w:rPr>
+                <w:sz w:val="20"/>
+                <w:szCs w:val="20"/>
+              </w:rPr>
             </w:pPr>
-            <w:r/>
-            <w:r/>
+            <w:r>
+              <w:rPr>
+                <w:sz w:val="20"/>
+                <w:szCs w:val="20"/>
+              </w:rPr>
+            </w:r>
+            <w:r>
+              <w:rPr>
+                <w:sz w:val="20"/>
+                <w:szCs w:val="20"/>
+              </w:rPr>
+            </w:r>
           </w:p>
         </w:tc>
         <w:tc>
@@ -20293,15 +21503,33 @@
               <w:pBdr/>
               <w:spacing/>
               <w:ind/>
-              <w:rPr/>
+              <w:rPr>
+                <w:sz w:val="20"/>
+                <w:szCs w:val="20"/>
+              </w:rPr>
             </w:pPr>
             <w:r>
               <w:rPr>
+                <w:sz w:val="20"/>
+                <w:szCs w:val="20"/>
                 <w:lang w:val="en-US"/>
               </w:rPr>
-              <w:t xml:space="preserve">1-n</w:t>
-            </w:r>
-            <w:r/>
+              <w:t xml:space="preserve">1-7</w:t>
+            </w:r>
+            <w:r>
+              <w:rPr>
+                <w:sz w:val="20"/>
+                <w:szCs w:val="20"/>
+                <w:lang w:val="en-US"/>
+              </w:rPr>
+            </w:r>
+            <w:r>
+              <w:rPr>
+                <w:sz w:val="20"/>
+                <w:szCs w:val="20"/>
+                <w:lang w:val="en-US"/>
+              </w:rPr>
+            </w:r>
           </w:p>
         </w:tc>
         <w:tc>
@@ -20321,268 +21549,6 @@
               <w:rPr>
                 <w:sz w:val="20"/>
                 <w:szCs w:val="20"/>
-              </w:rPr>
-            </w:pPr>
-            <w:r>
-              <w:rPr>
-                <w:sz w:val="20"/>
-                <w:szCs w:val="20"/>
-                <w:lang w:val="en-US"/>
-              </w:rPr>
-              <w:t xml:space="preserve">Y</w:t>
-            </w:r>
-            <w:r>
-              <w:rPr>
-                <w:sz w:val="20"/>
-                <w:szCs w:val="20"/>
-              </w:rPr>
-            </w:r>
-            <w:r>
-              <w:rPr>
-                <w:sz w:val="20"/>
-                <w:szCs w:val="20"/>
-              </w:rPr>
-            </w:r>
-          </w:p>
-        </w:tc>
-        <w:tc>
-          <w:tcPr>
-            <w:tcBorders/>
-            <w:tcW w:w="575" w:type="dxa"/>
-            <w:vMerge w:val="restart"/>
-            <w:textDirection w:val="lrTb"/>
-            <w:noWrap w:val="false"/>
-          </w:tcPr>
-          <w:p>
-            <w:pPr>
-              <w:pBdr/>
-              <w:spacing w:line="240" w:lineRule="auto"/>
-              <w:ind/>
-              <w:jc w:val="center"/>
-              <w:rPr>
-                <w:sz w:val="20"/>
-                <w:szCs w:val="20"/>
-              </w:rPr>
-            </w:pPr>
-            <w:r>
-              <w:rPr>
-                <w:sz w:val="20"/>
-                <w:szCs w:val="20"/>
-              </w:rPr>
-            </w:r>
-            <w:r>
-              <w:rPr>
-                <w:sz w:val="20"/>
-                <w:szCs w:val="20"/>
-              </w:rPr>
-            </w:r>
-            <w:r>
-              <w:rPr>
-                <w:sz w:val="20"/>
-                <w:szCs w:val="20"/>
-              </w:rPr>
-            </w:r>
-          </w:p>
-        </w:tc>
-      </w:tr>
-      <w:tr>
-        <w:trPr>
-          <w:trHeight w:val="795"/>
-        </w:trPr>
-        <w:tc>
-          <w:tcPr>
-            <w:tcBorders/>
-            <w:tcW w:w="1689" w:type="dxa"/>
-            <w:vMerge w:val="restart"/>
-            <w:textDirection w:val="lrTb"/>
-            <w:noWrap w:val="false"/>
-          </w:tcPr>
-          <w:p>
-            <w:pPr>
-              <w:pBdr/>
-              <w:spacing/>
-              <w:ind/>
-              <w:rPr>
-                <w:lang w:val="en-US"/>
-              </w:rPr>
-            </w:pPr>
-            <w:r>
-              <w:rPr>
-                <w:lang w:val="en-US"/>
-              </w:rPr>
-              <w:t xml:space="preserve">day</w:t>
-            </w:r>
-            <w:r>
-              <w:rPr>
-                <w:lang w:val="en-US"/>
-              </w:rPr>
-            </w:r>
-            <w:r>
-              <w:rPr>
-                <w:lang w:val="en-US"/>
-              </w:rPr>
-            </w:r>
-          </w:p>
-        </w:tc>
-        <w:tc>
-          <w:tcPr>
-            <w:tcBorders/>
-            <w:tcW w:w="4394" w:type="dxa"/>
-            <w:vMerge w:val="restart"/>
-            <w:textDirection w:val="lrTb"/>
-            <w:noWrap w:val="false"/>
-          </w:tcPr>
-          <w:p>
-            <w:pPr>
-              <w:pBdr/>
-              <w:spacing w:line="240" w:lineRule="auto"/>
-              <w:ind/>
-              <w:rPr>
-                <w:sz w:val="20"/>
-                <w:szCs w:val="20"/>
-                <w:lang w:val="en-US"/>
-              </w:rPr>
-            </w:pPr>
-            <w:r>
-              <w:rPr>
-                <w:sz w:val="20"/>
-                <w:szCs w:val="20"/>
-                <w:lang w:val="en-US"/>
-              </w:rPr>
-              <w:t xml:space="preserve">The day in the current week that this exercise is scheduled for.</w:t>
-            </w:r>
-            <w:r>
-              <w:rPr>
-                <w:sz w:val="20"/>
-                <w:szCs w:val="20"/>
-                <w:lang w:val="en-US"/>
-              </w:rPr>
-            </w:r>
-            <w:r>
-              <w:rPr>
-                <w:sz w:val="20"/>
-                <w:szCs w:val="20"/>
-                <w:lang w:val="en-US"/>
-              </w:rPr>
-            </w:r>
-          </w:p>
-        </w:tc>
-        <w:tc>
-          <w:tcPr>
-            <w:tcBorders/>
-            <w:tcW w:w="1417" w:type="dxa"/>
-            <w:vMerge w:val="restart"/>
-            <w:textDirection w:val="lrTb"/>
-            <w:noWrap w:val="false"/>
-          </w:tcPr>
-          <w:p>
-            <w:pPr>
-              <w:pBdr/>
-              <w:spacing w:line="240" w:lineRule="auto"/>
-              <w:ind/>
-              <w:jc w:val="center"/>
-              <w:rPr>
-                <w:sz w:val="20"/>
-                <w:szCs w:val="20"/>
-                <w:lang w:val="en-US"/>
-              </w:rPr>
-            </w:pPr>
-            <w:r>
-              <w:rPr>
-                <w:sz w:val="20"/>
-                <w:szCs w:val="20"/>
-                <w:lang w:val="en-US"/>
-              </w:rPr>
-              <w:t xml:space="preserve">smallint</w:t>
-            </w:r>
-            <w:r>
-              <w:rPr>
-                <w:sz w:val="20"/>
-                <w:szCs w:val="20"/>
-                <w:lang w:val="en-US"/>
-              </w:rPr>
-            </w:r>
-            <w:r>
-              <w:rPr>
-                <w:sz w:val="20"/>
-                <w:szCs w:val="20"/>
-                <w:lang w:val="en-US"/>
-              </w:rPr>
-            </w:r>
-          </w:p>
-        </w:tc>
-        <w:tc>
-          <w:tcPr>
-            <w:tcBorders/>
-            <w:tcW w:w="850" w:type="dxa"/>
-            <w:vMerge w:val="restart"/>
-            <w:textDirection w:val="lrTb"/>
-            <w:noWrap w:val="false"/>
-          </w:tcPr>
-          <w:p>
-            <w:pPr>
-              <w:pBdr/>
-              <w:spacing/>
-              <w:ind/>
-              <w:rPr/>
-            </w:pPr>
-            <w:r/>
-            <w:r/>
-          </w:p>
-        </w:tc>
-        <w:tc>
-          <w:tcPr>
-            <w:tcBorders/>
-            <w:tcW w:w="850" w:type="dxa"/>
-            <w:vMerge w:val="restart"/>
-            <w:textDirection w:val="lrTb"/>
-            <w:noWrap w:val="false"/>
-          </w:tcPr>
-          <w:p>
-            <w:pPr>
-              <w:pBdr/>
-              <w:spacing/>
-              <w:ind/>
-              <w:rPr>
-                <w:lang w:val="en-US"/>
-              </w:rPr>
-            </w:pPr>
-            <w:r>
-              <w:rPr>
-                <w:lang w:val="en-US"/>
-              </w:rPr>
-              <w:t xml:space="preserve">1-7</w:t>
-            </w:r>
-            <w:r>
-              <w:rPr>
-                <w:lang w:val="en-US"/>
-              </w:rPr>
-            </w:r>
-            <w:r>
-              <w:rPr>
-                <w:lang w:val="en-US"/>
-              </w:rPr>
-            </w:r>
-          </w:p>
-        </w:tc>
-        <w:tc>
-          <w:tcPr>
-            <w:tcBorders/>
-            <w:tcW w:w="567" w:type="dxa"/>
-            <w:vMerge w:val="restart"/>
-            <w:textDirection w:val="lrTb"/>
-            <w:noWrap w:val="false"/>
-          </w:tcPr>
-          <w:p>
-            <w:pPr>
-              <w:pBdr/>
-              <w:spacing w:line="240" w:lineRule="auto"/>
-              <w:ind/>
-              <w:jc w:val="center"/>
-              <w:rPr>
-                <w:sz w:val="20"/>
-                <w:szCs w:val="20"/>
-                <w:lang w:val="en-US"/>
               </w:rPr>
             </w:pPr>
             <w:r>
@@ -20685,22 +21651,29 @@
               <w:spacing/>
               <w:ind/>
               <w:rPr>
+                <w:sz w:val="20"/>
+                <w:szCs w:val="20"/>
+              </w:rPr>
+            </w:pPr>
+            <w:r>
+              <w:rPr>
+                <w:sz w:val="20"/>
+                <w:szCs w:val="20"/>
                 <w:lang w:val="en-US"/>
               </w:rPr>
-            </w:pPr>
-            <w:r>
-              <w:rPr>
+              <w:t xml:space="preserve">exercise_ID</w:t>
+            </w:r>
+            <w:r>
+              <w:rPr>
+                <w:sz w:val="20"/>
+                <w:szCs w:val="20"/>
                 <w:lang w:val="en-US"/>
               </w:rPr>
-              <w:t xml:space="preserve">exercise_ID</w:t>
-            </w:r>
-            <w:r>
-              <w:rPr>
-                <w:lang w:val="en-US"/>
-              </w:rPr>
-            </w:r>
-            <w:r>
-              <w:rPr>
+            </w:r>
+            <w:r>
+              <w:rPr>
+                <w:sz w:val="20"/>
+                <w:szCs w:val="20"/>
                 <w:lang w:val="en-US"/>
               </w:rPr>
             </w:r>
@@ -20722,7 +21695,6 @@
               <w:rPr>
                 <w:sz w:val="20"/>
                 <w:szCs w:val="20"/>
-                <w:lang w:val="en-US"/>
               </w:rPr>
             </w:pPr>
             <w:r>
@@ -20766,7 +21738,6 @@
               <w:rPr>
                 <w:sz w:val="20"/>
                 <w:szCs w:val="20"/>
-                <w:lang w:val="en-US"/>
               </w:rPr>
             </w:pPr>
             <w:r>
@@ -20806,10 +21777,23 @@
               <w:pBdr/>
               <w:spacing/>
               <w:ind/>
-              <w:rPr/>
+              <w:rPr>
+                <w:sz w:val="20"/>
+                <w:szCs w:val="20"/>
+              </w:rPr>
             </w:pPr>
-            <w:r/>
-            <w:r/>
+            <w:r>
+              <w:rPr>
+                <w:sz w:val="20"/>
+                <w:szCs w:val="20"/>
+              </w:rPr>
+            </w:r>
+            <w:r>
+              <w:rPr>
+                <w:sz w:val="20"/>
+                <w:szCs w:val="20"/>
+              </w:rPr>
+            </w:r>
           </w:p>
         </w:tc>
         <w:tc>
@@ -20825,10 +21809,23 @@
               <w:pBdr/>
               <w:spacing/>
               <w:ind/>
-              <w:rPr/>
+              <w:rPr>
+                <w:sz w:val="20"/>
+                <w:szCs w:val="20"/>
+              </w:rPr>
             </w:pPr>
-            <w:r/>
-            <w:r/>
+            <w:r>
+              <w:rPr>
+                <w:sz w:val="20"/>
+                <w:szCs w:val="20"/>
+              </w:rPr>
+            </w:r>
+            <w:r>
+              <w:rPr>
+                <w:sz w:val="20"/>
+                <w:szCs w:val="20"/>
+              </w:rPr>
+            </w:r>
           </w:p>
         </w:tc>
         <w:tc>
@@ -20930,22 +21927,29 @@
               <w:spacing/>
               <w:ind/>
               <w:rPr>
+                <w:sz w:val="20"/>
+                <w:szCs w:val="20"/>
+              </w:rPr>
+            </w:pPr>
+            <w:r>
+              <w:rPr>
+                <w:sz w:val="20"/>
+                <w:szCs w:val="20"/>
                 <w:lang w:val="en-US"/>
               </w:rPr>
-            </w:pPr>
-            <w:r>
-              <w:rPr>
+              <w:t xml:space="preserve">sets</w:t>
+            </w:r>
+            <w:r>
+              <w:rPr>
+                <w:sz w:val="20"/>
+                <w:szCs w:val="20"/>
                 <w:lang w:val="en-US"/>
               </w:rPr>
-              <w:t xml:space="preserve">sets</w:t>
-            </w:r>
-            <w:r>
-              <w:rPr>
-                <w:lang w:val="en-US"/>
-              </w:rPr>
-            </w:r>
-            <w:r>
-              <w:rPr>
+            </w:r>
+            <w:r>
+              <w:rPr>
+                <w:sz w:val="20"/>
+                <w:szCs w:val="20"/>
                 <w:lang w:val="en-US"/>
               </w:rPr>
             </w:r>
@@ -20967,7 +21971,6 @@
               <w:rPr>
                 <w:sz w:val="20"/>
                 <w:szCs w:val="20"/>
-                <w:lang w:val="en-US"/>
               </w:rPr>
             </w:pPr>
             <w:r>
@@ -21011,7 +22014,6 @@
               <w:rPr>
                 <w:sz w:val="20"/>
                 <w:szCs w:val="20"/>
-                <w:lang w:val="en-US"/>
               </w:rPr>
             </w:pPr>
             <w:r>
@@ -21051,10 +22053,23 @@
               <w:pBdr/>
               <w:spacing/>
               <w:ind/>
-              <w:rPr/>
+              <w:rPr>
+                <w:sz w:val="20"/>
+                <w:szCs w:val="20"/>
+              </w:rPr>
             </w:pPr>
-            <w:r/>
-            <w:r/>
+            <w:r>
+              <w:rPr>
+                <w:sz w:val="20"/>
+                <w:szCs w:val="20"/>
+              </w:rPr>
+            </w:r>
+            <w:r>
+              <w:rPr>
+                <w:sz w:val="20"/>
+                <w:szCs w:val="20"/>
+              </w:rPr>
+            </w:r>
           </w:p>
         </w:tc>
         <w:tc>
@@ -21070,10 +22085,23 @@
               <w:pBdr/>
               <w:spacing/>
               <w:ind/>
-              <w:rPr/>
+              <w:rPr>
+                <w:sz w:val="20"/>
+                <w:szCs w:val="20"/>
+              </w:rPr>
             </w:pPr>
-            <w:r/>
-            <w:r/>
+            <w:r>
+              <w:rPr>
+                <w:sz w:val="20"/>
+                <w:szCs w:val="20"/>
+              </w:rPr>
+            </w:r>
+            <w:r>
+              <w:rPr>
+                <w:sz w:val="20"/>
+                <w:szCs w:val="20"/>
+              </w:rPr>
+            </w:r>
           </w:p>
         </w:tc>
         <w:tc>
@@ -21132,7 +22160,6 @@
               <w:rPr>
                 <w:sz w:val="20"/>
                 <w:szCs w:val="20"/>
-                <w:lang w:val="en-US"/>
               </w:rPr>
             </w:pPr>
             <w:r>
@@ -21177,22 +22204,29 @@
               <w:spacing/>
               <w:ind/>
               <w:rPr>
+                <w:sz w:val="20"/>
+                <w:szCs w:val="20"/>
+              </w:rPr>
+            </w:pPr>
+            <w:r>
+              <w:rPr>
+                <w:sz w:val="20"/>
+                <w:szCs w:val="20"/>
                 <w:lang w:val="en-US"/>
               </w:rPr>
-            </w:pPr>
-            <w:r>
-              <w:rPr>
+              <w:t xml:space="preserve">actual_sets</w:t>
+            </w:r>
+            <w:r>
+              <w:rPr>
+                <w:sz w:val="20"/>
+                <w:szCs w:val="20"/>
                 <w:lang w:val="en-US"/>
               </w:rPr>
-              <w:t xml:space="preserve">actual_sets</w:t>
-            </w:r>
-            <w:r>
-              <w:rPr>
-                <w:lang w:val="en-US"/>
-              </w:rPr>
-            </w:r>
-            <w:r>
-              <w:rPr>
+            </w:r>
+            <w:r>
+              <w:rPr>
+                <w:sz w:val="20"/>
+                <w:szCs w:val="20"/>
                 <w:lang w:val="en-US"/>
               </w:rPr>
             </w:r>
@@ -21214,7 +22248,6 @@
               <w:rPr>
                 <w:sz w:val="20"/>
                 <w:szCs w:val="20"/>
-                <w:lang w:val="en-US"/>
               </w:rPr>
             </w:pPr>
             <w:r>
@@ -21258,7 +22291,6 @@
               <w:rPr>
                 <w:sz w:val="20"/>
                 <w:szCs w:val="20"/>
-                <w:lang w:val="en-US"/>
               </w:rPr>
             </w:pPr>
             <w:r>
@@ -21305,10 +22337,23 @@
               <w:pBdr/>
               <w:spacing/>
               <w:ind/>
-              <w:rPr/>
+              <w:rPr>
+                <w:sz w:val="20"/>
+                <w:szCs w:val="20"/>
+              </w:rPr>
             </w:pPr>
-            <w:r/>
-            <w:r/>
+            <w:r>
+              <w:rPr>
+                <w:sz w:val="20"/>
+                <w:szCs w:val="20"/>
+              </w:rPr>
+            </w:r>
+            <w:r>
+              <w:rPr>
+                <w:sz w:val="20"/>
+                <w:szCs w:val="20"/>
+              </w:rPr>
+            </w:r>
           </w:p>
         </w:tc>
         <w:tc>
@@ -21324,10 +22369,23 @@
               <w:pBdr/>
               <w:spacing/>
               <w:ind/>
-              <w:rPr/>
+              <w:rPr>
+                <w:sz w:val="20"/>
+                <w:szCs w:val="20"/>
+              </w:rPr>
             </w:pPr>
-            <w:r/>
-            <w:r/>
+            <w:r>
+              <w:rPr>
+                <w:sz w:val="20"/>
+                <w:szCs w:val="20"/>
+              </w:rPr>
+            </w:r>
+            <w:r>
+              <w:rPr>
+                <w:sz w:val="20"/>
+                <w:szCs w:val="20"/>
+              </w:rPr>
+            </w:r>
           </w:p>
         </w:tc>
         <w:tc>
@@ -21386,7 +22444,6 @@
               <w:rPr>
                 <w:sz w:val="20"/>
                 <w:szCs w:val="20"/>
-                <w:lang w:val="en-US"/>
               </w:rPr>
             </w:pPr>
             <w:r>
@@ -21431,22 +22488,29 @@
               <w:spacing/>
               <w:ind/>
               <w:rPr>
+                <w:sz w:val="20"/>
+                <w:szCs w:val="20"/>
+              </w:rPr>
+            </w:pPr>
+            <w:r>
+              <w:rPr>
+                <w:sz w:val="20"/>
+                <w:szCs w:val="20"/>
                 <w:lang w:val="en-US"/>
               </w:rPr>
-            </w:pPr>
-            <w:r>
-              <w:rPr>
+              <w:t xml:space="preserve">min-reps</w:t>
+            </w:r>
+            <w:r>
+              <w:rPr>
+                <w:sz w:val="20"/>
+                <w:szCs w:val="20"/>
                 <w:lang w:val="en-US"/>
               </w:rPr>
-              <w:t xml:space="preserve">min-reps</w:t>
-            </w:r>
-            <w:r>
-              <w:rPr>
-                <w:lang w:val="en-US"/>
-              </w:rPr>
-            </w:r>
-            <w:r>
-              <w:rPr>
+            </w:r>
+            <w:r>
+              <w:rPr>
+                <w:sz w:val="20"/>
+                <w:szCs w:val="20"/>
                 <w:lang w:val="en-US"/>
               </w:rPr>
             </w:r>
@@ -21468,7 +22532,6 @@
               <w:rPr>
                 <w:sz w:val="20"/>
                 <w:szCs w:val="20"/>
-                <w:lang w:val="en-US"/>
               </w:rPr>
             </w:pPr>
             <w:r>
@@ -21512,7 +22575,6 @@
               <w:rPr>
                 <w:sz w:val="20"/>
                 <w:szCs w:val="20"/>
-                <w:lang w:val="en-US"/>
               </w:rPr>
             </w:pPr>
             <w:r>
@@ -21552,10 +22614,23 @@
               <w:pBdr/>
               <w:spacing/>
               <w:ind/>
-              <w:rPr/>
+              <w:rPr>
+                <w:sz w:val="20"/>
+                <w:szCs w:val="20"/>
+              </w:rPr>
             </w:pPr>
-            <w:r/>
-            <w:r/>
+            <w:r>
+              <w:rPr>
+                <w:sz w:val="20"/>
+                <w:szCs w:val="20"/>
+              </w:rPr>
+            </w:r>
+            <w:r>
+              <w:rPr>
+                <w:sz w:val="20"/>
+                <w:szCs w:val="20"/>
+              </w:rPr>
+            </w:r>
           </w:p>
         </w:tc>
         <w:tc>
@@ -21571,10 +22646,23 @@
               <w:pBdr/>
               <w:spacing/>
               <w:ind/>
-              <w:rPr/>
+              <w:rPr>
+                <w:sz w:val="20"/>
+                <w:szCs w:val="20"/>
+              </w:rPr>
             </w:pPr>
-            <w:r/>
-            <w:r/>
+            <w:r>
+              <w:rPr>
+                <w:sz w:val="20"/>
+                <w:szCs w:val="20"/>
+              </w:rPr>
+            </w:r>
+            <w:r>
+              <w:rPr>
+                <w:sz w:val="20"/>
+                <w:szCs w:val="20"/>
+              </w:rPr>
+            </w:r>
           </w:p>
         </w:tc>
         <w:tc>
@@ -21633,7 +22721,6 @@
               <w:rPr>
                 <w:sz w:val="20"/>
                 <w:szCs w:val="20"/>
-                <w:lang w:val="en-US"/>
               </w:rPr>
             </w:pPr>
             <w:r>
@@ -21678,22 +22765,29 @@
               <w:spacing/>
               <w:ind/>
               <w:rPr>
+                <w:sz w:val="20"/>
+                <w:szCs w:val="20"/>
+              </w:rPr>
+            </w:pPr>
+            <w:r>
+              <w:rPr>
+                <w:sz w:val="20"/>
+                <w:szCs w:val="20"/>
                 <w:lang w:val="en-US"/>
               </w:rPr>
-            </w:pPr>
-            <w:r>
-              <w:rPr>
+              <w:t xml:space="preserve">max-reps</w:t>
+            </w:r>
+            <w:r>
+              <w:rPr>
+                <w:sz w:val="20"/>
+                <w:szCs w:val="20"/>
                 <w:lang w:val="en-US"/>
               </w:rPr>
-              <w:t xml:space="preserve">max-reps</w:t>
-            </w:r>
-            <w:r>
-              <w:rPr>
-                <w:lang w:val="en-US"/>
-              </w:rPr>
-            </w:r>
-            <w:r>
-              <w:rPr>
+            </w:r>
+            <w:r>
+              <w:rPr>
+                <w:sz w:val="20"/>
+                <w:szCs w:val="20"/>
                 <w:lang w:val="en-US"/>
               </w:rPr>
             </w:r>
@@ -21715,7 +22809,6 @@
               <w:rPr>
                 <w:sz w:val="20"/>
                 <w:szCs w:val="20"/>
-                <w:lang w:val="en-US"/>
               </w:rPr>
             </w:pPr>
             <w:r>
@@ -21759,7 +22852,6 @@
               <w:rPr>
                 <w:sz w:val="20"/>
                 <w:szCs w:val="20"/>
-                <w:lang w:val="en-US"/>
               </w:rPr>
             </w:pPr>
             <w:r>
@@ -21799,10 +22891,23 @@
               <w:pBdr/>
               <w:spacing/>
               <w:ind/>
-              <w:rPr/>
+              <w:rPr>
+                <w:sz w:val="20"/>
+                <w:szCs w:val="20"/>
+              </w:rPr>
             </w:pPr>
-            <w:r/>
-            <w:r/>
+            <w:r>
+              <w:rPr>
+                <w:sz w:val="20"/>
+                <w:szCs w:val="20"/>
+              </w:rPr>
+            </w:r>
+            <w:r>
+              <w:rPr>
+                <w:sz w:val="20"/>
+                <w:szCs w:val="20"/>
+              </w:rPr>
+            </w:r>
           </w:p>
         </w:tc>
         <w:tc>
@@ -21818,10 +22923,23 @@
               <w:pBdr/>
               <w:spacing/>
               <w:ind/>
-              <w:rPr/>
+              <w:rPr>
+                <w:sz w:val="20"/>
+                <w:szCs w:val="20"/>
+              </w:rPr>
             </w:pPr>
-            <w:r/>
-            <w:r/>
+            <w:r>
+              <w:rPr>
+                <w:sz w:val="20"/>
+                <w:szCs w:val="20"/>
+              </w:rPr>
+            </w:r>
+            <w:r>
+              <w:rPr>
+                <w:sz w:val="20"/>
+                <w:szCs w:val="20"/>
+              </w:rPr>
+            </w:r>
           </w:p>
         </w:tc>
         <w:tc>
@@ -21855,6 +22973,12 @@
                 <w:szCs w:val="20"/>
               </w:rPr>
             </w:r>
+            <w:r>
+              <w:rPr>
+                <w:sz w:val="20"/>
+                <w:szCs w:val="20"/>
+              </w:rPr>
+            </w:r>
           </w:p>
         </w:tc>
         <w:tc>
@@ -21874,9 +22998,15 @@
               <w:rPr>
                 <w:sz w:val="20"/>
                 <w:szCs w:val="20"/>
+              </w:rPr>
+            </w:pPr>
+            <w:r>
+              <w:rPr>
+                <w:sz w:val="20"/>
+                <w:szCs w:val="20"/>
                 <w:lang w:val="en-US"/>
               </w:rPr>
-            </w:pPr>
+            </w:r>
             <w:r>
               <w:rPr>
                 <w:sz w:val="20"/>
@@ -21912,22 +23042,29 @@
               <w:spacing/>
               <w:ind/>
               <w:rPr>
+                <w:sz w:val="20"/>
+                <w:szCs w:val="20"/>
+              </w:rPr>
+            </w:pPr>
+            <w:r>
+              <w:rPr>
+                <w:sz w:val="20"/>
+                <w:szCs w:val="20"/>
                 <w:lang w:val="en-US"/>
               </w:rPr>
-            </w:pPr>
-            <w:r>
-              <w:rPr>
+              <w:t xml:space="preserve">actual_reps</w:t>
+            </w:r>
+            <w:r>
+              <w:rPr>
+                <w:sz w:val="20"/>
+                <w:szCs w:val="20"/>
                 <w:lang w:val="en-US"/>
               </w:rPr>
-              <w:t xml:space="preserve">actual_reps</w:t>
-            </w:r>
-            <w:r>
-              <w:rPr>
-                <w:lang w:val="en-US"/>
-              </w:rPr>
-            </w:r>
-            <w:r>
-              <w:rPr>
+            </w:r>
+            <w:r>
+              <w:rPr>
+                <w:sz w:val="20"/>
+                <w:szCs w:val="20"/>
                 <w:lang w:val="en-US"/>
               </w:rPr>
             </w:r>
@@ -21949,44 +23086,15 @@
               <w:rPr>
                 <w:sz w:val="20"/>
                 <w:szCs w:val="20"/>
+              </w:rPr>
+            </w:pPr>
+            <w:r>
+              <w:rPr>
+                <w:sz w:val="20"/>
+                <w:szCs w:val="20"/>
                 <w:lang w:val="en-US"/>
               </w:rPr>
-            </w:pPr>
-            <w:r>
-              <w:rPr>
-                <w:sz w:val="20"/>
-                <w:szCs w:val="20"/>
-                <w:lang w:val="en-US"/>
-              </w:rPr>
               <w:t xml:space="preserve">The number of reps in each set the client actually performed during this session.</w:t>
-            </w:r>
-            <w:r>
-              <w:rPr>
-                <w:sz w:val="20"/>
-                <w:szCs w:val="20"/>
-                <w:lang w:val="en-US"/>
-              </w:rPr>
-            </w:r>
-            <w:r>
-              <w:rPr>
-                <w:sz w:val="20"/>
-                <w:szCs w:val="20"/>
-                <w:lang w:val="en-US"/>
-              </w:rPr>
-            </w:r>
-            <w:r>
-              <w:rPr>
-                <w:sz w:val="20"/>
-                <w:szCs w:val="20"/>
-                <w:lang w:val="en-US"/>
-              </w:rPr>
-            </w:r>
-            <w:r>
-              <w:rPr>
-                <w:sz w:val="20"/>
-                <w:szCs w:val="20"/>
-                <w:lang w:val="en-US"/>
-              </w:rPr>
             </w:r>
             <w:r>
               <w:rPr>
@@ -22021,7 +23129,6 @@
               <w:rPr>
                 <w:sz w:val="20"/>
                 <w:szCs w:val="20"/>
-                <w:lang w:val="en-US"/>
               </w:rPr>
             </w:pPr>
             <w:r>
@@ -22061,10 +23168,23 @@
               <w:pBdr/>
               <w:spacing/>
               <w:ind/>
-              <w:rPr/>
+              <w:rPr>
+                <w:sz w:val="20"/>
+                <w:szCs w:val="20"/>
+              </w:rPr>
             </w:pPr>
-            <w:r/>
-            <w:r/>
+            <w:r>
+              <w:rPr>
+                <w:sz w:val="20"/>
+                <w:szCs w:val="20"/>
+              </w:rPr>
+            </w:r>
+            <w:r>
+              <w:rPr>
+                <w:sz w:val="20"/>
+                <w:szCs w:val="20"/>
+              </w:rPr>
+            </w:r>
           </w:p>
         </w:tc>
         <w:tc>
@@ -22080,10 +23200,23 @@
               <w:pBdr/>
               <w:spacing/>
               <w:ind/>
-              <w:rPr/>
+              <w:rPr>
+                <w:sz w:val="20"/>
+                <w:szCs w:val="20"/>
+              </w:rPr>
             </w:pPr>
-            <w:r/>
-            <w:r/>
+            <w:r>
+              <w:rPr>
+                <w:sz w:val="20"/>
+                <w:szCs w:val="20"/>
+              </w:rPr>
+            </w:r>
+            <w:r>
+              <w:rPr>
+                <w:sz w:val="20"/>
+                <w:szCs w:val="20"/>
+              </w:rPr>
+            </w:r>
           </w:p>
         </w:tc>
         <w:tc>
@@ -22142,7 +23275,6 @@
               <w:rPr>
                 <w:sz w:val="20"/>
                 <w:szCs w:val="20"/>
-                <w:lang w:val="en-US"/>
               </w:rPr>
             </w:pPr>
             <w:r>
@@ -22187,22 +23319,29 @@
               <w:spacing/>
               <w:ind/>
               <w:rPr>
+                <w:sz w:val="20"/>
+                <w:szCs w:val="20"/>
+              </w:rPr>
+            </w:pPr>
+            <w:r>
+              <w:rPr>
+                <w:sz w:val="20"/>
+                <w:szCs w:val="20"/>
                 <w:lang w:val="en-US"/>
               </w:rPr>
-            </w:pPr>
-            <w:r>
-              <w:rPr>
+              <w:t xml:space="preserve">rpe</w:t>
+            </w:r>
+            <w:r>
+              <w:rPr>
+                <w:sz w:val="20"/>
+                <w:szCs w:val="20"/>
                 <w:lang w:val="en-US"/>
               </w:rPr>
-              <w:t xml:space="preserve">rpe</w:t>
-            </w:r>
-            <w:r>
-              <w:rPr>
-                <w:lang w:val="en-US"/>
-              </w:rPr>
-            </w:r>
-            <w:r>
-              <w:rPr>
+            </w:r>
+            <w:r>
+              <w:rPr>
+                <w:sz w:val="20"/>
+                <w:szCs w:val="20"/>
                 <w:lang w:val="en-US"/>
               </w:rPr>
             </w:r>
@@ -22224,7 +23363,6 @@
               <w:rPr>
                 <w:sz w:val="20"/>
                 <w:szCs w:val="20"/>
-                <w:lang w:val="en-US"/>
               </w:rPr>
             </w:pPr>
             <w:r>
@@ -22268,7 +23406,6 @@
               <w:rPr>
                 <w:sz w:val="20"/>
                 <w:szCs w:val="20"/>
-                <w:lang w:val="en-US"/>
               </w:rPr>
             </w:pPr>
             <w:r>
@@ -22308,10 +23445,23 @@
               <w:pBdr/>
               <w:spacing/>
               <w:ind/>
-              <w:rPr/>
+              <w:rPr>
+                <w:sz w:val="20"/>
+                <w:szCs w:val="20"/>
+              </w:rPr>
             </w:pPr>
-            <w:r/>
-            <w:r/>
+            <w:r>
+              <w:rPr>
+                <w:sz w:val="20"/>
+                <w:szCs w:val="20"/>
+              </w:rPr>
+            </w:r>
+            <w:r>
+              <w:rPr>
+                <w:sz w:val="20"/>
+                <w:szCs w:val="20"/>
+              </w:rPr>
+            </w:r>
           </w:p>
         </w:tc>
         <w:tc>
@@ -22327,10 +23477,23 @@
               <w:pBdr/>
               <w:spacing/>
               <w:ind/>
-              <w:rPr/>
+              <w:rPr>
+                <w:sz w:val="20"/>
+                <w:szCs w:val="20"/>
+              </w:rPr>
             </w:pPr>
-            <w:r/>
-            <w:r/>
+            <w:r>
+              <w:rPr>
+                <w:sz w:val="20"/>
+                <w:szCs w:val="20"/>
+              </w:rPr>
+            </w:r>
+            <w:r>
+              <w:rPr>
+                <w:sz w:val="20"/>
+                <w:szCs w:val="20"/>
+              </w:rPr>
+            </w:r>
           </w:p>
         </w:tc>
         <w:tc>
@@ -22389,7 +23552,6 @@
               <w:rPr>
                 <w:sz w:val="20"/>
                 <w:szCs w:val="20"/>
-                <w:lang w:val="en-US"/>
               </w:rPr>
             </w:pPr>
             <w:r>
@@ -22434,22 +23596,29 @@
               <w:spacing/>
               <w:ind/>
               <w:rPr>
+                <w:sz w:val="20"/>
+                <w:szCs w:val="20"/>
+              </w:rPr>
+            </w:pPr>
+            <w:r>
+              <w:rPr>
+                <w:sz w:val="20"/>
+                <w:szCs w:val="20"/>
                 <w:lang w:val="en-US"/>
               </w:rPr>
-            </w:pPr>
-            <w:r>
-              <w:rPr>
+              <w:t xml:space="preserve">actual_rpe</w:t>
+            </w:r>
+            <w:r>
+              <w:rPr>
+                <w:sz w:val="20"/>
+                <w:szCs w:val="20"/>
                 <w:lang w:val="en-US"/>
               </w:rPr>
-              <w:t xml:space="preserve">actual_rpe</w:t>
-            </w:r>
-            <w:r>
-              <w:rPr>
-                <w:lang w:val="en-US"/>
-              </w:rPr>
-            </w:r>
-            <w:r>
-              <w:rPr>
+            </w:r>
+            <w:r>
+              <w:rPr>
+                <w:sz w:val="20"/>
+                <w:szCs w:val="20"/>
                 <w:lang w:val="en-US"/>
               </w:rPr>
             </w:r>
@@ -22471,16 +23640,23 @@
               <w:rPr>
                 <w:sz w:val="20"/>
                 <w:szCs w:val="20"/>
+              </w:rPr>
+            </w:pPr>
+            <w:r>
+              <w:rPr>
+                <w:sz w:val="20"/>
+                <w:szCs w:val="20"/>
                 <w:lang w:val="en-US"/>
               </w:rPr>
-            </w:pPr>
+              <w:t xml:space="preserve">The </w:t>
+            </w:r>
             <w:r>
               <w:rPr>
                 <w:sz w:val="20"/>
                 <w:szCs w:val="20"/>
                 <w:lang w:val="en-US"/>
               </w:rPr>
-              <w:t xml:space="preserve">The </w:t>
+              <w:t xml:space="preserve">Rate of Perceived Exertion</w:t>
             </w:r>
             <w:r>
               <w:rPr>
@@ -22488,43 +23664,7 @@
                 <w:szCs w:val="20"/>
                 <w:lang w:val="en-US"/>
               </w:rPr>
-              <w:t xml:space="preserve">Rate of Perceived Exertion</w:t>
-            </w:r>
-            <w:r>
-              <w:rPr>
-                <w:sz w:val="20"/>
-                <w:szCs w:val="20"/>
-                <w:lang w:val="en-US"/>
-              </w:rPr>
               <w:t xml:space="preserve"> estimated by the client after they have completed all the repeats in each set for this exercise.</w:t>
-            </w:r>
-            <w:r>
-              <w:rPr>
-                <w:sz w:val="20"/>
-                <w:szCs w:val="20"/>
-                <w:lang w:val="en-US"/>
-              </w:rPr>
-            </w:r>
-            <w:r>
-              <w:rPr>
-                <w:sz w:val="20"/>
-                <w:szCs w:val="20"/>
-                <w:lang w:val="en-US"/>
-              </w:rPr>
-            </w:r>
-            <w:r>
-              <w:rPr>
-                <w:sz w:val="20"/>
-                <w:szCs w:val="20"/>
-                <w:lang w:val="en-US"/>
-              </w:rPr>
-            </w:r>
-            <w:r>
-              <w:rPr>
-                <w:sz w:val="20"/>
-                <w:szCs w:val="20"/>
-                <w:lang w:val="en-US"/>
-              </w:rPr>
             </w:r>
             <w:r>
               <w:rPr>
@@ -22559,7 +23699,6 @@
               <w:rPr>
                 <w:sz w:val="20"/>
                 <w:szCs w:val="20"/>
-                <w:lang w:val="en-US"/>
               </w:rPr>
             </w:pPr>
             <w:r>
@@ -22599,10 +23738,23 @@
               <w:pBdr/>
               <w:spacing/>
               <w:ind/>
-              <w:rPr/>
+              <w:rPr>
+                <w:sz w:val="20"/>
+                <w:szCs w:val="20"/>
+              </w:rPr>
             </w:pPr>
-            <w:r/>
-            <w:r/>
+            <w:r>
+              <w:rPr>
+                <w:sz w:val="20"/>
+                <w:szCs w:val="20"/>
+              </w:rPr>
+            </w:r>
+            <w:r>
+              <w:rPr>
+                <w:sz w:val="20"/>
+                <w:szCs w:val="20"/>
+              </w:rPr>
+            </w:r>
           </w:p>
         </w:tc>
         <w:tc>
@@ -22618,10 +23770,23 @@
               <w:pBdr/>
               <w:spacing/>
               <w:ind/>
-              <w:rPr/>
+              <w:rPr>
+                <w:sz w:val="20"/>
+                <w:szCs w:val="20"/>
+              </w:rPr>
             </w:pPr>
-            <w:r/>
-            <w:r/>
+            <w:r>
+              <w:rPr>
+                <w:sz w:val="20"/>
+                <w:szCs w:val="20"/>
+              </w:rPr>
+            </w:r>
+            <w:r>
+              <w:rPr>
+                <w:sz w:val="20"/>
+                <w:szCs w:val="20"/>
+              </w:rPr>
+            </w:r>
           </w:p>
         </w:tc>
         <w:tc>
@@ -22680,7 +23845,6 @@
               <w:rPr>
                 <w:sz w:val="20"/>
                 <w:szCs w:val="20"/>
-                <w:lang w:val="en-US"/>
               </w:rPr>
             </w:pPr>
             <w:r>
@@ -22725,22 +23889,29 @@
               <w:spacing/>
               <w:ind/>
               <w:rPr>
+                <w:sz w:val="20"/>
+                <w:szCs w:val="20"/>
+              </w:rPr>
+            </w:pPr>
+            <w:r>
+              <w:rPr>
+                <w:sz w:val="20"/>
+                <w:szCs w:val="20"/>
                 <w:lang w:val="en-US"/>
               </w:rPr>
-            </w:pPr>
-            <w:r>
-              <w:rPr>
+              <w:t xml:space="preserve">lower_weight</w:t>
+            </w:r>
+            <w:r>
+              <w:rPr>
+                <w:sz w:val="20"/>
+                <w:szCs w:val="20"/>
                 <w:lang w:val="en-US"/>
               </w:rPr>
-              <w:t xml:space="preserve">lower_weight</w:t>
-            </w:r>
-            <w:r>
-              <w:rPr>
-                <w:lang w:val="en-US"/>
-              </w:rPr>
-            </w:r>
-            <w:r>
-              <w:rPr>
+            </w:r>
+            <w:r>
+              <w:rPr>
+                <w:sz w:val="20"/>
+                <w:szCs w:val="20"/>
                 <w:lang w:val="en-US"/>
               </w:rPr>
             </w:r>
@@ -22762,7 +23933,6 @@
               <w:rPr>
                 <w:sz w:val="20"/>
                 <w:szCs w:val="20"/>
-                <w:lang w:val="en-US"/>
               </w:rPr>
             </w:pPr>
             <w:r>
@@ -22806,7 +23976,6 @@
               <w:rPr>
                 <w:sz w:val="20"/>
                 <w:szCs w:val="20"/>
-                <w:lang w:val="en-US"/>
               </w:rPr>
             </w:pPr>
             <w:r>
@@ -22846,10 +24015,23 @@
               <w:pBdr/>
               <w:spacing/>
               <w:ind/>
-              <w:rPr/>
+              <w:rPr>
+                <w:sz w:val="20"/>
+                <w:szCs w:val="20"/>
+              </w:rPr>
             </w:pPr>
-            <w:r/>
-            <w:r/>
+            <w:r>
+              <w:rPr>
+                <w:sz w:val="20"/>
+                <w:szCs w:val="20"/>
+              </w:rPr>
+            </w:r>
+            <w:r>
+              <w:rPr>
+                <w:sz w:val="20"/>
+                <w:szCs w:val="20"/>
+              </w:rPr>
+            </w:r>
           </w:p>
         </w:tc>
         <w:tc>
@@ -22865,10 +24047,23 @@
               <w:pBdr/>
               <w:spacing/>
               <w:ind/>
-              <w:rPr/>
+              <w:rPr>
+                <w:sz w:val="20"/>
+                <w:szCs w:val="20"/>
+              </w:rPr>
             </w:pPr>
-            <w:r/>
-            <w:r/>
+            <w:r>
+              <w:rPr>
+                <w:sz w:val="20"/>
+                <w:szCs w:val="20"/>
+              </w:rPr>
+            </w:r>
+            <w:r>
+              <w:rPr>
+                <w:sz w:val="20"/>
+                <w:szCs w:val="20"/>
+              </w:rPr>
+            </w:r>
           </w:p>
         </w:tc>
         <w:tc>
@@ -22927,28 +24122,421 @@
               <w:rPr>
                 <w:sz w:val="20"/>
                 <w:szCs w:val="20"/>
+              </w:rPr>
+            </w:pPr>
+            <w:r>
+              <w:rPr>
+                <w:sz w:val="20"/>
+                <w:szCs w:val="20"/>
                 <w:lang w:val="en-US"/>
               </w:rPr>
+            </w:r>
+            <w:r>
+              <w:rPr>
+                <w:sz w:val="20"/>
+                <w:szCs w:val="20"/>
+                <w:lang w:val="en-US"/>
+              </w:rPr>
+            </w:r>
+            <w:r>
+              <w:rPr>
+                <w:sz w:val="20"/>
+                <w:szCs w:val="20"/>
+                <w:lang w:val="en-US"/>
+              </w:rPr>
+            </w:r>
+          </w:p>
+        </w:tc>
+      </w:tr>
+      <w:tr>
+        <w:trPr>
+          <w:trHeight w:val="414"/>
+        </w:trPr>
+        <w:tc>
+          <w:tcPr>
+            <w:tcBorders/>
+            <w:tcW w:w="1689" w:type="dxa"/>
+            <w:vMerge w:val="restart"/>
+            <w:textDirection w:val="lrTb"/>
+            <w:noWrap w:val="false"/>
+          </w:tcPr>
+          <w:p>
+            <w:pPr>
+              <w:pBdr/>
+              <w:spacing w:line="240" w:lineRule="auto"/>
+              <w:ind/>
+              <w:rPr>
+                <w:b/>
+                <w:bCs/>
+                <w:i/>
+                <w:iCs/>
+                <w:sz w:val="20"/>
+                <w:szCs w:val="20"/>
+              </w:rPr>
             </w:pPr>
             <w:r>
               <w:rPr>
-                <w:sz w:val="20"/>
-                <w:szCs w:val="20"/>
-                <w:lang w:val="en-US"/>
-              </w:rPr>
-            </w:r>
-            <w:r>
-              <w:rPr>
-                <w:sz w:val="20"/>
-                <w:szCs w:val="20"/>
-                <w:lang w:val="en-US"/>
-              </w:rPr>
-            </w:r>
-            <w:r>
-              <w:rPr>
-                <w:sz w:val="20"/>
-                <w:szCs w:val="20"/>
-                <w:lang w:val="en-US"/>
+                <w:b/>
+                <w:bCs/>
+                <w:i/>
+                <w:iCs/>
+                <w:sz w:val="20"/>
+                <w:szCs w:val="20"/>
+              </w:rPr>
+              <w:t xml:space="preserve">Attribute Name</w:t>
+            </w:r>
+            <w:r>
+              <w:rPr>
+                <w:b/>
+                <w:bCs/>
+                <w:i/>
+                <w:iCs/>
+                <w:sz w:val="20"/>
+                <w:szCs w:val="20"/>
+              </w:rPr>
+            </w:r>
+            <w:r>
+              <w:rPr>
+                <w:b/>
+                <w:bCs/>
+                <w:i/>
+                <w:iCs/>
+                <w:sz w:val="20"/>
+                <w:szCs w:val="20"/>
+              </w:rPr>
+            </w:r>
+          </w:p>
+        </w:tc>
+        <w:tc>
+          <w:tcPr>
+            <w:tcBorders/>
+            <w:tcW w:w="4394" w:type="dxa"/>
+            <w:vMerge w:val="restart"/>
+            <w:textDirection w:val="lrTb"/>
+            <w:noWrap w:val="false"/>
+          </w:tcPr>
+          <w:p>
+            <w:pPr>
+              <w:pBdr/>
+              <w:spacing w:line="240" w:lineRule="auto"/>
+              <w:ind/>
+              <w:rPr>
+                <w:b/>
+                <w:bCs/>
+                <w:i/>
+                <w:iCs/>
+                <w:sz w:val="20"/>
+                <w:szCs w:val="20"/>
+              </w:rPr>
+            </w:pPr>
+            <w:r>
+              <w:rPr>
+                <w:b/>
+                <w:bCs/>
+                <w:i/>
+                <w:iCs/>
+                <w:sz w:val="20"/>
+                <w:szCs w:val="20"/>
+              </w:rPr>
+              <w:t xml:space="preserve">Description</w:t>
+            </w:r>
+            <w:r>
+              <w:rPr>
+                <w:b/>
+                <w:bCs/>
+                <w:i/>
+                <w:iCs/>
+                <w:sz w:val="20"/>
+                <w:szCs w:val="20"/>
+              </w:rPr>
+            </w:r>
+            <w:r>
+              <w:rPr>
+                <w:b/>
+                <w:bCs/>
+                <w:i/>
+                <w:iCs/>
+                <w:sz w:val="20"/>
+                <w:szCs w:val="20"/>
+              </w:rPr>
+            </w:r>
+          </w:p>
+        </w:tc>
+        <w:tc>
+          <w:tcPr>
+            <w:tcBorders/>
+            <w:tcW w:w="1417" w:type="dxa"/>
+            <w:vMerge w:val="restart"/>
+            <w:textDirection w:val="lrTb"/>
+            <w:noWrap w:val="false"/>
+          </w:tcPr>
+          <w:p>
+            <w:pPr>
+              <w:pBdr/>
+              <w:spacing w:line="240" w:lineRule="auto"/>
+              <w:ind/>
+              <w:jc w:val="center"/>
+              <w:rPr>
+                <w:b/>
+                <w:bCs/>
+                <w:i/>
+                <w:iCs/>
+                <w:sz w:val="20"/>
+                <w:szCs w:val="20"/>
+              </w:rPr>
+            </w:pPr>
+            <w:r>
+              <w:rPr>
+                <w:b/>
+                <w:bCs/>
+                <w:i/>
+                <w:iCs/>
+                <w:sz w:val="20"/>
+                <w:szCs w:val="20"/>
+              </w:rPr>
+              <w:t xml:space="preserve">Data Type</w:t>
+            </w:r>
+            <w:r>
+              <w:rPr>
+                <w:b/>
+                <w:bCs/>
+                <w:i/>
+                <w:iCs/>
+                <w:sz w:val="20"/>
+                <w:szCs w:val="20"/>
+              </w:rPr>
+            </w:r>
+            <w:r>
+              <w:rPr>
+                <w:b/>
+                <w:bCs/>
+                <w:i/>
+                <w:iCs/>
+                <w:sz w:val="20"/>
+                <w:szCs w:val="20"/>
+              </w:rPr>
+            </w:r>
+          </w:p>
+        </w:tc>
+        <w:tc>
+          <w:tcPr>
+            <w:tcBorders/>
+            <w:tcW w:w="850" w:type="dxa"/>
+            <w:vMerge w:val="restart"/>
+            <w:textDirection w:val="lrTb"/>
+            <w:noWrap w:val="false"/>
+          </w:tcPr>
+          <w:p>
+            <w:pPr>
+              <w:pBdr/>
+              <w:spacing w:line="240" w:lineRule="auto"/>
+              <w:ind/>
+              <w:jc w:val="center"/>
+              <w:rPr>
+                <w:b/>
+                <w:bCs/>
+                <w:i/>
+                <w:iCs/>
+                <w:sz w:val="20"/>
+                <w:szCs w:val="20"/>
+              </w:rPr>
+            </w:pPr>
+            <w:r>
+              <w:rPr>
+                <w:b/>
+                <w:bCs/>
+                <w:i/>
+                <w:iCs/>
+                <w:sz w:val="20"/>
+                <w:szCs w:val="20"/>
+              </w:rPr>
+              <w:t xml:space="preserve">Format</w:t>
+            </w:r>
+            <w:r>
+              <w:rPr>
+                <w:b/>
+                <w:bCs/>
+                <w:i/>
+                <w:iCs/>
+                <w:sz w:val="20"/>
+                <w:szCs w:val="20"/>
+              </w:rPr>
+            </w:r>
+            <w:r>
+              <w:rPr>
+                <w:b/>
+                <w:bCs/>
+                <w:i/>
+                <w:iCs/>
+                <w:sz w:val="20"/>
+                <w:szCs w:val="20"/>
+              </w:rPr>
+            </w:r>
+          </w:p>
+        </w:tc>
+        <w:tc>
+          <w:tcPr>
+            <w:tcBorders/>
+            <w:tcW w:w="850" w:type="dxa"/>
+            <w:vMerge w:val="restart"/>
+            <w:textDirection w:val="lrTb"/>
+            <w:noWrap w:val="false"/>
+          </w:tcPr>
+          <w:p>
+            <w:pPr>
+              <w:pBdr/>
+              <w:spacing w:line="240" w:lineRule="auto"/>
+              <w:ind/>
+              <w:rPr>
+                <w:b/>
+                <w:bCs/>
+                <w:i/>
+                <w:iCs/>
+                <w:sz w:val="20"/>
+                <w:szCs w:val="20"/>
+              </w:rPr>
+            </w:pPr>
+            <w:r>
+              <w:rPr>
+                <w:b/>
+                <w:bCs/>
+                <w:i/>
+                <w:iCs/>
+                <w:sz w:val="20"/>
+                <w:szCs w:val="20"/>
+              </w:rPr>
+              <w:t xml:space="preserve">Range </w:t>
+            </w:r>
+            <w:r>
+              <w:rPr>
+                <w:b/>
+                <w:bCs/>
+                <w:i/>
+                <w:iCs/>
+                <w:sz w:val="20"/>
+                <w:szCs w:val="20"/>
+              </w:rPr>
+            </w:r>
+            <w:r>
+              <w:rPr>
+                <w:b/>
+                <w:bCs/>
+                <w:i/>
+                <w:iCs/>
+                <w:sz w:val="20"/>
+                <w:szCs w:val="20"/>
+              </w:rPr>
+            </w:r>
+          </w:p>
+        </w:tc>
+        <w:tc>
+          <w:tcPr>
+            <w:tcBorders/>
+            <w:tcW w:w="567" w:type="dxa"/>
+            <w:vMerge w:val="restart"/>
+            <w:textDirection w:val="lrTb"/>
+            <w:noWrap w:val="false"/>
+          </w:tcPr>
+          <w:p>
+            <w:pPr>
+              <w:pBdr/>
+              <w:spacing w:line="240" w:lineRule="auto"/>
+              <w:ind/>
+              <w:jc w:val="center"/>
+              <w:rPr>
+                <w:b/>
+                <w:bCs/>
+                <w:i/>
+                <w:iCs/>
+                <w:sz w:val="20"/>
+                <w:szCs w:val="20"/>
+              </w:rPr>
+            </w:pPr>
+            <w:r>
+              <w:rPr>
+                <w:b/>
+                <w:bCs/>
+                <w:i/>
+                <w:iCs/>
+                <w:sz w:val="20"/>
+                <w:szCs w:val="20"/>
+              </w:rPr>
+              <w:t xml:space="preserve">Req</w:t>
+            </w:r>
+            <w:r>
+              <w:rPr>
+                <w:b/>
+                <w:bCs/>
+                <w:i/>
+                <w:iCs/>
+                <w:sz w:val="20"/>
+                <w:szCs w:val="20"/>
+              </w:rPr>
+            </w:r>
+            <w:r>
+              <w:rPr>
+                <w:b/>
+                <w:bCs/>
+                <w:i/>
+                <w:iCs/>
+                <w:sz w:val="20"/>
+                <w:szCs w:val="20"/>
+              </w:rPr>
+            </w:r>
+          </w:p>
+        </w:tc>
+        <w:tc>
+          <w:tcPr>
+            <w:tcBorders/>
+            <w:tcW w:w="575" w:type="dxa"/>
+            <w:vMerge w:val="restart"/>
+            <w:textDirection w:val="lrTb"/>
+            <w:noWrap w:val="false"/>
+          </w:tcPr>
+          <w:p>
+            <w:pPr>
+              <w:pBdr/>
+              <w:spacing w:line="240" w:lineRule="auto"/>
+              <w:ind/>
+              <w:jc w:val="center"/>
+              <w:rPr>
+                <w:b/>
+                <w:bCs/>
+                <w:i/>
+                <w:iCs/>
+                <w:sz w:val="20"/>
+                <w:szCs w:val="20"/>
+              </w:rPr>
+            </w:pPr>
+            <w:r>
+              <w:rPr>
+                <w:b/>
+                <w:bCs/>
+                <w:i/>
+                <w:iCs/>
+                <w:sz w:val="20"/>
+                <w:szCs w:val="20"/>
+              </w:rPr>
+              <w:t xml:space="preserve">Key</w:t>
+            </w:r>
+            <w:r>
+              <w:rPr>
+                <w:b/>
+                <w:bCs/>
+                <w:i/>
+                <w:iCs/>
+                <w:sz w:val="20"/>
+                <w:szCs w:val="20"/>
+              </w:rPr>
+            </w:r>
+            <w:r>
+              <w:rPr>
+                <w:b/>
+                <w:bCs/>
+                <w:i/>
+                <w:iCs/>
+                <w:sz w:val="20"/>
+                <w:szCs w:val="20"/>
               </w:rPr>
             </w:r>
           </w:p>
@@ -22972,22 +24560,29 @@
               <w:spacing/>
               <w:ind/>
               <w:rPr>
+                <w:sz w:val="20"/>
+                <w:szCs w:val="20"/>
+              </w:rPr>
+            </w:pPr>
+            <w:r>
+              <w:rPr>
+                <w:sz w:val="20"/>
+                <w:szCs w:val="20"/>
                 <w:lang w:val="en-US"/>
               </w:rPr>
-            </w:pPr>
-            <w:r>
-              <w:rPr>
+              <w:t xml:space="preserve">upper_weight</w:t>
+            </w:r>
+            <w:r>
+              <w:rPr>
+                <w:sz w:val="20"/>
+                <w:szCs w:val="20"/>
                 <w:lang w:val="en-US"/>
               </w:rPr>
-              <w:t xml:space="preserve">upper_weight</w:t>
-            </w:r>
-            <w:r>
-              <w:rPr>
-                <w:lang w:val="en-US"/>
-              </w:rPr>
-            </w:r>
-            <w:r>
-              <w:rPr>
+            </w:r>
+            <w:r>
+              <w:rPr>
+                <w:sz w:val="20"/>
+                <w:szCs w:val="20"/>
                 <w:lang w:val="en-US"/>
               </w:rPr>
             </w:r>
@@ -23009,44 +24604,15 @@
               <w:rPr>
                 <w:sz w:val="20"/>
                 <w:szCs w:val="20"/>
+              </w:rPr>
+            </w:pPr>
+            <w:r>
+              <w:rPr>
+                <w:sz w:val="20"/>
+                <w:szCs w:val="20"/>
                 <w:lang w:val="en-US"/>
               </w:rPr>
-            </w:pPr>
-            <w:r>
-              <w:rPr>
-                <w:sz w:val="20"/>
-                <w:szCs w:val="20"/>
-                <w:lang w:val="en-US"/>
-              </w:rPr>
               <w:t xml:space="preserve">The upper range of the weight, recommended by the trainer.</w:t>
-            </w:r>
-            <w:r>
-              <w:rPr>
-                <w:sz w:val="20"/>
-                <w:szCs w:val="20"/>
-                <w:lang w:val="en-US"/>
-              </w:rPr>
-            </w:r>
-            <w:r>
-              <w:rPr>
-                <w:sz w:val="20"/>
-                <w:szCs w:val="20"/>
-                <w:lang w:val="en-US"/>
-              </w:rPr>
-            </w:r>
-            <w:r>
-              <w:rPr>
-                <w:sz w:val="20"/>
-                <w:szCs w:val="20"/>
-                <w:lang w:val="en-US"/>
-              </w:rPr>
-            </w:r>
-            <w:r>
-              <w:rPr>
-                <w:sz w:val="20"/>
-                <w:szCs w:val="20"/>
-                <w:lang w:val="en-US"/>
-              </w:rPr>
             </w:r>
             <w:r>
               <w:rPr>
@@ -23081,7 +24647,6 @@
               <w:rPr>
                 <w:sz w:val="20"/>
                 <w:szCs w:val="20"/>
-                <w:lang w:val="en-US"/>
               </w:rPr>
             </w:pPr>
             <w:r>
@@ -23121,10 +24686,23 @@
               <w:pBdr/>
               <w:spacing/>
               <w:ind/>
-              <w:rPr/>
+              <w:rPr>
+                <w:sz w:val="20"/>
+                <w:szCs w:val="20"/>
+              </w:rPr>
             </w:pPr>
-            <w:r/>
-            <w:r/>
+            <w:r>
+              <w:rPr>
+                <w:sz w:val="20"/>
+                <w:szCs w:val="20"/>
+              </w:rPr>
+            </w:r>
+            <w:r>
+              <w:rPr>
+                <w:sz w:val="20"/>
+                <w:szCs w:val="20"/>
+              </w:rPr>
+            </w:r>
           </w:p>
         </w:tc>
         <w:tc>
@@ -23140,10 +24718,23 @@
               <w:pBdr/>
               <w:spacing/>
               <w:ind/>
-              <w:rPr/>
+              <w:rPr>
+                <w:sz w:val="20"/>
+                <w:szCs w:val="20"/>
+              </w:rPr>
             </w:pPr>
-            <w:r/>
-            <w:r/>
+            <w:r>
+              <w:rPr>
+                <w:sz w:val="20"/>
+                <w:szCs w:val="20"/>
+              </w:rPr>
+            </w:r>
+            <w:r>
+              <w:rPr>
+                <w:sz w:val="20"/>
+                <w:szCs w:val="20"/>
+              </w:rPr>
+            </w:r>
           </w:p>
         </w:tc>
         <w:tc>
@@ -23202,7 +24793,6 @@
               <w:rPr>
                 <w:sz w:val="20"/>
                 <w:szCs w:val="20"/>
-                <w:lang w:val="en-US"/>
               </w:rPr>
             </w:pPr>
             <w:r>
@@ -23247,22 +24837,29 @@
               <w:spacing/>
               <w:ind/>
               <w:rPr>
+                <w:sz w:val="20"/>
+                <w:szCs w:val="20"/>
+              </w:rPr>
+            </w:pPr>
+            <w:r>
+              <w:rPr>
+                <w:sz w:val="20"/>
+                <w:szCs w:val="20"/>
                 <w:lang w:val="en-US"/>
               </w:rPr>
-            </w:pPr>
-            <w:r>
-              <w:rPr>
+              <w:t xml:space="preserve">actual_weights</w:t>
+            </w:r>
+            <w:r>
+              <w:rPr>
+                <w:sz w:val="20"/>
+                <w:szCs w:val="20"/>
                 <w:lang w:val="en-US"/>
               </w:rPr>
-              <w:t xml:space="preserve">actual_weight</w:t>
-            </w:r>
-            <w:r>
-              <w:rPr>
-                <w:lang w:val="en-US"/>
-              </w:rPr>
-            </w:r>
-            <w:r>
-              <w:rPr>
+            </w:r>
+            <w:r>
+              <w:rPr>
+                <w:sz w:val="20"/>
+                <w:szCs w:val="20"/>
                 <w:lang w:val="en-US"/>
               </w:rPr>
             </w:r>
@@ -23284,7 +24881,6 @@
               <w:rPr>
                 <w:sz w:val="20"/>
                 <w:szCs w:val="20"/>
-                <w:lang w:val="en-US"/>
               </w:rPr>
             </w:pPr>
             <w:r>
@@ -23328,7 +24924,6 @@
               <w:rPr>
                 <w:sz w:val="20"/>
                 <w:szCs w:val="20"/>
-                <w:lang w:val="en-US"/>
               </w:rPr>
             </w:pPr>
             <w:r>
@@ -23368,10 +24963,23 @@
               <w:pBdr/>
               <w:spacing/>
               <w:ind/>
-              <w:rPr/>
+              <w:rPr>
+                <w:sz w:val="20"/>
+                <w:szCs w:val="20"/>
+              </w:rPr>
             </w:pPr>
-            <w:r/>
-            <w:r/>
+            <w:r>
+              <w:rPr>
+                <w:sz w:val="20"/>
+                <w:szCs w:val="20"/>
+              </w:rPr>
+            </w:r>
+            <w:r>
+              <w:rPr>
+                <w:sz w:val="20"/>
+                <w:szCs w:val="20"/>
+              </w:rPr>
+            </w:r>
           </w:p>
         </w:tc>
         <w:tc>
@@ -23387,10 +24995,23 @@
               <w:pBdr/>
               <w:spacing/>
               <w:ind/>
-              <w:rPr/>
+              <w:rPr>
+                <w:sz w:val="20"/>
+                <w:szCs w:val="20"/>
+              </w:rPr>
             </w:pPr>
-            <w:r/>
-            <w:r/>
+            <w:r>
+              <w:rPr>
+                <w:sz w:val="20"/>
+                <w:szCs w:val="20"/>
+              </w:rPr>
+            </w:r>
+            <w:r>
+              <w:rPr>
+                <w:sz w:val="20"/>
+                <w:szCs w:val="20"/>
+              </w:rPr>
+            </w:r>
           </w:p>
         </w:tc>
         <w:tc>
@@ -23449,7 +25070,6 @@
               <w:rPr>
                 <w:sz w:val="20"/>
                 <w:szCs w:val="20"/>
-                <w:lang w:val="en-US"/>
               </w:rPr>
             </w:pPr>
             <w:r>
@@ -23494,27 +25114,36 @@
               <w:spacing/>
               <w:ind/>
               <w:rPr>
+                <w:sz w:val="20"/>
+                <w:szCs w:val="20"/>
+              </w:rPr>
+            </w:pPr>
+            <w:r>
+              <w:rPr>
+                <w:sz w:val="20"/>
+                <w:szCs w:val="20"/>
                 <w:lang w:val="en-US"/>
               </w:rPr>
-            </w:pPr>
-            <w:r>
-              <w:rPr>
+            </w:r>
+            <w:r>
+              <w:rPr>
+                <w:sz w:val="20"/>
+                <w:szCs w:val="20"/>
                 <w:lang w:val="en-US"/>
               </w:rPr>
-            </w:r>
-            <w:r>
-              <w:rPr>
+              <w:t xml:space="preserve">velocity_based_metrics</w:t>
+            </w:r>
+            <w:r>
+              <w:rPr>
+                <w:sz w:val="20"/>
+                <w:szCs w:val="20"/>
                 <w:lang w:val="en-US"/>
               </w:rPr>
-              <w:t xml:space="preserve">velocity_based_metrics</w:t>
-            </w:r>
-            <w:r>
-              <w:rPr>
-                <w:lang w:val="en-US"/>
-              </w:rPr>
-            </w:r>
-            <w:r>
-              <w:rPr>
+            </w:r>
+            <w:r>
+              <w:rPr>
+                <w:sz w:val="20"/>
+                <w:szCs w:val="20"/>
                 <w:lang w:val="en-US"/>
               </w:rPr>
             </w:r>
@@ -23536,7 +25165,6 @@
               <w:rPr>
                 <w:sz w:val="20"/>
                 <w:szCs w:val="20"/>
-                <w:lang w:val="en-US"/>
               </w:rPr>
             </w:pPr>
             <w:r>
@@ -23580,7 +25208,6 @@
               <w:rPr>
                 <w:sz w:val="20"/>
                 <w:szCs w:val="20"/>
-                <w:lang w:val="en-US"/>
               </w:rPr>
             </w:pPr>
             <w:r>
@@ -23620,10 +25247,23 @@
               <w:pBdr/>
               <w:spacing/>
               <w:ind/>
-              <w:rPr/>
+              <w:rPr>
+                <w:sz w:val="20"/>
+                <w:szCs w:val="20"/>
+              </w:rPr>
             </w:pPr>
-            <w:r/>
-            <w:r/>
+            <w:r>
+              <w:rPr>
+                <w:sz w:val="20"/>
+                <w:szCs w:val="20"/>
+              </w:rPr>
+            </w:r>
+            <w:r>
+              <w:rPr>
+                <w:sz w:val="20"/>
+                <w:szCs w:val="20"/>
+              </w:rPr>
+            </w:r>
           </w:p>
         </w:tc>
         <w:tc>
@@ -23639,10 +25279,23 @@
               <w:pBdr/>
               <w:spacing/>
               <w:ind/>
-              <w:rPr/>
+              <w:rPr>
+                <w:sz w:val="20"/>
+                <w:szCs w:val="20"/>
+              </w:rPr>
             </w:pPr>
-            <w:r/>
-            <w:r/>
+            <w:r>
+              <w:rPr>
+                <w:sz w:val="20"/>
+                <w:szCs w:val="20"/>
+              </w:rPr>
+            </w:r>
+            <w:r>
+              <w:rPr>
+                <w:sz w:val="20"/>
+                <w:szCs w:val="20"/>
+              </w:rPr>
+            </w:r>
           </w:p>
         </w:tc>
         <w:tc>
@@ -23701,7 +25354,6 @@
               <w:rPr>
                 <w:sz w:val="20"/>
                 <w:szCs w:val="20"/>
-                <w:lang w:val="en-US"/>
               </w:rPr>
             </w:pPr>
             <w:r>
@@ -23746,22 +25398,29 @@
               <w:spacing/>
               <w:ind/>
               <w:rPr>
+                <w:sz w:val="20"/>
+                <w:szCs w:val="20"/>
+              </w:rPr>
+            </w:pPr>
+            <w:r>
+              <w:rPr>
+                <w:sz w:val="20"/>
+                <w:szCs w:val="20"/>
                 <w:lang w:val="en-US"/>
               </w:rPr>
-            </w:pPr>
-            <w:r>
-              <w:rPr>
+              <w:t xml:space="preserve">notes</w:t>
+            </w:r>
+            <w:r>
+              <w:rPr>
+                <w:sz w:val="20"/>
+                <w:szCs w:val="20"/>
                 <w:lang w:val="en-US"/>
               </w:rPr>
-              <w:t xml:space="preserve">notes</w:t>
-            </w:r>
-            <w:r>
-              <w:rPr>
-                <w:lang w:val="en-US"/>
-              </w:rPr>
-            </w:r>
-            <w:r>
-              <w:rPr>
+            </w:r>
+            <w:r>
+              <w:rPr>
+                <w:sz w:val="20"/>
+                <w:szCs w:val="20"/>
                 <w:lang w:val="en-US"/>
               </w:rPr>
             </w:r>
@@ -23783,7 +25442,6 @@
               <w:rPr>
                 <w:sz w:val="20"/>
                 <w:szCs w:val="20"/>
-                <w:lang w:val="en-US"/>
               </w:rPr>
             </w:pPr>
             <w:r>
@@ -23827,7 +25485,6 @@
               <w:rPr>
                 <w:sz w:val="20"/>
                 <w:szCs w:val="20"/>
-                <w:lang w:val="en-US"/>
               </w:rPr>
             </w:pPr>
             <w:r>
@@ -23867,10 +25524,23 @@
               <w:pBdr/>
               <w:spacing/>
               <w:ind/>
-              <w:rPr/>
+              <w:rPr>
+                <w:sz w:val="20"/>
+                <w:szCs w:val="20"/>
+              </w:rPr>
             </w:pPr>
-            <w:r/>
-            <w:r/>
+            <w:r>
+              <w:rPr>
+                <w:sz w:val="20"/>
+                <w:szCs w:val="20"/>
+              </w:rPr>
+            </w:r>
+            <w:r>
+              <w:rPr>
+                <w:sz w:val="20"/>
+                <w:szCs w:val="20"/>
+              </w:rPr>
+            </w:r>
           </w:p>
         </w:tc>
         <w:tc>
@@ -23886,10 +25556,23 @@
               <w:pBdr/>
               <w:spacing/>
               <w:ind/>
-              <w:rPr/>
+              <w:rPr>
+                <w:sz w:val="20"/>
+                <w:szCs w:val="20"/>
+              </w:rPr>
             </w:pPr>
-            <w:r/>
-            <w:r/>
+            <w:r>
+              <w:rPr>
+                <w:sz w:val="20"/>
+                <w:szCs w:val="20"/>
+              </w:rPr>
+            </w:r>
+            <w:r>
+              <w:rPr>
+                <w:sz w:val="20"/>
+                <w:szCs w:val="20"/>
+              </w:rPr>
+            </w:r>
           </w:p>
         </w:tc>
         <w:tc>
@@ -23948,7 +25631,6 @@
               <w:rPr>
                 <w:sz w:val="20"/>
                 <w:szCs w:val="20"/>
-                <w:lang w:val="en-US"/>
               </w:rPr>
             </w:pPr>
             <w:r>
@@ -23993,22 +25675,29 @@
               <w:spacing/>
               <w:ind/>
               <w:rPr>
+                <w:sz w:val="20"/>
+                <w:szCs w:val="20"/>
+              </w:rPr>
+            </w:pPr>
+            <w:r>
+              <w:rPr>
+                <w:sz w:val="20"/>
+                <w:szCs w:val="20"/>
                 <w:lang w:val="en-US"/>
               </w:rPr>
-            </w:pPr>
-            <w:r>
-              <w:rPr>
+              <w:t xml:space="preserve">E1RM</w:t>
+            </w:r>
+            <w:r>
+              <w:rPr>
+                <w:sz w:val="20"/>
+                <w:szCs w:val="20"/>
                 <w:lang w:val="en-US"/>
               </w:rPr>
-              <w:t xml:space="preserve">E1RM</w:t>
-            </w:r>
-            <w:r>
-              <w:rPr>
-                <w:lang w:val="en-US"/>
-              </w:rPr>
-            </w:r>
-            <w:r>
-              <w:rPr>
+            </w:r>
+            <w:r>
+              <w:rPr>
+                <w:sz w:val="20"/>
+                <w:szCs w:val="20"/>
                 <w:lang w:val="en-US"/>
               </w:rPr>
             </w:r>
@@ -24030,16 +25719,22 @@
               <w:rPr>
                 <w:sz w:val="20"/>
                 <w:szCs w:val="20"/>
+              </w:rPr>
+            </w:pPr>
+            <w:r>
+              <w:rPr>
+                <w:sz w:val="20"/>
+                <w:szCs w:val="20"/>
                 <w:lang w:val="en-US"/>
               </w:rPr>
-            </w:pPr>
+              <w:t xml:space="preserve">The clients estimate of their one-repeat maximum (1RM).</w:t>
+            </w:r>
             <w:r>
               <w:rPr>
                 <w:sz w:val="20"/>
                 <w:szCs w:val="20"/>
                 <w:lang w:val="en-US"/>
               </w:rPr>
-              <w:t xml:space="preserve">The clients estimate of their one-repeat maximum (1RM).</w:t>
             </w:r>
             <w:r>
               <w:rPr>
@@ -24067,7 +25762,6 @@
               <w:rPr>
                 <w:sz w:val="20"/>
                 <w:szCs w:val="20"/>
-                <w:lang w:val="en-US"/>
               </w:rPr>
             </w:pPr>
             <w:r>
@@ -24107,10 +25801,23 @@
               <w:pBdr/>
               <w:spacing/>
               <w:ind/>
-              <w:rPr/>
+              <w:rPr>
+                <w:sz w:val="20"/>
+                <w:szCs w:val="20"/>
+              </w:rPr>
             </w:pPr>
-            <w:r/>
-            <w:r/>
+            <w:r>
+              <w:rPr>
+                <w:sz w:val="20"/>
+                <w:szCs w:val="20"/>
+              </w:rPr>
+            </w:r>
+            <w:r>
+              <w:rPr>
+                <w:sz w:val="20"/>
+                <w:szCs w:val="20"/>
+              </w:rPr>
+            </w:r>
           </w:p>
         </w:tc>
         <w:tc>
@@ -24126,10 +25833,23 @@
               <w:pBdr/>
               <w:spacing/>
               <w:ind/>
-              <w:rPr/>
+              <w:rPr>
+                <w:sz w:val="20"/>
+                <w:szCs w:val="20"/>
+              </w:rPr>
             </w:pPr>
-            <w:r/>
-            <w:r/>
+            <w:r>
+              <w:rPr>
+                <w:sz w:val="20"/>
+                <w:szCs w:val="20"/>
+              </w:rPr>
+            </w:r>
+            <w:r>
+              <w:rPr>
+                <w:sz w:val="20"/>
+                <w:szCs w:val="20"/>
+              </w:rPr>
+            </w:r>
           </w:p>
         </w:tc>
         <w:tc>
@@ -24188,7 +25908,6 @@
               <w:rPr>
                 <w:sz w:val="20"/>
                 <w:szCs w:val="20"/>
-                <w:lang w:val="en-US"/>
               </w:rPr>
             </w:pPr>
             <w:r>

--- a/documentation/Database resources/Strength Coaching Database_v3.docx
+++ b/documentation/Database resources/Strength Coaching Database_v3.docx
@@ -53,7 +53,7 @@
           <w:szCs w:val="40"/>
           <w:lang w:val="en-US"/>
         </w:rPr>
-        <w:t xml:space="preserve">3.3</w:t>
+        <w:t xml:space="preserve">3.4</w:t>
       </w:r>
       <w:r>
         <w:rPr>
@@ -12365,7 +12365,6 @@
       </w:pPr>
       <w:r/>
       <w:r/>
-      <w:r/>
     </w:p>
     <w:p>
       <w:pPr>
@@ -13038,7 +13037,6 @@
               <w:t xml:space="preserve">Y</w:t>
             </w:r>
             <w:r/>
-            <w:r/>
           </w:p>
         </w:tc>
         <w:tc>
@@ -13055,7 +13053,6 @@
               <w:ind/>
               <w:rPr/>
             </w:pPr>
-            <w:r/>
             <w:r/>
             <w:r/>
           </w:p>
@@ -13323,7 +13320,6 @@
             </w:pPr>
             <w:r/>
             <w:r/>
-            <w:r/>
           </w:p>
         </w:tc>
       </w:tr>
@@ -13593,7 +13589,6 @@
             </w:pPr>
             <w:r/>
             <w:r/>
-            <w:r/>
           </w:p>
         </w:tc>
       </w:tr>
@@ -13634,6 +13629,13 @@
           <w:lang w:val="en-US"/>
         </w:rPr>
         <w:t xml:space="preserve"> (not currently used)</w:t>
+      </w:r>
+      <w:r>
+        <w:rPr>
+          <w:sz w:val="32"/>
+          <w:szCs w:val="32"/>
+          <w:highlight w:val="none"/>
+        </w:rPr>
       </w:r>
       <w:r>
         <w:rPr>
@@ -14437,13 +14439,11 @@
         </w:rPr>
         <w:t xml:space="preserve">(not currently used)</w:t>
       </w:r>
-      <w:r/>
       <w:r>
         <w:rPr>
           <w:sz w:val="32"/>
           <w:szCs w:val="32"/>
           <w:highlight w:val="none"/>
-          <w:lang w:val="en-US"/>
         </w:rPr>
       </w:r>
       <w:r>
@@ -15856,12 +15856,31 @@
         <w:rPr>
           <w:sz w:val="32"/>
           <w:szCs w:val="32"/>
+          <w:lang w:val="en-US"/>
+        </w:rPr>
+        <w:t xml:space="preserve"> </w:t>
+      </w:r>
+      <w:r>
+        <w:rPr>
+          <w:sz w:val="32"/>
+          <w:szCs w:val="32"/>
+          <w:highlight w:val="none"/>
+          <w:lang w:val="en-US"/>
+        </w:rPr>
+        <w:t xml:space="preserve">(not currently used)</w:t>
+      </w:r>
+      <w:r>
+        <w:rPr>
+          <w:sz w:val="32"/>
+          <w:szCs w:val="32"/>
+          <w:lang w:val="en-US"/>
         </w:rPr>
       </w:r>
       <w:r>
         <w:rPr>
           <w:sz w:val="32"/>
           <w:szCs w:val="32"/>
+          <w:highlight w:val="none"/>
         </w:rPr>
       </w:r>
     </w:p>
@@ -19431,7 +19450,7 @@
     <w:p>
       <w:pPr>
         <w:pBdr/>
-        <w:shd w:val="nil"/>
+        <w:shd w:val="nil" w:color="auto"/>
         <w:spacing/>
         <w:ind/>
         <w:rPr>
@@ -20307,6 +20326,12 @@
                 <w:lang w:val="en-US"/>
               </w:rPr>
               <w:t xml:space="preserve">seq_ID</w:t>
+            </w:r>
+            <w:r>
+              <w:rPr>
+                <w:sz w:val="20"/>
+                <w:szCs w:val="20"/>
+              </w:rPr>
             </w:r>
             <w:r>
               <w:rPr>
@@ -20558,7 +20583,6 @@
               <w:rPr>
                 <w:sz w:val="20"/>
                 <w:szCs w:val="20"/>
-                <w:lang w:val="en-US"/>
               </w:rPr>
             </w:r>
           </w:p>
@@ -20843,7 +20867,6 @@
               <w:rPr>
                 <w:sz w:val="20"/>
                 <w:szCs w:val="20"/>
-                <w:lang w:val="en-US"/>
               </w:rPr>
             </w:r>
           </w:p>
@@ -21090,7 +21113,6 @@
               <w:rPr>
                 <w:sz w:val="20"/>
                 <w:szCs w:val="20"/>
-                <w:lang w:val="en-US"/>
               </w:rPr>
             </w:r>
           </w:p>
@@ -21132,7 +21154,6 @@
               <w:rPr>
                 <w:sz w:val="20"/>
                 <w:szCs w:val="20"/>
-                <w:lang w:val="en-US"/>
               </w:rPr>
             </w:r>
           </w:p>
@@ -21175,7 +21196,6 @@
               <w:rPr>
                 <w:sz w:val="20"/>
                 <w:szCs w:val="20"/>
-                <w:lang w:val="en-US"/>
               </w:rPr>
             </w:r>
           </w:p>
@@ -21210,6 +21230,12 @@
                 <w:szCs w:val="20"/>
               </w:rPr>
             </w:r>
+            <w:r>
+              <w:rPr>
+                <w:sz w:val="20"/>
+                <w:szCs w:val="20"/>
+              </w:rPr>
+            </w:r>
           </w:p>
         </w:tc>
         <w:tc>
@@ -21237,6 +21263,12 @@
                 <w:lang w:val="en-US"/>
               </w:rPr>
               <w:t xml:space="preserve">1-n</w:t>
+            </w:r>
+            <w:r>
+              <w:rPr>
+                <w:sz w:val="20"/>
+                <w:szCs w:val="20"/>
+              </w:rPr>
             </w:r>
             <w:r>
               <w:rPr>
@@ -21311,6 +21343,639 @@
                 <w:sz w:val="20"/>
                 <w:szCs w:val="20"/>
               </w:rPr>
+            </w:r>
+            <w:r>
+              <w:rPr>
+                <w:sz w:val="20"/>
+                <w:szCs w:val="20"/>
+              </w:rPr>
+            </w:r>
+            <w:r>
+              <w:rPr>
+                <w:sz w:val="20"/>
+                <w:szCs w:val="20"/>
+              </w:rPr>
+            </w:r>
+          </w:p>
+        </w:tc>
+      </w:tr>
+    </w:tbl>
+    <w:tbl>
+      <w:tblPr>
+        <w:tblStyle w:val="990"/>
+        <w:tblW w:w="10343" w:type="dxa"/>
+        <w:tblBorders/>
+        <w:tblLayout w:type="fixed"/>
+        <w:tblLook w:val="04A0" w:firstRow="1" w:lastRow="0" w:firstColumn="1" w:lastColumn="0" w:noHBand="0" w:noVBand="1"/>
+      </w:tblPr>
+      <w:tblGrid>
+        <w:gridCol w:w="1689"/>
+        <w:gridCol w:w="4394"/>
+        <w:gridCol w:w="1417"/>
+        <w:gridCol w:w="850"/>
+        <w:gridCol w:w="850"/>
+        <w:gridCol w:w="567"/>
+        <w:gridCol w:w="575"/>
+      </w:tblGrid>
+      <w:tr>
+        <w:trPr>
+          <w:trHeight w:val="795"/>
+        </w:trPr>
+        <w:tc>
+          <w:tcPr>
+            <w:tcBorders>
+              <w:top w:val="single" w:color="000000" w:sz="4" w:space="0"/>
+              <w:left w:val="single" w:color="000000" w:sz="4" w:space="0"/>
+              <w:bottom w:val="single" w:color="000000" w:sz="4" w:space="0"/>
+              <w:right w:val="single" w:color="000000" w:sz="4" w:space="0"/>
+            </w:tcBorders>
+            <w:tcW w:w="1689" w:type="dxa"/>
+            <w:vMerge w:val="restart"/>
+            <w:textDirection w:val="lrTb"/>
+            <w:noWrap w:val="false"/>
+          </w:tcPr>
+          <w:p>
+            <w:pPr>
+              <w:pBdr/>
+              <w:spacing/>
+              <w:ind/>
+              <w:rPr>
+                <w:sz w:val="20"/>
+                <w:szCs w:val="20"/>
+              </w:rPr>
+            </w:pPr>
+            <w:r>
+              <w:rPr>
+                <w:sz w:val="20"/>
+                <w:szCs w:val="20"/>
+                <w:lang w:val="en-US"/>
+              </w:rPr>
+              <w:t xml:space="preserve">day</w:t>
+            </w:r>
+            <w:r>
+              <w:rPr>
+                <w:sz w:val="20"/>
+                <w:szCs w:val="20"/>
+              </w:rPr>
+            </w:r>
+            <w:r>
+              <w:rPr>
+                <w:sz w:val="20"/>
+                <w:szCs w:val="20"/>
+              </w:rPr>
+            </w:r>
+          </w:p>
+        </w:tc>
+        <w:tc>
+          <w:tcPr>
+            <w:tcBorders>
+              <w:top w:val="single" w:color="000000" w:sz="4" w:space="0"/>
+              <w:left w:val="single" w:color="000000" w:sz="4" w:space="0"/>
+              <w:bottom w:val="single" w:color="000000" w:sz="4" w:space="0"/>
+              <w:right w:val="single" w:color="000000" w:sz="4" w:space="0"/>
+            </w:tcBorders>
+            <w:tcW w:w="4394" w:type="dxa"/>
+            <w:vMerge w:val="restart"/>
+            <w:textDirection w:val="lrTb"/>
+            <w:noWrap w:val="false"/>
+          </w:tcPr>
+          <w:p>
+            <w:pPr>
+              <w:pBdr/>
+              <w:spacing w:line="240" w:lineRule="auto"/>
+              <w:ind/>
+              <w:rPr>
+                <w:sz w:val="20"/>
+                <w:szCs w:val="20"/>
+              </w:rPr>
+            </w:pPr>
+            <w:r>
+              <w:rPr>
+                <w:sz w:val="20"/>
+                <w:szCs w:val="20"/>
+                <w:lang w:val="en-US"/>
+              </w:rPr>
+              <w:t xml:space="preserve">The day in the current week that this exercise is scheduled for.</w:t>
+            </w:r>
+            <w:r>
+              <w:rPr>
+                <w:sz w:val="20"/>
+                <w:szCs w:val="20"/>
+              </w:rPr>
+            </w:r>
+            <w:r>
+              <w:rPr>
+                <w:sz w:val="20"/>
+                <w:szCs w:val="20"/>
+              </w:rPr>
+            </w:r>
+          </w:p>
+        </w:tc>
+        <w:tc>
+          <w:tcPr>
+            <w:tcBorders>
+              <w:top w:val="single" w:color="000000" w:sz="4" w:space="0"/>
+              <w:left w:val="single" w:color="000000" w:sz="4" w:space="0"/>
+              <w:bottom w:val="single" w:color="000000" w:sz="4" w:space="0"/>
+              <w:right w:val="single" w:color="000000" w:sz="4" w:space="0"/>
+            </w:tcBorders>
+            <w:tcW w:w="1417" w:type="dxa"/>
+            <w:vMerge w:val="restart"/>
+            <w:textDirection w:val="lrTb"/>
+            <w:noWrap w:val="false"/>
+          </w:tcPr>
+          <w:p>
+            <w:pPr>
+              <w:pBdr/>
+              <w:spacing w:line="240" w:lineRule="auto"/>
+              <w:ind/>
+              <w:jc w:val="center"/>
+              <w:rPr>
+                <w:sz w:val="20"/>
+                <w:szCs w:val="20"/>
+              </w:rPr>
+            </w:pPr>
+            <w:r>
+              <w:rPr>
+                <w:sz w:val="20"/>
+                <w:szCs w:val="20"/>
+                <w:lang w:val="en-US"/>
+              </w:rPr>
+              <w:t xml:space="preserve">smallint</w:t>
+            </w:r>
+            <w:r>
+              <w:rPr>
+                <w:sz w:val="20"/>
+                <w:szCs w:val="20"/>
+              </w:rPr>
+            </w:r>
+            <w:r>
+              <w:rPr>
+                <w:sz w:val="20"/>
+                <w:szCs w:val="20"/>
+              </w:rPr>
+            </w:r>
+          </w:p>
+        </w:tc>
+        <w:tc>
+          <w:tcPr>
+            <w:tcBorders>
+              <w:top w:val="single" w:color="000000" w:sz="4" w:space="0"/>
+              <w:left w:val="single" w:color="000000" w:sz="4" w:space="0"/>
+              <w:bottom w:val="single" w:color="000000" w:sz="4" w:space="0"/>
+              <w:right w:val="single" w:color="000000" w:sz="4" w:space="0"/>
+            </w:tcBorders>
+            <w:tcW w:w="850" w:type="dxa"/>
+            <w:vMerge w:val="restart"/>
+            <w:textDirection w:val="lrTb"/>
+            <w:noWrap w:val="false"/>
+          </w:tcPr>
+          <w:p>
+            <w:pPr>
+              <w:pBdr/>
+              <w:spacing/>
+              <w:ind/>
+              <w:rPr>
+                <w:sz w:val="20"/>
+                <w:szCs w:val="20"/>
+              </w:rPr>
+            </w:pPr>
+            <w:r>
+              <w:rPr>
+                <w:sz w:val="20"/>
+                <w:szCs w:val="20"/>
+              </w:rPr>
+            </w:r>
+            <w:r>
+              <w:rPr>
+                <w:sz w:val="20"/>
+                <w:szCs w:val="20"/>
+              </w:rPr>
+            </w:r>
+            <w:r>
+              <w:rPr>
+                <w:sz w:val="20"/>
+                <w:szCs w:val="20"/>
+              </w:rPr>
+            </w:r>
+          </w:p>
+        </w:tc>
+        <w:tc>
+          <w:tcPr>
+            <w:tcBorders>
+              <w:top w:val="single" w:color="000000" w:sz="4" w:space="0"/>
+              <w:left w:val="single" w:color="000000" w:sz="4" w:space="0"/>
+              <w:bottom w:val="single" w:color="000000" w:sz="4" w:space="0"/>
+              <w:right w:val="single" w:color="000000" w:sz="4" w:space="0"/>
+            </w:tcBorders>
+            <w:tcW w:w="850" w:type="dxa"/>
+            <w:vMerge w:val="restart"/>
+            <w:textDirection w:val="lrTb"/>
+            <w:noWrap w:val="false"/>
+          </w:tcPr>
+          <w:p>
+            <w:pPr>
+              <w:pBdr/>
+              <w:spacing/>
+              <w:ind/>
+              <w:rPr>
+                <w:sz w:val="20"/>
+                <w:szCs w:val="20"/>
+              </w:rPr>
+            </w:pPr>
+            <w:r>
+              <w:rPr>
+                <w:sz w:val="20"/>
+                <w:szCs w:val="20"/>
+                <w:lang w:val="en-US"/>
+              </w:rPr>
+              <w:t xml:space="preserve">1-7</w:t>
+            </w:r>
+            <w:r>
+              <w:rPr>
+                <w:sz w:val="20"/>
+                <w:szCs w:val="20"/>
+              </w:rPr>
+            </w:r>
+            <w:r>
+              <w:rPr>
+                <w:sz w:val="20"/>
+                <w:szCs w:val="20"/>
+              </w:rPr>
+            </w:r>
+          </w:p>
+        </w:tc>
+        <w:tc>
+          <w:tcPr>
+            <w:tcBorders>
+              <w:top w:val="single" w:color="000000" w:sz="4" w:space="0"/>
+              <w:left w:val="single" w:color="000000" w:sz="4" w:space="0"/>
+              <w:bottom w:val="single" w:color="000000" w:sz="4" w:space="0"/>
+              <w:right w:val="single" w:color="000000" w:sz="4" w:space="0"/>
+            </w:tcBorders>
+            <w:tcW w:w="567" w:type="dxa"/>
+            <w:vMerge w:val="restart"/>
+            <w:textDirection w:val="lrTb"/>
+            <w:noWrap w:val="false"/>
+          </w:tcPr>
+          <w:p>
+            <w:pPr>
+              <w:pBdr/>
+              <w:spacing w:line="240" w:lineRule="auto"/>
+              <w:ind/>
+              <w:jc w:val="center"/>
+              <w:rPr>
+                <w:sz w:val="20"/>
+                <w:szCs w:val="20"/>
+              </w:rPr>
+            </w:pPr>
+            <w:r>
+              <w:rPr>
+                <w:sz w:val="20"/>
+                <w:szCs w:val="20"/>
+                <w:lang w:val="en-US"/>
+              </w:rPr>
+              <w:t xml:space="preserve">Y</w:t>
+            </w:r>
+            <w:r>
+              <w:rPr>
+                <w:sz w:val="20"/>
+                <w:szCs w:val="20"/>
+              </w:rPr>
+            </w:r>
+            <w:r>
+              <w:rPr>
+                <w:sz w:val="20"/>
+                <w:szCs w:val="20"/>
+              </w:rPr>
+            </w:r>
+          </w:p>
+        </w:tc>
+        <w:tc>
+          <w:tcPr>
+            <w:tcBorders>
+              <w:top w:val="single" w:color="000000" w:sz="4" w:space="0"/>
+              <w:left w:val="single" w:color="000000" w:sz="4" w:space="0"/>
+              <w:bottom w:val="single" w:color="000000" w:sz="4" w:space="0"/>
+              <w:right w:val="single" w:color="000000" w:sz="4" w:space="0"/>
+            </w:tcBorders>
+            <w:tcW w:w="575" w:type="dxa"/>
+            <w:vMerge w:val="restart"/>
+            <w:textDirection w:val="lrTb"/>
+            <w:noWrap w:val="false"/>
+          </w:tcPr>
+          <w:p>
+            <w:pPr>
+              <w:pBdr/>
+              <w:spacing w:line="240" w:lineRule="auto"/>
+              <w:ind/>
+              <w:jc w:val="center"/>
+              <w:rPr>
+                <w:sz w:val="20"/>
+                <w:szCs w:val="20"/>
+              </w:rPr>
+            </w:pPr>
+            <w:r>
+              <w:rPr>
+                <w:sz w:val="20"/>
+                <w:szCs w:val="20"/>
+              </w:rPr>
+            </w:r>
+            <w:r>
+              <w:rPr>
+                <w:sz w:val="20"/>
+                <w:szCs w:val="20"/>
+              </w:rPr>
+            </w:r>
+            <w:r>
+              <w:rPr>
+                <w:sz w:val="20"/>
+                <w:szCs w:val="20"/>
+              </w:rPr>
+            </w:r>
+          </w:p>
+        </w:tc>
+      </w:tr>
+      <w:tr>
+        <w:trPr>
+          <w:trHeight w:val="795"/>
+        </w:trPr>
+        <w:tc>
+          <w:tcPr>
+            <w:tcBorders>
+              <w:top w:val="single" w:color="000000" w:sz="4" w:space="0"/>
+            </w:tcBorders>
+            <w:tcW w:w="1689" w:type="dxa"/>
+            <w:vMerge w:val="restart"/>
+            <w:textDirection w:val="lrTb"/>
+            <w:noWrap w:val="false"/>
+          </w:tcPr>
+          <w:p>
+            <w:pPr>
+              <w:pBdr/>
+              <w:spacing/>
+              <w:ind/>
+              <w:rPr>
+                <w:sz w:val="20"/>
+                <w:szCs w:val="20"/>
+              </w:rPr>
+            </w:pPr>
+            <w:r>
+              <w:rPr>
+                <w:sz w:val="20"/>
+                <w:szCs w:val="20"/>
+                <w:lang w:val="en-US"/>
+              </w:rPr>
+              <w:t xml:space="preserve">exercise_ID</w:t>
+            </w:r>
+            <w:r>
+              <w:rPr>
+                <w:sz w:val="20"/>
+                <w:szCs w:val="20"/>
+              </w:rPr>
+            </w:r>
+            <w:r>
+              <w:rPr>
+                <w:sz w:val="20"/>
+                <w:szCs w:val="20"/>
+              </w:rPr>
+            </w:r>
+          </w:p>
+        </w:tc>
+        <w:tc>
+          <w:tcPr>
+            <w:tcBorders>
+              <w:top w:val="single" w:color="000000" w:sz="4" w:space="0"/>
+            </w:tcBorders>
+            <w:tcW w:w="4394" w:type="dxa"/>
+            <w:vMerge w:val="restart"/>
+            <w:textDirection w:val="lrTb"/>
+            <w:noWrap w:val="false"/>
+          </w:tcPr>
+          <w:p>
+            <w:pPr>
+              <w:pBdr/>
+              <w:spacing w:line="240" w:lineRule="auto"/>
+              <w:ind/>
+              <w:rPr>
+                <w:sz w:val="20"/>
+                <w:szCs w:val="20"/>
+              </w:rPr>
+            </w:pPr>
+            <w:r>
+              <w:rPr>
+                <w:sz w:val="20"/>
+                <w:szCs w:val="20"/>
+                <w:lang w:val="en-US"/>
+              </w:rPr>
+              <w:t xml:space="preserve">The ID of the exercise that is to be performed in the set this line defines. This provides a key to a unique record in the Exercise table that provides more information about this exercise.  </w:t>
+            </w:r>
+            <w:r>
+              <w:rPr>
+                <w:sz w:val="20"/>
+                <w:szCs w:val="20"/>
+              </w:rPr>
+            </w:r>
+            <w:r>
+              <w:rPr>
+                <w:sz w:val="20"/>
+                <w:szCs w:val="20"/>
+              </w:rPr>
+            </w:r>
+          </w:p>
+        </w:tc>
+        <w:tc>
+          <w:tcPr>
+            <w:tcBorders>
+              <w:top w:val="single" w:color="000000" w:sz="4" w:space="0"/>
+            </w:tcBorders>
+            <w:tcW w:w="1417" w:type="dxa"/>
+            <w:vMerge w:val="restart"/>
+            <w:textDirection w:val="lrTb"/>
+            <w:noWrap w:val="false"/>
+          </w:tcPr>
+          <w:p>
+            <w:pPr>
+              <w:pBdr/>
+              <w:spacing w:line="240" w:lineRule="auto"/>
+              <w:ind/>
+              <w:jc w:val="center"/>
+              <w:rPr>
+                <w:sz w:val="20"/>
+                <w:szCs w:val="20"/>
+              </w:rPr>
+            </w:pPr>
+            <w:r>
+              <w:rPr>
+                <w:sz w:val="20"/>
+                <w:szCs w:val="20"/>
+                <w:lang w:val="en-US"/>
+              </w:rPr>
+              <w:t xml:space="preserve">smallint</w:t>
+            </w:r>
+            <w:r>
+              <w:rPr>
+                <w:sz w:val="20"/>
+                <w:szCs w:val="20"/>
+              </w:rPr>
+            </w:r>
+            <w:r>
+              <w:rPr>
+                <w:sz w:val="20"/>
+                <w:szCs w:val="20"/>
+              </w:rPr>
+            </w:r>
+          </w:p>
+        </w:tc>
+        <w:tc>
+          <w:tcPr>
+            <w:tcBorders>
+              <w:top w:val="single" w:color="000000" w:sz="4" w:space="0"/>
+            </w:tcBorders>
+            <w:tcW w:w="850" w:type="dxa"/>
+            <w:vMerge w:val="restart"/>
+            <w:textDirection w:val="lrTb"/>
+            <w:noWrap w:val="false"/>
+          </w:tcPr>
+          <w:p>
+            <w:pPr>
+              <w:pBdr/>
+              <w:spacing/>
+              <w:ind/>
+              <w:rPr>
+                <w:sz w:val="20"/>
+                <w:szCs w:val="20"/>
+              </w:rPr>
+            </w:pPr>
+            <w:r>
+              <w:rPr>
+                <w:sz w:val="20"/>
+                <w:szCs w:val="20"/>
+              </w:rPr>
+            </w:r>
+            <w:r>
+              <w:rPr>
+                <w:sz w:val="20"/>
+                <w:szCs w:val="20"/>
+              </w:rPr>
+            </w:r>
+            <w:r>
+              <w:rPr>
+                <w:sz w:val="20"/>
+                <w:szCs w:val="20"/>
+              </w:rPr>
+            </w:r>
+          </w:p>
+        </w:tc>
+        <w:tc>
+          <w:tcPr>
+            <w:tcBorders>
+              <w:top w:val="single" w:color="000000" w:sz="4" w:space="0"/>
+            </w:tcBorders>
+            <w:tcW w:w="850" w:type="dxa"/>
+            <w:vMerge w:val="restart"/>
+            <w:textDirection w:val="lrTb"/>
+            <w:noWrap w:val="false"/>
+          </w:tcPr>
+          <w:p>
+            <w:pPr>
+              <w:pBdr/>
+              <w:spacing/>
+              <w:ind/>
+              <w:rPr>
+                <w:sz w:val="20"/>
+                <w:szCs w:val="20"/>
+              </w:rPr>
+            </w:pPr>
+            <w:r>
+              <w:rPr>
+                <w:sz w:val="20"/>
+                <w:szCs w:val="20"/>
+              </w:rPr>
+            </w:r>
+            <w:r>
+              <w:rPr>
+                <w:sz w:val="20"/>
+                <w:szCs w:val="20"/>
+              </w:rPr>
+            </w:r>
+            <w:r>
+              <w:rPr>
+                <w:sz w:val="20"/>
+                <w:szCs w:val="20"/>
+              </w:rPr>
+            </w:r>
+          </w:p>
+        </w:tc>
+        <w:tc>
+          <w:tcPr>
+            <w:tcBorders>
+              <w:top w:val="single" w:color="000000" w:sz="4" w:space="0"/>
+            </w:tcBorders>
+            <w:tcW w:w="567" w:type="dxa"/>
+            <w:vMerge w:val="restart"/>
+            <w:textDirection w:val="lrTb"/>
+            <w:noWrap w:val="false"/>
+          </w:tcPr>
+          <w:p>
+            <w:pPr>
+              <w:pBdr/>
+              <w:spacing w:line="240" w:lineRule="auto"/>
+              <w:ind/>
+              <w:jc w:val="center"/>
+              <w:rPr>
+                <w:sz w:val="20"/>
+                <w:szCs w:val="20"/>
+              </w:rPr>
+            </w:pPr>
+            <w:r>
+              <w:rPr>
+                <w:sz w:val="20"/>
+                <w:szCs w:val="20"/>
+              </w:rPr>
+            </w:r>
+            <w:r>
+              <w:rPr>
+                <w:sz w:val="20"/>
+                <w:szCs w:val="20"/>
+              </w:rPr>
+            </w:r>
+            <w:r>
+              <w:rPr>
+                <w:sz w:val="20"/>
+                <w:szCs w:val="20"/>
+              </w:rPr>
+            </w:r>
+          </w:p>
+        </w:tc>
+        <w:tc>
+          <w:tcPr>
+            <w:tcBorders>
+              <w:top w:val="single" w:color="000000" w:sz="4" w:space="0"/>
+            </w:tcBorders>
+            <w:tcW w:w="575" w:type="dxa"/>
+            <w:vMerge w:val="restart"/>
+            <w:textDirection w:val="lrTb"/>
+            <w:noWrap w:val="false"/>
+          </w:tcPr>
+          <w:p>
+            <w:pPr>
+              <w:pBdr/>
+              <w:spacing w:line="240" w:lineRule="auto"/>
+              <w:ind/>
+              <w:jc w:val="center"/>
+              <w:rPr>
+                <w:sz w:val="20"/>
+                <w:szCs w:val="20"/>
+              </w:rPr>
+            </w:pPr>
+            <w:r>
+              <w:rPr>
+                <w:sz w:val="20"/>
+                <w:szCs w:val="20"/>
+                <w:lang w:val="en-US"/>
+              </w:rPr>
+              <w:t xml:space="preserve">FK</w:t>
             </w:r>
             <w:r>
               <w:rPr>
@@ -21355,7 +22020,7 @@
                 <w:szCs w:val="20"/>
                 <w:lang w:val="en-US"/>
               </w:rPr>
-              <w:t xml:space="preserve">day</w:t>
+              <w:t xml:space="preserve">sets</w:t>
             </w:r>
             <w:r>
               <w:rPr>
@@ -21368,7 +22033,6 @@
               <w:rPr>
                 <w:sz w:val="20"/>
                 <w:szCs w:val="20"/>
-                <w:lang w:val="en-US"/>
               </w:rPr>
             </w:r>
           </w:p>
@@ -21397,7 +22061,7 @@
                 <w:szCs w:val="20"/>
                 <w:lang w:val="en-US"/>
               </w:rPr>
-              <w:t xml:space="preserve">The day in the current week that this exercise is scheduled for.</w:t>
+              <w:t xml:space="preserve">The number of recommended sets specified by the coach for this exercise</w:t>
             </w:r>
             <w:r>
               <w:rPr>
@@ -21410,7 +22074,6 @@
               <w:rPr>
                 <w:sz w:val="20"/>
                 <w:szCs w:val="20"/>
-                <w:lang w:val="en-US"/>
               </w:rPr>
             </w:r>
           </w:p>
@@ -21453,7 +22116,6 @@
               <w:rPr>
                 <w:sz w:val="20"/>
                 <w:szCs w:val="20"/>
-                <w:lang w:val="en-US"/>
               </w:rPr>
             </w:r>
           </w:p>
@@ -21488,6 +22150,12 @@
                 <w:szCs w:val="20"/>
               </w:rPr>
             </w:r>
+            <w:r>
+              <w:rPr>
+                <w:sz w:val="20"/>
+                <w:szCs w:val="20"/>
+              </w:rPr>
+            </w:r>
           </w:p>
         </w:tc>
         <w:tc>
@@ -21512,22 +22180,18 @@
               <w:rPr>
                 <w:sz w:val="20"/>
                 <w:szCs w:val="20"/>
-                <w:lang w:val="en-US"/>
-              </w:rPr>
-              <w:t xml:space="preserve">1-7</w:t>
-            </w:r>
-            <w:r>
-              <w:rPr>
-                <w:sz w:val="20"/>
-                <w:szCs w:val="20"/>
-                <w:lang w:val="en-US"/>
-              </w:rPr>
-            </w:r>
-            <w:r>
-              <w:rPr>
-                <w:sz w:val="20"/>
-                <w:szCs w:val="20"/>
-                <w:lang w:val="en-US"/>
+              </w:rPr>
+            </w:r>
+            <w:r>
+              <w:rPr>
+                <w:sz w:val="20"/>
+                <w:szCs w:val="20"/>
+              </w:rPr>
+            </w:r>
+            <w:r>
+              <w:rPr>
+                <w:sz w:val="20"/>
+                <w:szCs w:val="20"/>
               </w:rPr>
             </w:r>
           </w:p>
@@ -21555,22 +22219,18 @@
               <w:rPr>
                 <w:sz w:val="20"/>
                 <w:szCs w:val="20"/>
-                <w:lang w:val="en-US"/>
-              </w:rPr>
-              <w:t xml:space="preserve">Y</w:t>
-            </w:r>
-            <w:r>
-              <w:rPr>
-                <w:sz w:val="20"/>
-                <w:szCs w:val="20"/>
-                <w:lang w:val="en-US"/>
-              </w:rPr>
-            </w:r>
-            <w:r>
-              <w:rPr>
-                <w:sz w:val="20"/>
-                <w:szCs w:val="20"/>
-                <w:lang w:val="en-US"/>
+              </w:rPr>
+            </w:r>
+            <w:r>
+              <w:rPr>
+                <w:sz w:val="20"/>
+                <w:szCs w:val="20"/>
+              </w:rPr>
+            </w:r>
+            <w:r>
+              <w:rPr>
+                <w:sz w:val="20"/>
+                <w:szCs w:val="20"/>
               </w:rPr>
             </w:r>
           </w:p>
@@ -21598,306 +22258,14 @@
               <w:rPr>
                 <w:sz w:val="20"/>
                 <w:szCs w:val="20"/>
-              </w:rPr>
-            </w:r>
-            <w:r>
-              <w:rPr>
-                <w:sz w:val="20"/>
-                <w:szCs w:val="20"/>
-              </w:rPr>
-            </w:r>
-            <w:r>
-              <w:rPr>
-                <w:sz w:val="20"/>
-                <w:szCs w:val="20"/>
-              </w:rPr>
-            </w:r>
-          </w:p>
-        </w:tc>
-      </w:tr>
-    </w:tbl>
-    <w:tbl>
-      <w:tblPr>
-        <w:tblStyle w:val="990"/>
-        <w:tblW w:w="10343" w:type="dxa"/>
-        <w:tblBorders/>
-        <w:tblLayout w:type="fixed"/>
-        <w:tblLook w:val="04A0" w:firstRow="1" w:lastRow="0" w:firstColumn="1" w:lastColumn="0" w:noHBand="0" w:noVBand="1"/>
-      </w:tblPr>
-      <w:tblGrid>
-        <w:gridCol w:w="1689"/>
-        <w:gridCol w:w="4394"/>
-        <w:gridCol w:w="1417"/>
-        <w:gridCol w:w="850"/>
-        <w:gridCol w:w="850"/>
-        <w:gridCol w:w="567"/>
-        <w:gridCol w:w="575"/>
-      </w:tblGrid>
-      <w:tr>
-        <w:trPr>
-          <w:trHeight w:val="795"/>
-        </w:trPr>
-        <w:tc>
-          <w:tcPr>
-            <w:tcBorders/>
-            <w:tcW w:w="1689" w:type="dxa"/>
-            <w:vMerge w:val="restart"/>
-            <w:textDirection w:val="lrTb"/>
-            <w:noWrap w:val="false"/>
-          </w:tcPr>
-          <w:p>
-            <w:pPr>
-              <w:pBdr/>
-              <w:spacing/>
-              <w:ind/>
-              <w:rPr>
-                <w:sz w:val="20"/>
-                <w:szCs w:val="20"/>
-              </w:rPr>
-            </w:pPr>
-            <w:r>
-              <w:rPr>
-                <w:sz w:val="20"/>
-                <w:szCs w:val="20"/>
                 <w:lang w:val="en-US"/>
               </w:rPr>
-              <w:t xml:space="preserve">exercise_ID</w:t>
             </w:r>
             <w:r>
               <w:rPr>
                 <w:sz w:val="20"/>
                 <w:szCs w:val="20"/>
                 <w:lang w:val="en-US"/>
-              </w:rPr>
-            </w:r>
-            <w:r>
-              <w:rPr>
-                <w:sz w:val="20"/>
-                <w:szCs w:val="20"/>
-                <w:lang w:val="en-US"/>
-              </w:rPr>
-            </w:r>
-          </w:p>
-        </w:tc>
-        <w:tc>
-          <w:tcPr>
-            <w:tcBorders/>
-            <w:tcW w:w="4394" w:type="dxa"/>
-            <w:vMerge w:val="restart"/>
-            <w:textDirection w:val="lrTb"/>
-            <w:noWrap w:val="false"/>
-          </w:tcPr>
-          <w:p>
-            <w:pPr>
-              <w:pBdr/>
-              <w:spacing w:line="240" w:lineRule="auto"/>
-              <w:ind/>
-              <w:rPr>
-                <w:sz w:val="20"/>
-                <w:szCs w:val="20"/>
-              </w:rPr>
-            </w:pPr>
-            <w:r>
-              <w:rPr>
-                <w:sz w:val="20"/>
-                <w:szCs w:val="20"/>
-                <w:lang w:val="en-US"/>
-              </w:rPr>
-              <w:t xml:space="preserve">The ID of the exercise that is to be performed in the set this line defines. This provides a key to a unique record in the Exercise table that provides more information about this exercise.  </w:t>
-            </w:r>
-            <w:r>
-              <w:rPr>
-                <w:sz w:val="20"/>
-                <w:szCs w:val="20"/>
-                <w:lang w:val="en-US"/>
-              </w:rPr>
-            </w:r>
-            <w:r>
-              <w:rPr>
-                <w:sz w:val="20"/>
-                <w:szCs w:val="20"/>
-                <w:lang w:val="en-US"/>
-              </w:rPr>
-            </w:r>
-          </w:p>
-        </w:tc>
-        <w:tc>
-          <w:tcPr>
-            <w:tcBorders/>
-            <w:tcW w:w="1417" w:type="dxa"/>
-            <w:vMerge w:val="restart"/>
-            <w:textDirection w:val="lrTb"/>
-            <w:noWrap w:val="false"/>
-          </w:tcPr>
-          <w:p>
-            <w:pPr>
-              <w:pBdr/>
-              <w:spacing w:line="240" w:lineRule="auto"/>
-              <w:ind/>
-              <w:jc w:val="center"/>
-              <w:rPr>
-                <w:sz w:val="20"/>
-                <w:szCs w:val="20"/>
-              </w:rPr>
-            </w:pPr>
-            <w:r>
-              <w:rPr>
-                <w:sz w:val="20"/>
-                <w:szCs w:val="20"/>
-                <w:lang w:val="en-US"/>
-              </w:rPr>
-              <w:t xml:space="preserve">smallserial</w:t>
-            </w:r>
-            <w:r>
-              <w:rPr>
-                <w:sz w:val="20"/>
-                <w:szCs w:val="20"/>
-                <w:lang w:val="en-US"/>
-              </w:rPr>
-            </w:r>
-            <w:r>
-              <w:rPr>
-                <w:sz w:val="20"/>
-                <w:szCs w:val="20"/>
-                <w:lang w:val="en-US"/>
-              </w:rPr>
-            </w:r>
-          </w:p>
-        </w:tc>
-        <w:tc>
-          <w:tcPr>
-            <w:tcBorders/>
-            <w:tcW w:w="850" w:type="dxa"/>
-            <w:vMerge w:val="restart"/>
-            <w:textDirection w:val="lrTb"/>
-            <w:noWrap w:val="false"/>
-          </w:tcPr>
-          <w:p>
-            <w:pPr>
-              <w:pBdr/>
-              <w:spacing/>
-              <w:ind/>
-              <w:rPr>
-                <w:sz w:val="20"/>
-                <w:szCs w:val="20"/>
-              </w:rPr>
-            </w:pPr>
-            <w:r>
-              <w:rPr>
-                <w:sz w:val="20"/>
-                <w:szCs w:val="20"/>
-              </w:rPr>
-            </w:r>
-            <w:r>
-              <w:rPr>
-                <w:sz w:val="20"/>
-                <w:szCs w:val="20"/>
-              </w:rPr>
-            </w:r>
-          </w:p>
-        </w:tc>
-        <w:tc>
-          <w:tcPr>
-            <w:tcBorders/>
-            <w:tcW w:w="850" w:type="dxa"/>
-            <w:vMerge w:val="restart"/>
-            <w:textDirection w:val="lrTb"/>
-            <w:noWrap w:val="false"/>
-          </w:tcPr>
-          <w:p>
-            <w:pPr>
-              <w:pBdr/>
-              <w:spacing/>
-              <w:ind/>
-              <w:rPr>
-                <w:sz w:val="20"/>
-                <w:szCs w:val="20"/>
-              </w:rPr>
-            </w:pPr>
-            <w:r>
-              <w:rPr>
-                <w:sz w:val="20"/>
-                <w:szCs w:val="20"/>
-              </w:rPr>
-            </w:r>
-            <w:r>
-              <w:rPr>
-                <w:sz w:val="20"/>
-                <w:szCs w:val="20"/>
-              </w:rPr>
-            </w:r>
-          </w:p>
-        </w:tc>
-        <w:tc>
-          <w:tcPr>
-            <w:tcBorders/>
-            <w:tcW w:w="567" w:type="dxa"/>
-            <w:vMerge w:val="restart"/>
-            <w:textDirection w:val="lrTb"/>
-            <w:noWrap w:val="false"/>
-          </w:tcPr>
-          <w:p>
-            <w:pPr>
-              <w:pBdr/>
-              <w:spacing w:line="240" w:lineRule="auto"/>
-              <w:ind/>
-              <w:jc w:val="center"/>
-              <w:rPr>
-                <w:sz w:val="20"/>
-                <w:szCs w:val="20"/>
-              </w:rPr>
-            </w:pPr>
-            <w:r>
-              <w:rPr>
-                <w:sz w:val="20"/>
-                <w:szCs w:val="20"/>
-              </w:rPr>
-            </w:r>
-            <w:r>
-              <w:rPr>
-                <w:sz w:val="20"/>
-                <w:szCs w:val="20"/>
-              </w:rPr>
-            </w:r>
-            <w:r>
-              <w:rPr>
-                <w:sz w:val="20"/>
-                <w:szCs w:val="20"/>
-              </w:rPr>
-            </w:r>
-          </w:p>
-        </w:tc>
-        <w:tc>
-          <w:tcPr>
-            <w:tcBorders/>
-            <w:tcW w:w="575" w:type="dxa"/>
-            <w:vMerge w:val="restart"/>
-            <w:textDirection w:val="lrTb"/>
-            <w:noWrap w:val="false"/>
-          </w:tcPr>
-          <w:p>
-            <w:pPr>
-              <w:pBdr/>
-              <w:spacing w:line="240" w:lineRule="auto"/>
-              <w:ind/>
-              <w:jc w:val="center"/>
-              <w:rPr>
-                <w:sz w:val="20"/>
-                <w:szCs w:val="20"/>
-              </w:rPr>
-            </w:pPr>
-            <w:r>
-              <w:rPr>
-                <w:sz w:val="20"/>
-                <w:szCs w:val="20"/>
-                <w:lang w:val="en-US"/>
-              </w:rPr>
-              <w:t xml:space="preserve">FK</w:t>
-            </w:r>
-            <w:r>
-              <w:rPr>
-                <w:sz w:val="20"/>
-                <w:szCs w:val="20"/>
               </w:rPr>
             </w:r>
             <w:r>
@@ -21937,7 +22305,7 @@
                 <w:szCs w:val="20"/>
                 <w:lang w:val="en-US"/>
               </w:rPr>
-              <w:t xml:space="preserve">sets</w:t>
+              <w:t xml:space="preserve">actual_sets</w:t>
             </w:r>
             <w:r>
               <w:rPr>
@@ -21950,7 +22318,6 @@
               <w:rPr>
                 <w:sz w:val="20"/>
                 <w:szCs w:val="20"/>
-                <w:lang w:val="en-US"/>
               </w:rPr>
             </w:r>
           </w:p>
@@ -21979,7 +22346,7 @@
                 <w:szCs w:val="20"/>
                 <w:lang w:val="en-US"/>
               </w:rPr>
-              <w:t xml:space="preserve">The number of recommended sets specified by the coach for this exercise</w:t>
+              <w:t xml:space="preserve">The number of sets the client actually performed during this session.</w:t>
             </w:r>
             <w:r>
               <w:rPr>
@@ -21992,7 +22359,6 @@
               <w:rPr>
                 <w:sz w:val="20"/>
                 <w:szCs w:val="20"/>
-                <w:lang w:val="en-US"/>
               </w:rPr>
             </w:r>
           </w:p>
@@ -22022,6 +22388,13 @@
                 <w:szCs w:val="20"/>
                 <w:lang w:val="en-US"/>
               </w:rPr>
+            </w:r>
+            <w:r>
+              <w:rPr>
+                <w:sz w:val="20"/>
+                <w:szCs w:val="20"/>
+                <w:lang w:val="en-US"/>
+              </w:rPr>
               <w:t xml:space="preserve">smallint</w:t>
             </w:r>
             <w:r>
@@ -22035,7 +22408,6 @@
               <w:rPr>
                 <w:sz w:val="20"/>
                 <w:szCs w:val="20"/>
-                <w:lang w:val="en-US"/>
               </w:rPr>
             </w:r>
           </w:p>
@@ -22070,6 +22442,12 @@
                 <w:szCs w:val="20"/>
               </w:rPr>
             </w:r>
+            <w:r>
+              <w:rPr>
+                <w:sz w:val="20"/>
+                <w:szCs w:val="20"/>
+              </w:rPr>
+            </w:r>
           </w:p>
         </w:tc>
         <w:tc>
@@ -22090,6 +22468,12 @@
                 <w:szCs w:val="20"/>
               </w:rPr>
             </w:pPr>
+            <w:r>
+              <w:rPr>
+                <w:sz w:val="20"/>
+                <w:szCs w:val="20"/>
+              </w:rPr>
+            </w:r>
             <w:r>
               <w:rPr>
                 <w:sz w:val="20"/>
@@ -22180,7 +22564,6 @@
               <w:rPr>
                 <w:sz w:val="20"/>
                 <w:szCs w:val="20"/>
-                <w:lang w:val="en-US"/>
               </w:rPr>
             </w:r>
           </w:p>
@@ -22214,7 +22597,7 @@
                 <w:szCs w:val="20"/>
                 <w:lang w:val="en-US"/>
               </w:rPr>
-              <w:t xml:space="preserve">actual_sets</w:t>
+              <w:t xml:space="preserve">min-reps</w:t>
             </w:r>
             <w:r>
               <w:rPr>
@@ -22227,7 +22610,6 @@
               <w:rPr>
                 <w:sz w:val="20"/>
                 <w:szCs w:val="20"/>
-                <w:lang w:val="en-US"/>
               </w:rPr>
             </w:r>
           </w:p>
@@ -22256,7 +22638,7 @@
                 <w:szCs w:val="20"/>
                 <w:lang w:val="en-US"/>
               </w:rPr>
-              <w:t xml:space="preserve">The number of sets the client actually performed during this session.</w:t>
+              <w:t xml:space="preserve">The minimum number of recommended reps (repeats) for this exercise set specified by the coach for this exercise.</w:t>
             </w:r>
             <w:r>
               <w:rPr>
@@ -22269,7 +22651,6 @@
               <w:rPr>
                 <w:sz w:val="20"/>
                 <w:szCs w:val="20"/>
-                <w:lang w:val="en-US"/>
               </w:rPr>
             </w:r>
           </w:p>
@@ -22299,6 +22680,7 @@
                 <w:szCs w:val="20"/>
                 <w:lang w:val="en-US"/>
               </w:rPr>
+              <w:t xml:space="preserve">smallint</w:t>
             </w:r>
             <w:r>
               <w:rPr>
@@ -22306,20 +22688,11 @@
                 <w:szCs w:val="20"/>
                 <w:lang w:val="en-US"/>
               </w:rPr>
-              <w:t xml:space="preserve">smallint</w:t>
-            </w:r>
-            <w:r>
-              <w:rPr>
-                <w:sz w:val="20"/>
-                <w:szCs w:val="20"/>
-                <w:lang w:val="en-US"/>
-              </w:rPr>
-            </w:r>
-            <w:r>
-              <w:rPr>
-                <w:sz w:val="20"/>
-                <w:szCs w:val="20"/>
-                <w:lang w:val="en-US"/>
+            </w:r>
+            <w:r>
+              <w:rPr>
+                <w:sz w:val="20"/>
+                <w:szCs w:val="20"/>
               </w:rPr>
             </w:r>
           </w:p>
@@ -22354,6 +22727,12 @@
                 <w:szCs w:val="20"/>
               </w:rPr>
             </w:r>
+            <w:r>
+              <w:rPr>
+                <w:sz w:val="20"/>
+                <w:szCs w:val="20"/>
+              </w:rPr>
+            </w:r>
           </w:p>
         </w:tc>
         <w:tc>
@@ -22374,6 +22753,12 @@
                 <w:szCs w:val="20"/>
               </w:rPr>
             </w:pPr>
+            <w:r>
+              <w:rPr>
+                <w:sz w:val="20"/>
+                <w:szCs w:val="20"/>
+              </w:rPr>
+            </w:r>
             <w:r>
               <w:rPr>
                 <w:sz w:val="20"/>
@@ -22464,7 +22849,6 @@
               <w:rPr>
                 <w:sz w:val="20"/>
                 <w:szCs w:val="20"/>
-                <w:lang w:val="en-US"/>
               </w:rPr>
             </w:r>
           </w:p>
@@ -22498,7 +22882,7 @@
                 <w:szCs w:val="20"/>
                 <w:lang w:val="en-US"/>
               </w:rPr>
-              <w:t xml:space="preserve">min-reps</w:t>
+              <w:t xml:space="preserve">max-reps</w:t>
             </w:r>
             <w:r>
               <w:rPr>
@@ -22511,7 +22895,6 @@
               <w:rPr>
                 <w:sz w:val="20"/>
                 <w:szCs w:val="20"/>
-                <w:lang w:val="en-US"/>
               </w:rPr>
             </w:r>
           </w:p>
@@ -22540,7 +22923,7 @@
                 <w:szCs w:val="20"/>
                 <w:lang w:val="en-US"/>
               </w:rPr>
-              <w:t xml:space="preserve">The minimum number of recommended reps (repeats) for this exercise set specified by the coach for this exercise.</w:t>
+              <w:t xml:space="preserve">The maximum number of recommended reps for this set specified by the coach for this exercise.</w:t>
             </w:r>
             <w:r>
               <w:rPr>
@@ -22553,7 +22936,6 @@
               <w:rPr>
                 <w:sz w:val="20"/>
                 <w:szCs w:val="20"/>
-                <w:lang w:val="en-US"/>
               </w:rPr>
             </w:r>
           </w:p>
@@ -22596,7 +22978,6 @@
               <w:rPr>
                 <w:sz w:val="20"/>
                 <w:szCs w:val="20"/>
-                <w:lang w:val="en-US"/>
               </w:rPr>
             </w:r>
           </w:p>
@@ -22631,6 +23012,12 @@
                 <w:szCs w:val="20"/>
               </w:rPr>
             </w:r>
+            <w:r>
+              <w:rPr>
+                <w:sz w:val="20"/>
+                <w:szCs w:val="20"/>
+              </w:rPr>
+            </w:r>
           </w:p>
         </w:tc>
         <w:tc>
@@ -22651,6 +23038,12 @@
                 <w:szCs w:val="20"/>
               </w:rPr>
             </w:pPr>
+            <w:r>
+              <w:rPr>
+                <w:sz w:val="20"/>
+                <w:szCs w:val="20"/>
+              </w:rPr>
+            </w:r>
             <w:r>
               <w:rPr>
                 <w:sz w:val="20"/>
@@ -22741,7 +23134,6 @@
               <w:rPr>
                 <w:sz w:val="20"/>
                 <w:szCs w:val="20"/>
-                <w:lang w:val="en-US"/>
               </w:rPr>
             </w:r>
           </w:p>
@@ -22775,7 +23167,7 @@
                 <w:szCs w:val="20"/>
                 <w:lang w:val="en-US"/>
               </w:rPr>
-              <w:t xml:space="preserve">max-reps</w:t>
+              <w:t xml:space="preserve">actual_reps</w:t>
             </w:r>
             <w:r>
               <w:rPr>
@@ -22788,7 +23180,6 @@
               <w:rPr>
                 <w:sz w:val="20"/>
                 <w:szCs w:val="20"/>
-                <w:lang w:val="en-US"/>
               </w:rPr>
             </w:r>
           </w:p>
@@ -22817,7 +23208,7 @@
                 <w:szCs w:val="20"/>
                 <w:lang w:val="en-US"/>
               </w:rPr>
-              <w:t xml:space="preserve">The maximum number of recommended reps for this set specified by the coach for this exercise.</w:t>
+              <w:t xml:space="preserve">The number of reps in each set the client actually performed during this session.</w:t>
             </w:r>
             <w:r>
               <w:rPr>
@@ -22830,7 +23221,6 @@
               <w:rPr>
                 <w:sz w:val="20"/>
                 <w:szCs w:val="20"/>
-                <w:lang w:val="en-US"/>
               </w:rPr>
             </w:r>
           </w:p>
@@ -22860,7 +23250,7 @@
                 <w:szCs w:val="20"/>
                 <w:lang w:val="en-US"/>
               </w:rPr>
-              <w:t xml:space="preserve">smallint</w:t>
+              <w:t xml:space="preserve">smallint[ ]</w:t>
             </w:r>
             <w:r>
               <w:rPr>
@@ -22873,7 +23263,6 @@
               <w:rPr>
                 <w:sz w:val="20"/>
                 <w:szCs w:val="20"/>
-                <w:lang w:val="en-US"/>
               </w:rPr>
             </w:r>
           </w:p>
@@ -22908,6 +23297,12 @@
                 <w:szCs w:val="20"/>
               </w:rPr>
             </w:r>
+            <w:r>
+              <w:rPr>
+                <w:sz w:val="20"/>
+                <w:szCs w:val="20"/>
+              </w:rPr>
+            </w:r>
           </w:p>
         </w:tc>
         <w:tc>
@@ -22928,6 +23323,12 @@
                 <w:szCs w:val="20"/>
               </w:rPr>
             </w:pPr>
+            <w:r>
+              <w:rPr>
+                <w:sz w:val="20"/>
+                <w:szCs w:val="20"/>
+              </w:rPr>
+            </w:r>
             <w:r>
               <w:rPr>
                 <w:sz w:val="20"/>
@@ -23018,7 +23419,6 @@
               <w:rPr>
                 <w:sz w:val="20"/>
                 <w:szCs w:val="20"/>
-                <w:lang w:val="en-US"/>
               </w:rPr>
             </w:r>
           </w:p>
@@ -23052,7 +23452,7 @@
                 <w:szCs w:val="20"/>
                 <w:lang w:val="en-US"/>
               </w:rPr>
-              <w:t xml:space="preserve">actual_reps</w:t>
+              <w:t xml:space="preserve">rpe</w:t>
             </w:r>
             <w:r>
               <w:rPr>
@@ -23065,7 +23465,6 @@
               <w:rPr>
                 <w:sz w:val="20"/>
                 <w:szCs w:val="20"/>
-                <w:lang w:val="en-US"/>
               </w:rPr>
             </w:r>
           </w:p>
@@ -23094,7 +23493,7 @@
                 <w:szCs w:val="20"/>
                 <w:lang w:val="en-US"/>
               </w:rPr>
-              <w:t xml:space="preserve">The number of reps in each set the client actually performed during this session.</w:t>
+              <w:t xml:space="preserve">The expected Rate of Perceived Exertion estimated by the coach.</w:t>
             </w:r>
             <w:r>
               <w:rPr>
@@ -23107,7 +23506,6 @@
               <w:rPr>
                 <w:sz w:val="20"/>
                 <w:szCs w:val="20"/>
-                <w:lang w:val="en-US"/>
               </w:rPr>
             </w:r>
           </w:p>
@@ -23137,7 +23535,7 @@
                 <w:szCs w:val="20"/>
                 <w:lang w:val="en-US"/>
               </w:rPr>
-              <w:t xml:space="preserve">smallint[ ]</w:t>
+              <w:t xml:space="preserve">numeric</w:t>
             </w:r>
             <w:r>
               <w:rPr>
@@ -23150,7 +23548,6 @@
               <w:rPr>
                 <w:sz w:val="20"/>
                 <w:szCs w:val="20"/>
-                <w:lang w:val="en-US"/>
               </w:rPr>
             </w:r>
           </w:p>
@@ -23185,6 +23582,12 @@
                 <w:szCs w:val="20"/>
               </w:rPr>
             </w:r>
+            <w:r>
+              <w:rPr>
+                <w:sz w:val="20"/>
+                <w:szCs w:val="20"/>
+              </w:rPr>
+            </w:r>
           </w:p>
         </w:tc>
         <w:tc>
@@ -23205,6 +23608,12 @@
                 <w:szCs w:val="20"/>
               </w:rPr>
             </w:pPr>
+            <w:r>
+              <w:rPr>
+                <w:sz w:val="20"/>
+                <w:szCs w:val="20"/>
+              </w:rPr>
+            </w:r>
             <w:r>
               <w:rPr>
                 <w:sz w:val="20"/>
@@ -23295,7 +23704,6 @@
               <w:rPr>
                 <w:sz w:val="20"/>
                 <w:szCs w:val="20"/>
-                <w:lang w:val="en-US"/>
               </w:rPr>
             </w:r>
           </w:p>
@@ -23329,7 +23737,7 @@
                 <w:szCs w:val="20"/>
                 <w:lang w:val="en-US"/>
               </w:rPr>
-              <w:t xml:space="preserve">rpe</w:t>
+              <w:t xml:space="preserve">actual_rpe</w:t>
             </w:r>
             <w:r>
               <w:rPr>
@@ -23342,7 +23750,6 @@
               <w:rPr>
                 <w:sz w:val="20"/>
                 <w:szCs w:val="20"/>
-                <w:lang w:val="en-US"/>
               </w:rPr>
             </w:r>
           </w:p>
@@ -23371,7 +23778,7 @@
                 <w:szCs w:val="20"/>
                 <w:lang w:val="en-US"/>
               </w:rPr>
-              <w:t xml:space="preserve">The expected Rate of Perceived Exertion estimated by the coach.</w:t>
+              <w:t xml:space="preserve">The </w:t>
             </w:r>
             <w:r>
               <w:rPr>
@@ -23379,12 +23786,27 @@
                 <w:szCs w:val="20"/>
                 <w:lang w:val="en-US"/>
               </w:rPr>
+              <w:t xml:space="preserve">Rate of Perceived Exertion</w:t>
             </w:r>
             <w:r>
               <w:rPr>
                 <w:sz w:val="20"/>
                 <w:szCs w:val="20"/>
                 <w:lang w:val="en-US"/>
+              </w:rPr>
+              <w:t xml:space="preserve"> estimated by the client after they have completed all the repeats in each set for this exercise.</w:t>
+            </w:r>
+            <w:r>
+              <w:rPr>
+                <w:sz w:val="20"/>
+                <w:szCs w:val="20"/>
+                <w:lang w:val="en-US"/>
+              </w:rPr>
+            </w:r>
+            <w:r>
+              <w:rPr>
+                <w:sz w:val="20"/>
+                <w:szCs w:val="20"/>
               </w:rPr>
             </w:r>
           </w:p>
@@ -23427,7 +23849,6 @@
               <w:rPr>
                 <w:sz w:val="20"/>
                 <w:szCs w:val="20"/>
-                <w:lang w:val="en-US"/>
               </w:rPr>
             </w:r>
           </w:p>
@@ -23462,6 +23883,12 @@
                 <w:szCs w:val="20"/>
               </w:rPr>
             </w:r>
+            <w:r>
+              <w:rPr>
+                <w:sz w:val="20"/>
+                <w:szCs w:val="20"/>
+              </w:rPr>
+            </w:r>
           </w:p>
         </w:tc>
         <w:tc>
@@ -23482,6 +23909,12 @@
                 <w:szCs w:val="20"/>
               </w:rPr>
             </w:pPr>
+            <w:r>
+              <w:rPr>
+                <w:sz w:val="20"/>
+                <w:szCs w:val="20"/>
+              </w:rPr>
+            </w:r>
             <w:r>
               <w:rPr>
                 <w:sz w:val="20"/>
@@ -23572,7 +24005,6 @@
               <w:rPr>
                 <w:sz w:val="20"/>
                 <w:szCs w:val="20"/>
-                <w:lang w:val="en-US"/>
               </w:rPr>
             </w:r>
           </w:p>
@@ -23606,7 +24038,7 @@
                 <w:szCs w:val="20"/>
                 <w:lang w:val="en-US"/>
               </w:rPr>
-              <w:t xml:space="preserve">actual_rpe</w:t>
+              <w:t xml:space="preserve">lower_weight</w:t>
             </w:r>
             <w:r>
               <w:rPr>
@@ -23619,7 +24051,6 @@
               <w:rPr>
                 <w:sz w:val="20"/>
                 <w:szCs w:val="20"/>
-                <w:lang w:val="en-US"/>
               </w:rPr>
             </w:r>
           </w:p>
@@ -23648,7 +24079,7 @@
                 <w:szCs w:val="20"/>
                 <w:lang w:val="en-US"/>
               </w:rPr>
-              <w:t xml:space="preserve">The </w:t>
+              <w:t xml:space="preserve">The lower range of the weight, recommended by the trainer.</w:t>
             </w:r>
             <w:r>
               <w:rPr>
@@ -23656,28 +24087,11 @@
                 <w:szCs w:val="20"/>
                 <w:lang w:val="en-US"/>
               </w:rPr>
-              <w:t xml:space="preserve">Rate of Perceived Exertion</w:t>
-            </w:r>
-            <w:r>
-              <w:rPr>
-                <w:sz w:val="20"/>
-                <w:szCs w:val="20"/>
-                <w:lang w:val="en-US"/>
-              </w:rPr>
-              <w:t xml:space="preserve"> estimated by the client after they have completed all the repeats in each set for this exercise.</w:t>
-            </w:r>
-            <w:r>
-              <w:rPr>
-                <w:sz w:val="20"/>
-                <w:szCs w:val="20"/>
-                <w:lang w:val="en-US"/>
-              </w:rPr>
-            </w:r>
-            <w:r>
-              <w:rPr>
-                <w:sz w:val="20"/>
-                <w:szCs w:val="20"/>
-                <w:lang w:val="en-US"/>
+            </w:r>
+            <w:r>
+              <w:rPr>
+                <w:sz w:val="20"/>
+                <w:szCs w:val="20"/>
               </w:rPr>
             </w:r>
           </w:p>
@@ -23720,7 +24134,6 @@
               <w:rPr>
                 <w:sz w:val="20"/>
                 <w:szCs w:val="20"/>
-                <w:lang w:val="en-US"/>
               </w:rPr>
             </w:r>
           </w:p>
@@ -23755,6 +24168,12 @@
                 <w:szCs w:val="20"/>
               </w:rPr>
             </w:r>
+            <w:r>
+              <w:rPr>
+                <w:sz w:val="20"/>
+                <w:szCs w:val="20"/>
+              </w:rPr>
+            </w:r>
           </w:p>
         </w:tc>
         <w:tc>
@@ -23775,6 +24194,12 @@
                 <w:szCs w:val="20"/>
               </w:rPr>
             </w:pPr>
+            <w:r>
+              <w:rPr>
+                <w:sz w:val="20"/>
+                <w:szCs w:val="20"/>
+              </w:rPr>
+            </w:r>
             <w:r>
               <w:rPr>
                 <w:sz w:val="20"/>
@@ -23865,7 +24290,400 @@
               <w:rPr>
                 <w:sz w:val="20"/>
                 <w:szCs w:val="20"/>
-                <w:lang w:val="en-US"/>
+              </w:rPr>
+            </w:r>
+          </w:p>
+        </w:tc>
+      </w:tr>
+      <w:tr>
+        <w:trPr>
+          <w:trHeight w:val="414"/>
+        </w:trPr>
+        <w:tc>
+          <w:tcPr>
+            <w:tcBorders/>
+            <w:tcW w:w="1689" w:type="dxa"/>
+            <w:vMerge w:val="restart"/>
+            <w:textDirection w:val="lrTb"/>
+            <w:noWrap w:val="false"/>
+          </w:tcPr>
+          <w:p>
+            <w:pPr>
+              <w:pBdr/>
+              <w:spacing w:line="240" w:lineRule="auto"/>
+              <w:ind/>
+              <w:rPr>
+                <w:b/>
+                <w:bCs/>
+                <w:i/>
+                <w:iCs/>
+                <w:sz w:val="20"/>
+                <w:szCs w:val="20"/>
+              </w:rPr>
+            </w:pPr>
+            <w:r>
+              <w:rPr>
+                <w:b/>
+                <w:bCs/>
+                <w:i/>
+                <w:iCs/>
+                <w:sz w:val="20"/>
+                <w:szCs w:val="20"/>
+              </w:rPr>
+              <w:t xml:space="preserve">Attribute Name</w:t>
+            </w:r>
+            <w:r>
+              <w:rPr>
+                <w:b/>
+                <w:bCs/>
+                <w:i/>
+                <w:iCs/>
+                <w:sz w:val="20"/>
+                <w:szCs w:val="20"/>
+              </w:rPr>
+            </w:r>
+            <w:r>
+              <w:rPr>
+                <w:b/>
+                <w:bCs/>
+                <w:i/>
+                <w:iCs/>
+                <w:sz w:val="20"/>
+                <w:szCs w:val="20"/>
+              </w:rPr>
+            </w:r>
+          </w:p>
+        </w:tc>
+        <w:tc>
+          <w:tcPr>
+            <w:tcBorders/>
+            <w:tcW w:w="4394" w:type="dxa"/>
+            <w:vMerge w:val="restart"/>
+            <w:textDirection w:val="lrTb"/>
+            <w:noWrap w:val="false"/>
+          </w:tcPr>
+          <w:p>
+            <w:pPr>
+              <w:pBdr/>
+              <w:spacing w:line="240" w:lineRule="auto"/>
+              <w:ind/>
+              <w:rPr>
+                <w:b/>
+                <w:bCs/>
+                <w:i/>
+                <w:iCs/>
+                <w:sz w:val="20"/>
+                <w:szCs w:val="20"/>
+              </w:rPr>
+            </w:pPr>
+            <w:r>
+              <w:rPr>
+                <w:b/>
+                <w:bCs/>
+                <w:i/>
+                <w:iCs/>
+                <w:sz w:val="20"/>
+                <w:szCs w:val="20"/>
+              </w:rPr>
+              <w:t xml:space="preserve">Description</w:t>
+            </w:r>
+            <w:r>
+              <w:rPr>
+                <w:b/>
+                <w:bCs/>
+                <w:i/>
+                <w:iCs/>
+                <w:sz w:val="20"/>
+                <w:szCs w:val="20"/>
+              </w:rPr>
+            </w:r>
+            <w:r>
+              <w:rPr>
+                <w:b/>
+                <w:bCs/>
+                <w:i/>
+                <w:iCs/>
+                <w:sz w:val="20"/>
+                <w:szCs w:val="20"/>
+              </w:rPr>
+            </w:r>
+          </w:p>
+        </w:tc>
+        <w:tc>
+          <w:tcPr>
+            <w:tcBorders/>
+            <w:tcW w:w="1417" w:type="dxa"/>
+            <w:vMerge w:val="restart"/>
+            <w:textDirection w:val="lrTb"/>
+            <w:noWrap w:val="false"/>
+          </w:tcPr>
+          <w:p>
+            <w:pPr>
+              <w:pBdr/>
+              <w:spacing w:line="240" w:lineRule="auto"/>
+              <w:ind/>
+              <w:jc w:val="center"/>
+              <w:rPr>
+                <w:b/>
+                <w:bCs/>
+                <w:i/>
+                <w:iCs/>
+                <w:sz w:val="20"/>
+                <w:szCs w:val="20"/>
+              </w:rPr>
+            </w:pPr>
+            <w:r>
+              <w:rPr>
+                <w:b/>
+                <w:bCs/>
+                <w:i/>
+                <w:iCs/>
+                <w:sz w:val="20"/>
+                <w:szCs w:val="20"/>
+              </w:rPr>
+              <w:t xml:space="preserve">Data Type</w:t>
+            </w:r>
+            <w:r>
+              <w:rPr>
+                <w:b/>
+                <w:bCs/>
+                <w:i/>
+                <w:iCs/>
+                <w:sz w:val="20"/>
+                <w:szCs w:val="20"/>
+              </w:rPr>
+            </w:r>
+            <w:r>
+              <w:rPr>
+                <w:b/>
+                <w:bCs/>
+                <w:i/>
+                <w:iCs/>
+                <w:sz w:val="20"/>
+                <w:szCs w:val="20"/>
+              </w:rPr>
+            </w:r>
+          </w:p>
+        </w:tc>
+        <w:tc>
+          <w:tcPr>
+            <w:tcBorders/>
+            <w:tcW w:w="850" w:type="dxa"/>
+            <w:vMerge w:val="restart"/>
+            <w:textDirection w:val="lrTb"/>
+            <w:noWrap w:val="false"/>
+          </w:tcPr>
+          <w:p>
+            <w:pPr>
+              <w:pBdr/>
+              <w:spacing w:line="240" w:lineRule="auto"/>
+              <w:ind/>
+              <w:jc w:val="center"/>
+              <w:rPr>
+                <w:b/>
+                <w:bCs/>
+                <w:i/>
+                <w:iCs/>
+                <w:sz w:val="20"/>
+                <w:szCs w:val="20"/>
+              </w:rPr>
+            </w:pPr>
+            <w:r>
+              <w:rPr>
+                <w:b/>
+                <w:bCs/>
+                <w:i/>
+                <w:iCs/>
+                <w:sz w:val="20"/>
+                <w:szCs w:val="20"/>
+              </w:rPr>
+              <w:t xml:space="preserve">Format</w:t>
+            </w:r>
+            <w:r>
+              <w:rPr>
+                <w:b/>
+                <w:bCs/>
+                <w:i/>
+                <w:iCs/>
+                <w:sz w:val="20"/>
+                <w:szCs w:val="20"/>
+              </w:rPr>
+            </w:r>
+            <w:r>
+              <w:rPr>
+                <w:b/>
+                <w:bCs/>
+                <w:i/>
+                <w:iCs/>
+                <w:sz w:val="20"/>
+                <w:szCs w:val="20"/>
+              </w:rPr>
+            </w:r>
+          </w:p>
+        </w:tc>
+        <w:tc>
+          <w:tcPr>
+            <w:tcBorders/>
+            <w:tcW w:w="850" w:type="dxa"/>
+            <w:vMerge w:val="restart"/>
+            <w:textDirection w:val="lrTb"/>
+            <w:noWrap w:val="false"/>
+          </w:tcPr>
+          <w:p>
+            <w:pPr>
+              <w:pBdr/>
+              <w:spacing w:line="240" w:lineRule="auto"/>
+              <w:ind/>
+              <w:rPr>
+                <w:b/>
+                <w:bCs/>
+                <w:i/>
+                <w:iCs/>
+                <w:sz w:val="20"/>
+                <w:szCs w:val="20"/>
+              </w:rPr>
+            </w:pPr>
+            <w:r>
+              <w:rPr>
+                <w:b/>
+                <w:bCs/>
+                <w:i/>
+                <w:iCs/>
+                <w:sz w:val="20"/>
+                <w:szCs w:val="20"/>
+              </w:rPr>
+              <w:t xml:space="preserve">Range </w:t>
+            </w:r>
+            <w:r>
+              <w:rPr>
+                <w:b/>
+                <w:bCs/>
+                <w:i/>
+                <w:iCs/>
+                <w:sz w:val="20"/>
+                <w:szCs w:val="20"/>
+              </w:rPr>
+            </w:r>
+            <w:r>
+              <w:rPr>
+                <w:b/>
+                <w:bCs/>
+                <w:i/>
+                <w:iCs/>
+                <w:sz w:val="20"/>
+                <w:szCs w:val="20"/>
+              </w:rPr>
+            </w:r>
+          </w:p>
+        </w:tc>
+        <w:tc>
+          <w:tcPr>
+            <w:tcBorders/>
+            <w:tcW w:w="567" w:type="dxa"/>
+            <w:vMerge w:val="restart"/>
+            <w:textDirection w:val="lrTb"/>
+            <w:noWrap w:val="false"/>
+          </w:tcPr>
+          <w:p>
+            <w:pPr>
+              <w:pBdr/>
+              <w:spacing w:line="240" w:lineRule="auto"/>
+              <w:ind/>
+              <w:jc w:val="center"/>
+              <w:rPr>
+                <w:b/>
+                <w:bCs/>
+                <w:i/>
+                <w:iCs/>
+                <w:sz w:val="20"/>
+                <w:szCs w:val="20"/>
+              </w:rPr>
+            </w:pPr>
+            <w:r>
+              <w:rPr>
+                <w:b/>
+                <w:bCs/>
+                <w:i/>
+                <w:iCs/>
+                <w:sz w:val="20"/>
+                <w:szCs w:val="20"/>
+              </w:rPr>
+              <w:t xml:space="preserve">Req</w:t>
+            </w:r>
+            <w:r>
+              <w:rPr>
+                <w:b/>
+                <w:bCs/>
+                <w:i/>
+                <w:iCs/>
+                <w:sz w:val="20"/>
+                <w:szCs w:val="20"/>
+              </w:rPr>
+            </w:r>
+            <w:r>
+              <w:rPr>
+                <w:b/>
+                <w:bCs/>
+                <w:i/>
+                <w:iCs/>
+                <w:sz w:val="20"/>
+                <w:szCs w:val="20"/>
+              </w:rPr>
+            </w:r>
+          </w:p>
+        </w:tc>
+        <w:tc>
+          <w:tcPr>
+            <w:tcBorders/>
+            <w:tcW w:w="575" w:type="dxa"/>
+            <w:vMerge w:val="restart"/>
+            <w:textDirection w:val="lrTb"/>
+            <w:noWrap w:val="false"/>
+          </w:tcPr>
+          <w:p>
+            <w:pPr>
+              <w:pBdr/>
+              <w:spacing w:line="240" w:lineRule="auto"/>
+              <w:ind/>
+              <w:jc w:val="center"/>
+              <w:rPr>
+                <w:b/>
+                <w:bCs/>
+                <w:i/>
+                <w:iCs/>
+                <w:sz w:val="20"/>
+                <w:szCs w:val="20"/>
+              </w:rPr>
+            </w:pPr>
+            <w:r>
+              <w:rPr>
+                <w:b/>
+                <w:bCs/>
+                <w:i/>
+                <w:iCs/>
+                <w:sz w:val="20"/>
+                <w:szCs w:val="20"/>
+              </w:rPr>
+              <w:t xml:space="preserve">Key</w:t>
+            </w:r>
+            <w:r>
+              <w:rPr>
+                <w:b/>
+                <w:bCs/>
+                <w:i/>
+                <w:iCs/>
+                <w:sz w:val="20"/>
+                <w:szCs w:val="20"/>
+              </w:rPr>
+            </w:r>
+            <w:r>
+              <w:rPr>
+                <w:b/>
+                <w:bCs/>
+                <w:i/>
+                <w:iCs/>
+                <w:sz w:val="20"/>
+                <w:szCs w:val="20"/>
               </w:rPr>
             </w:r>
           </w:p>
@@ -23899,7 +24717,7 @@
                 <w:szCs w:val="20"/>
                 <w:lang w:val="en-US"/>
               </w:rPr>
-              <w:t xml:space="preserve">lower_weight</w:t>
+              <w:t xml:space="preserve">upper_weight</w:t>
             </w:r>
             <w:r>
               <w:rPr>
@@ -23912,7 +24730,6 @@
               <w:rPr>
                 <w:sz w:val="20"/>
                 <w:szCs w:val="20"/>
-                <w:lang w:val="en-US"/>
               </w:rPr>
             </w:r>
           </w:p>
@@ -23941,7 +24758,7 @@
                 <w:szCs w:val="20"/>
                 <w:lang w:val="en-US"/>
               </w:rPr>
-              <w:t xml:space="preserve">The lower range of the weight, recommended by the trainer.</w:t>
+              <w:t xml:space="preserve">The upper range of the weight, recommended by the trainer.</w:t>
             </w:r>
             <w:r>
               <w:rPr>
@@ -23954,7 +24771,6 @@
               <w:rPr>
                 <w:sz w:val="20"/>
                 <w:szCs w:val="20"/>
-                <w:lang w:val="en-US"/>
               </w:rPr>
             </w:r>
           </w:p>
@@ -23997,7 +24813,6 @@
               <w:rPr>
                 <w:sz w:val="20"/>
                 <w:szCs w:val="20"/>
-                <w:lang w:val="en-US"/>
               </w:rPr>
             </w:r>
           </w:p>
@@ -24032,6 +24847,12 @@
                 <w:szCs w:val="20"/>
               </w:rPr>
             </w:r>
+            <w:r>
+              <w:rPr>
+                <w:sz w:val="20"/>
+                <w:szCs w:val="20"/>
+              </w:rPr>
+            </w:r>
           </w:p>
         </w:tc>
         <w:tc>
@@ -24052,6 +24873,12 @@
                 <w:szCs w:val="20"/>
               </w:rPr>
             </w:pPr>
+            <w:r>
+              <w:rPr>
+                <w:sz w:val="20"/>
+                <w:szCs w:val="20"/>
+              </w:rPr>
+            </w:r>
             <w:r>
               <w:rPr>
                 <w:sz w:val="20"/>
@@ -24140,401 +24967,6 @@
             </w:r>
             <w:r>
               <w:rPr>
-                <w:sz w:val="20"/>
-                <w:szCs w:val="20"/>
-                <w:lang w:val="en-US"/>
-              </w:rPr>
-            </w:r>
-          </w:p>
-        </w:tc>
-      </w:tr>
-      <w:tr>
-        <w:trPr>
-          <w:trHeight w:val="414"/>
-        </w:trPr>
-        <w:tc>
-          <w:tcPr>
-            <w:tcBorders/>
-            <w:tcW w:w="1689" w:type="dxa"/>
-            <w:vMerge w:val="restart"/>
-            <w:textDirection w:val="lrTb"/>
-            <w:noWrap w:val="false"/>
-          </w:tcPr>
-          <w:p>
-            <w:pPr>
-              <w:pBdr/>
-              <w:spacing w:line="240" w:lineRule="auto"/>
-              <w:ind/>
-              <w:rPr>
-                <w:b/>
-                <w:bCs/>
-                <w:i/>
-                <w:iCs/>
-                <w:sz w:val="20"/>
-                <w:szCs w:val="20"/>
-              </w:rPr>
-            </w:pPr>
-            <w:r>
-              <w:rPr>
-                <w:b/>
-                <w:bCs/>
-                <w:i/>
-                <w:iCs/>
-                <w:sz w:val="20"/>
-                <w:szCs w:val="20"/>
-              </w:rPr>
-              <w:t xml:space="preserve">Attribute Name</w:t>
-            </w:r>
-            <w:r>
-              <w:rPr>
-                <w:b/>
-                <w:bCs/>
-                <w:i/>
-                <w:iCs/>
-                <w:sz w:val="20"/>
-                <w:szCs w:val="20"/>
-              </w:rPr>
-            </w:r>
-            <w:r>
-              <w:rPr>
-                <w:b/>
-                <w:bCs/>
-                <w:i/>
-                <w:iCs/>
-                <w:sz w:val="20"/>
-                <w:szCs w:val="20"/>
-              </w:rPr>
-            </w:r>
-          </w:p>
-        </w:tc>
-        <w:tc>
-          <w:tcPr>
-            <w:tcBorders/>
-            <w:tcW w:w="4394" w:type="dxa"/>
-            <w:vMerge w:val="restart"/>
-            <w:textDirection w:val="lrTb"/>
-            <w:noWrap w:val="false"/>
-          </w:tcPr>
-          <w:p>
-            <w:pPr>
-              <w:pBdr/>
-              <w:spacing w:line="240" w:lineRule="auto"/>
-              <w:ind/>
-              <w:rPr>
-                <w:b/>
-                <w:bCs/>
-                <w:i/>
-                <w:iCs/>
-                <w:sz w:val="20"/>
-                <w:szCs w:val="20"/>
-              </w:rPr>
-            </w:pPr>
-            <w:r>
-              <w:rPr>
-                <w:b/>
-                <w:bCs/>
-                <w:i/>
-                <w:iCs/>
-                <w:sz w:val="20"/>
-                <w:szCs w:val="20"/>
-              </w:rPr>
-              <w:t xml:space="preserve">Description</w:t>
-            </w:r>
-            <w:r>
-              <w:rPr>
-                <w:b/>
-                <w:bCs/>
-                <w:i/>
-                <w:iCs/>
-                <w:sz w:val="20"/>
-                <w:szCs w:val="20"/>
-              </w:rPr>
-            </w:r>
-            <w:r>
-              <w:rPr>
-                <w:b/>
-                <w:bCs/>
-                <w:i/>
-                <w:iCs/>
-                <w:sz w:val="20"/>
-                <w:szCs w:val="20"/>
-              </w:rPr>
-            </w:r>
-          </w:p>
-        </w:tc>
-        <w:tc>
-          <w:tcPr>
-            <w:tcBorders/>
-            <w:tcW w:w="1417" w:type="dxa"/>
-            <w:vMerge w:val="restart"/>
-            <w:textDirection w:val="lrTb"/>
-            <w:noWrap w:val="false"/>
-          </w:tcPr>
-          <w:p>
-            <w:pPr>
-              <w:pBdr/>
-              <w:spacing w:line="240" w:lineRule="auto"/>
-              <w:ind/>
-              <w:jc w:val="center"/>
-              <w:rPr>
-                <w:b/>
-                <w:bCs/>
-                <w:i/>
-                <w:iCs/>
-                <w:sz w:val="20"/>
-                <w:szCs w:val="20"/>
-              </w:rPr>
-            </w:pPr>
-            <w:r>
-              <w:rPr>
-                <w:b/>
-                <w:bCs/>
-                <w:i/>
-                <w:iCs/>
-                <w:sz w:val="20"/>
-                <w:szCs w:val="20"/>
-              </w:rPr>
-              <w:t xml:space="preserve">Data Type</w:t>
-            </w:r>
-            <w:r>
-              <w:rPr>
-                <w:b/>
-                <w:bCs/>
-                <w:i/>
-                <w:iCs/>
-                <w:sz w:val="20"/>
-                <w:szCs w:val="20"/>
-              </w:rPr>
-            </w:r>
-            <w:r>
-              <w:rPr>
-                <w:b/>
-                <w:bCs/>
-                <w:i/>
-                <w:iCs/>
-                <w:sz w:val="20"/>
-                <w:szCs w:val="20"/>
-              </w:rPr>
-            </w:r>
-          </w:p>
-        </w:tc>
-        <w:tc>
-          <w:tcPr>
-            <w:tcBorders/>
-            <w:tcW w:w="850" w:type="dxa"/>
-            <w:vMerge w:val="restart"/>
-            <w:textDirection w:val="lrTb"/>
-            <w:noWrap w:val="false"/>
-          </w:tcPr>
-          <w:p>
-            <w:pPr>
-              <w:pBdr/>
-              <w:spacing w:line="240" w:lineRule="auto"/>
-              <w:ind/>
-              <w:jc w:val="center"/>
-              <w:rPr>
-                <w:b/>
-                <w:bCs/>
-                <w:i/>
-                <w:iCs/>
-                <w:sz w:val="20"/>
-                <w:szCs w:val="20"/>
-              </w:rPr>
-            </w:pPr>
-            <w:r>
-              <w:rPr>
-                <w:b/>
-                <w:bCs/>
-                <w:i/>
-                <w:iCs/>
-                <w:sz w:val="20"/>
-                <w:szCs w:val="20"/>
-              </w:rPr>
-              <w:t xml:space="preserve">Format</w:t>
-            </w:r>
-            <w:r>
-              <w:rPr>
-                <w:b/>
-                <w:bCs/>
-                <w:i/>
-                <w:iCs/>
-                <w:sz w:val="20"/>
-                <w:szCs w:val="20"/>
-              </w:rPr>
-            </w:r>
-            <w:r>
-              <w:rPr>
-                <w:b/>
-                <w:bCs/>
-                <w:i/>
-                <w:iCs/>
-                <w:sz w:val="20"/>
-                <w:szCs w:val="20"/>
-              </w:rPr>
-            </w:r>
-          </w:p>
-        </w:tc>
-        <w:tc>
-          <w:tcPr>
-            <w:tcBorders/>
-            <w:tcW w:w="850" w:type="dxa"/>
-            <w:vMerge w:val="restart"/>
-            <w:textDirection w:val="lrTb"/>
-            <w:noWrap w:val="false"/>
-          </w:tcPr>
-          <w:p>
-            <w:pPr>
-              <w:pBdr/>
-              <w:spacing w:line="240" w:lineRule="auto"/>
-              <w:ind/>
-              <w:rPr>
-                <w:b/>
-                <w:bCs/>
-                <w:i/>
-                <w:iCs/>
-                <w:sz w:val="20"/>
-                <w:szCs w:val="20"/>
-              </w:rPr>
-            </w:pPr>
-            <w:r>
-              <w:rPr>
-                <w:b/>
-                <w:bCs/>
-                <w:i/>
-                <w:iCs/>
-                <w:sz w:val="20"/>
-                <w:szCs w:val="20"/>
-              </w:rPr>
-              <w:t xml:space="preserve">Range </w:t>
-            </w:r>
-            <w:r>
-              <w:rPr>
-                <w:b/>
-                <w:bCs/>
-                <w:i/>
-                <w:iCs/>
-                <w:sz w:val="20"/>
-                <w:szCs w:val="20"/>
-              </w:rPr>
-            </w:r>
-            <w:r>
-              <w:rPr>
-                <w:b/>
-                <w:bCs/>
-                <w:i/>
-                <w:iCs/>
-                <w:sz w:val="20"/>
-                <w:szCs w:val="20"/>
-              </w:rPr>
-            </w:r>
-          </w:p>
-        </w:tc>
-        <w:tc>
-          <w:tcPr>
-            <w:tcBorders/>
-            <w:tcW w:w="567" w:type="dxa"/>
-            <w:vMerge w:val="restart"/>
-            <w:textDirection w:val="lrTb"/>
-            <w:noWrap w:val="false"/>
-          </w:tcPr>
-          <w:p>
-            <w:pPr>
-              <w:pBdr/>
-              <w:spacing w:line="240" w:lineRule="auto"/>
-              <w:ind/>
-              <w:jc w:val="center"/>
-              <w:rPr>
-                <w:b/>
-                <w:bCs/>
-                <w:i/>
-                <w:iCs/>
-                <w:sz w:val="20"/>
-                <w:szCs w:val="20"/>
-              </w:rPr>
-            </w:pPr>
-            <w:r>
-              <w:rPr>
-                <w:b/>
-                <w:bCs/>
-                <w:i/>
-                <w:iCs/>
-                <w:sz w:val="20"/>
-                <w:szCs w:val="20"/>
-              </w:rPr>
-              <w:t xml:space="preserve">Req</w:t>
-            </w:r>
-            <w:r>
-              <w:rPr>
-                <w:b/>
-                <w:bCs/>
-                <w:i/>
-                <w:iCs/>
-                <w:sz w:val="20"/>
-                <w:szCs w:val="20"/>
-              </w:rPr>
-            </w:r>
-            <w:r>
-              <w:rPr>
-                <w:b/>
-                <w:bCs/>
-                <w:i/>
-                <w:iCs/>
-                <w:sz w:val="20"/>
-                <w:szCs w:val="20"/>
-              </w:rPr>
-            </w:r>
-          </w:p>
-        </w:tc>
-        <w:tc>
-          <w:tcPr>
-            <w:tcBorders/>
-            <w:tcW w:w="575" w:type="dxa"/>
-            <w:vMerge w:val="restart"/>
-            <w:textDirection w:val="lrTb"/>
-            <w:noWrap w:val="false"/>
-          </w:tcPr>
-          <w:p>
-            <w:pPr>
-              <w:pBdr/>
-              <w:spacing w:line="240" w:lineRule="auto"/>
-              <w:ind/>
-              <w:jc w:val="center"/>
-              <w:rPr>
-                <w:b/>
-                <w:bCs/>
-                <w:i/>
-                <w:iCs/>
-                <w:sz w:val="20"/>
-                <w:szCs w:val="20"/>
-              </w:rPr>
-            </w:pPr>
-            <w:r>
-              <w:rPr>
-                <w:b/>
-                <w:bCs/>
-                <w:i/>
-                <w:iCs/>
-                <w:sz w:val="20"/>
-                <w:szCs w:val="20"/>
-              </w:rPr>
-              <w:t xml:space="preserve">Key</w:t>
-            </w:r>
-            <w:r>
-              <w:rPr>
-                <w:b/>
-                <w:bCs/>
-                <w:i/>
-                <w:iCs/>
-                <w:sz w:val="20"/>
-                <w:szCs w:val="20"/>
-              </w:rPr>
-            </w:r>
-            <w:r>
-              <w:rPr>
-                <w:b/>
-                <w:bCs/>
-                <w:i/>
-                <w:iCs/>
                 <w:sz w:val="20"/>
                 <w:szCs w:val="20"/>
               </w:rPr>
@@ -24570,7 +25002,7 @@
                 <w:szCs w:val="20"/>
                 <w:lang w:val="en-US"/>
               </w:rPr>
-              <w:t xml:space="preserve">upper_weight</w:t>
+              <w:t xml:space="preserve">actual_weights</w:t>
             </w:r>
             <w:r>
               <w:rPr>
@@ -24583,7 +25015,6 @@
               <w:rPr>
                 <w:sz w:val="20"/>
                 <w:szCs w:val="20"/>
-                <w:lang w:val="en-US"/>
               </w:rPr>
             </w:r>
           </w:p>
@@ -24612,7 +25043,7 @@
                 <w:szCs w:val="20"/>
                 <w:lang w:val="en-US"/>
               </w:rPr>
-              <w:t xml:space="preserve">The upper range of the weight, recommended by the trainer.</w:t>
+              <w:t xml:space="preserve">The array of actual weights used by the client during this exercise.</w:t>
             </w:r>
             <w:r>
               <w:rPr>
@@ -24625,7 +25056,6 @@
               <w:rPr>
                 <w:sz w:val="20"/>
                 <w:szCs w:val="20"/>
-                <w:lang w:val="en-US"/>
               </w:rPr>
             </w:r>
           </w:p>
@@ -24655,7 +25085,7 @@
                 <w:szCs w:val="20"/>
                 <w:lang w:val="en-US"/>
               </w:rPr>
-              <w:t xml:space="preserve">numeric</w:t>
+              <w:t xml:space="preserve">numeric [ ]</w:t>
             </w:r>
             <w:r>
               <w:rPr>
@@ -24668,7 +25098,6 @@
               <w:rPr>
                 <w:sz w:val="20"/>
                 <w:szCs w:val="20"/>
-                <w:lang w:val="en-US"/>
               </w:rPr>
             </w:r>
           </w:p>
@@ -24703,6 +25132,12 @@
                 <w:szCs w:val="20"/>
               </w:rPr>
             </w:r>
+            <w:r>
+              <w:rPr>
+                <w:sz w:val="20"/>
+                <w:szCs w:val="20"/>
+              </w:rPr>
+            </w:r>
           </w:p>
         </w:tc>
         <w:tc>
@@ -24723,6 +25158,12 @@
                 <w:szCs w:val="20"/>
               </w:rPr>
             </w:pPr>
+            <w:r>
+              <w:rPr>
+                <w:sz w:val="20"/>
+                <w:szCs w:val="20"/>
+              </w:rPr>
+            </w:r>
             <w:r>
               <w:rPr>
                 <w:sz w:val="20"/>
@@ -24813,7 +25254,6 @@
               <w:rPr>
                 <w:sz w:val="20"/>
                 <w:szCs w:val="20"/>
-                <w:lang w:val="en-US"/>
               </w:rPr>
             </w:r>
           </w:p>
@@ -24847,7 +25287,6 @@
                 <w:szCs w:val="20"/>
                 <w:lang w:val="en-US"/>
               </w:rPr>
-              <w:t xml:space="preserve">actual_weights</w:t>
             </w:r>
             <w:r>
               <w:rPr>
@@ -24855,12 +25294,19 @@
                 <w:szCs w:val="20"/>
                 <w:lang w:val="en-US"/>
               </w:rPr>
+              <w:t xml:space="preserve">velocity_based_metrics</w:t>
             </w:r>
             <w:r>
               <w:rPr>
                 <w:sz w:val="20"/>
                 <w:szCs w:val="20"/>
                 <w:lang w:val="en-US"/>
+              </w:rPr>
+            </w:r>
+            <w:r>
+              <w:rPr>
+                <w:sz w:val="20"/>
+                <w:szCs w:val="20"/>
               </w:rPr>
             </w:r>
           </w:p>
@@ -24889,7 +25335,7 @@
                 <w:szCs w:val="20"/>
                 <w:lang w:val="en-US"/>
               </w:rPr>
-              <w:t xml:space="preserve">The array of actual weights used by the client during this exercise.</w:t>
+              <w:t xml:space="preserve">Notes from the trainer about this exercise</w:t>
             </w:r>
             <w:r>
               <w:rPr>
@@ -24902,7 +25348,6 @@
               <w:rPr>
                 <w:sz w:val="20"/>
                 <w:szCs w:val="20"/>
-                <w:lang w:val="en-US"/>
               </w:rPr>
             </w:r>
           </w:p>
@@ -24932,7 +25377,7 @@
                 <w:szCs w:val="20"/>
                 <w:lang w:val="en-US"/>
               </w:rPr>
-              <w:t xml:space="preserve">numeric [ ]</w:t>
+              <w:t xml:space="preserve">character varying(200)</w:t>
             </w:r>
             <w:r>
               <w:rPr>
@@ -24945,7 +25390,6 @@
               <w:rPr>
                 <w:sz w:val="20"/>
                 <w:szCs w:val="20"/>
-                <w:lang w:val="en-US"/>
               </w:rPr>
             </w:r>
           </w:p>
@@ -24980,6 +25424,12 @@
                 <w:szCs w:val="20"/>
               </w:rPr>
             </w:r>
+            <w:r>
+              <w:rPr>
+                <w:sz w:val="20"/>
+                <w:szCs w:val="20"/>
+              </w:rPr>
+            </w:r>
           </w:p>
         </w:tc>
         <w:tc>
@@ -25000,6 +25450,12 @@
                 <w:szCs w:val="20"/>
               </w:rPr>
             </w:pPr>
+            <w:r>
+              <w:rPr>
+                <w:sz w:val="20"/>
+                <w:szCs w:val="20"/>
+              </w:rPr>
+            </w:r>
             <w:r>
               <w:rPr>
                 <w:sz w:val="20"/>
@@ -25090,7 +25546,6 @@
               <w:rPr>
                 <w:sz w:val="20"/>
                 <w:szCs w:val="20"/>
-                <w:lang w:val="en-US"/>
               </w:rPr>
             </w:r>
           </w:p>
@@ -25124,6 +25579,7 @@
                 <w:szCs w:val="20"/>
                 <w:lang w:val="en-US"/>
               </w:rPr>
+              <w:t xml:space="preserve">notes</w:t>
             </w:r>
             <w:r>
               <w:rPr>
@@ -25131,20 +25587,11 @@
                 <w:szCs w:val="20"/>
                 <w:lang w:val="en-US"/>
               </w:rPr>
-              <w:t xml:space="preserve">velocity_based_metrics</w:t>
-            </w:r>
-            <w:r>
-              <w:rPr>
-                <w:sz w:val="20"/>
-                <w:szCs w:val="20"/>
-                <w:lang w:val="en-US"/>
-              </w:rPr>
-            </w:r>
-            <w:r>
-              <w:rPr>
-                <w:sz w:val="20"/>
-                <w:szCs w:val="20"/>
-                <w:lang w:val="en-US"/>
+            </w:r>
+            <w:r>
+              <w:rPr>
+                <w:sz w:val="20"/>
+                <w:szCs w:val="20"/>
               </w:rPr>
             </w:r>
           </w:p>
@@ -25173,7 +25620,7 @@
                 <w:szCs w:val="20"/>
                 <w:lang w:val="en-US"/>
               </w:rPr>
-              <w:t xml:space="preserve">Notes from the trainer about this exercise</w:t>
+              <w:t xml:space="preserve">Notes from the client about this exercise</w:t>
             </w:r>
             <w:r>
               <w:rPr>
@@ -25186,7 +25633,6 @@
               <w:rPr>
                 <w:sz w:val="20"/>
                 <w:szCs w:val="20"/>
-                <w:lang w:val="en-US"/>
               </w:rPr>
             </w:r>
           </w:p>
@@ -25229,7 +25675,6 @@
               <w:rPr>
                 <w:sz w:val="20"/>
                 <w:szCs w:val="20"/>
-                <w:lang w:val="en-US"/>
               </w:rPr>
             </w:r>
           </w:p>
@@ -25264,6 +25709,12 @@
                 <w:szCs w:val="20"/>
               </w:rPr>
             </w:r>
+            <w:r>
+              <w:rPr>
+                <w:sz w:val="20"/>
+                <w:szCs w:val="20"/>
+              </w:rPr>
+            </w:r>
           </w:p>
         </w:tc>
         <w:tc>
@@ -25284,6 +25735,12 @@
                 <w:szCs w:val="20"/>
               </w:rPr>
             </w:pPr>
+            <w:r>
+              <w:rPr>
+                <w:sz w:val="20"/>
+                <w:szCs w:val="20"/>
+              </w:rPr>
+            </w:r>
             <w:r>
               <w:rPr>
                 <w:sz w:val="20"/>
@@ -25374,7 +25831,6 @@
               <w:rPr>
                 <w:sz w:val="20"/>
                 <w:szCs w:val="20"/>
-                <w:lang w:val="en-US"/>
               </w:rPr>
             </w:r>
           </w:p>
@@ -25408,7 +25864,7 @@
                 <w:szCs w:val="20"/>
                 <w:lang w:val="en-US"/>
               </w:rPr>
-              <w:t xml:space="preserve">notes</w:t>
+              <w:t xml:space="preserve">E1RM</w:t>
             </w:r>
             <w:r>
               <w:rPr>
@@ -25421,7 +25877,6 @@
               <w:rPr>
                 <w:sz w:val="20"/>
                 <w:szCs w:val="20"/>
-                <w:lang w:val="en-US"/>
               </w:rPr>
             </w:r>
           </w:p>
@@ -25450,7 +25905,7 @@
                 <w:szCs w:val="20"/>
                 <w:lang w:val="en-US"/>
               </w:rPr>
-              <w:t xml:space="preserve">Notes from the client about this exercise</w:t>
+              <w:t xml:space="preserve">The clients estimate of their one-repeat maximum (1RM).</w:t>
             </w:r>
             <w:r>
               <w:rPr>
@@ -25463,7 +25918,6 @@
               <w:rPr>
                 <w:sz w:val="20"/>
                 <w:szCs w:val="20"/>
-                <w:lang w:val="en-US"/>
               </w:rPr>
             </w:r>
           </w:p>
@@ -25493,7 +25947,7 @@
                 <w:szCs w:val="20"/>
                 <w:lang w:val="en-US"/>
               </w:rPr>
-              <w:t xml:space="preserve">character varying(200)</w:t>
+              <w:t xml:space="preserve">numeric</w:t>
             </w:r>
             <w:r>
               <w:rPr>
@@ -25506,7 +25960,6 @@
               <w:rPr>
                 <w:sz w:val="20"/>
                 <w:szCs w:val="20"/>
-                <w:lang w:val="en-US"/>
               </w:rPr>
             </w:r>
           </w:p>
@@ -25541,6 +25994,12 @@
                 <w:szCs w:val="20"/>
               </w:rPr>
             </w:r>
+            <w:r>
+              <w:rPr>
+                <w:sz w:val="20"/>
+                <w:szCs w:val="20"/>
+              </w:rPr>
+            </w:r>
           </w:p>
         </w:tc>
         <w:tc>
@@ -25561,6 +26020,12 @@
                 <w:szCs w:val="20"/>
               </w:rPr>
             </w:pPr>
+            <w:r>
+              <w:rPr>
+                <w:sz w:val="20"/>
+                <w:szCs w:val="20"/>
+              </w:rPr>
+            </w:r>
             <w:r>
               <w:rPr>
                 <w:sz w:val="20"/>
@@ -25651,284 +26116,6 @@
               <w:rPr>
                 <w:sz w:val="20"/>
                 <w:szCs w:val="20"/>
-                <w:lang w:val="en-US"/>
-              </w:rPr>
-            </w:r>
-          </w:p>
-        </w:tc>
-      </w:tr>
-      <w:tr>
-        <w:trPr>
-          <w:trHeight w:val="795"/>
-        </w:trPr>
-        <w:tc>
-          <w:tcPr>
-            <w:tcBorders/>
-            <w:tcW w:w="1689" w:type="dxa"/>
-            <w:vMerge w:val="restart"/>
-            <w:textDirection w:val="lrTb"/>
-            <w:noWrap w:val="false"/>
-          </w:tcPr>
-          <w:p>
-            <w:pPr>
-              <w:pBdr/>
-              <w:spacing/>
-              <w:ind/>
-              <w:rPr>
-                <w:sz w:val="20"/>
-                <w:szCs w:val="20"/>
-              </w:rPr>
-            </w:pPr>
-            <w:r>
-              <w:rPr>
-                <w:sz w:val="20"/>
-                <w:szCs w:val="20"/>
-                <w:lang w:val="en-US"/>
-              </w:rPr>
-              <w:t xml:space="preserve">E1RM</w:t>
-            </w:r>
-            <w:r>
-              <w:rPr>
-                <w:sz w:val="20"/>
-                <w:szCs w:val="20"/>
-                <w:lang w:val="en-US"/>
-              </w:rPr>
-            </w:r>
-            <w:r>
-              <w:rPr>
-                <w:sz w:val="20"/>
-                <w:szCs w:val="20"/>
-                <w:lang w:val="en-US"/>
-              </w:rPr>
-            </w:r>
-          </w:p>
-        </w:tc>
-        <w:tc>
-          <w:tcPr>
-            <w:tcBorders/>
-            <w:tcW w:w="4394" w:type="dxa"/>
-            <w:vMerge w:val="restart"/>
-            <w:textDirection w:val="lrTb"/>
-            <w:noWrap w:val="false"/>
-          </w:tcPr>
-          <w:p>
-            <w:pPr>
-              <w:pBdr/>
-              <w:spacing w:line="240" w:lineRule="auto"/>
-              <w:ind/>
-              <w:rPr>
-                <w:sz w:val="20"/>
-                <w:szCs w:val="20"/>
-              </w:rPr>
-            </w:pPr>
-            <w:r>
-              <w:rPr>
-                <w:sz w:val="20"/>
-                <w:szCs w:val="20"/>
-                <w:lang w:val="en-US"/>
-              </w:rPr>
-              <w:t xml:space="preserve">The clients estimate of their one-repeat maximum (1RM).</w:t>
-            </w:r>
-            <w:r>
-              <w:rPr>
-                <w:sz w:val="20"/>
-                <w:szCs w:val="20"/>
-                <w:lang w:val="en-US"/>
-              </w:rPr>
-            </w:r>
-            <w:r>
-              <w:rPr>
-                <w:sz w:val="20"/>
-                <w:szCs w:val="20"/>
-                <w:lang w:val="en-US"/>
-              </w:rPr>
-            </w:r>
-          </w:p>
-        </w:tc>
-        <w:tc>
-          <w:tcPr>
-            <w:tcBorders/>
-            <w:tcW w:w="1417" w:type="dxa"/>
-            <w:vMerge w:val="restart"/>
-            <w:textDirection w:val="lrTb"/>
-            <w:noWrap w:val="false"/>
-          </w:tcPr>
-          <w:p>
-            <w:pPr>
-              <w:pBdr/>
-              <w:spacing w:line="240" w:lineRule="auto"/>
-              <w:ind/>
-              <w:jc w:val="center"/>
-              <w:rPr>
-                <w:sz w:val="20"/>
-                <w:szCs w:val="20"/>
-              </w:rPr>
-            </w:pPr>
-            <w:r>
-              <w:rPr>
-                <w:sz w:val="20"/>
-                <w:szCs w:val="20"/>
-                <w:lang w:val="en-US"/>
-              </w:rPr>
-              <w:t xml:space="preserve">numeric</w:t>
-            </w:r>
-            <w:r>
-              <w:rPr>
-                <w:sz w:val="20"/>
-                <w:szCs w:val="20"/>
-                <w:lang w:val="en-US"/>
-              </w:rPr>
-            </w:r>
-            <w:r>
-              <w:rPr>
-                <w:sz w:val="20"/>
-                <w:szCs w:val="20"/>
-                <w:lang w:val="en-US"/>
-              </w:rPr>
-            </w:r>
-          </w:p>
-        </w:tc>
-        <w:tc>
-          <w:tcPr>
-            <w:tcBorders/>
-            <w:tcW w:w="850" w:type="dxa"/>
-            <w:vMerge w:val="restart"/>
-            <w:textDirection w:val="lrTb"/>
-            <w:noWrap w:val="false"/>
-          </w:tcPr>
-          <w:p>
-            <w:pPr>
-              <w:pBdr/>
-              <w:spacing/>
-              <w:ind/>
-              <w:rPr>
-                <w:sz w:val="20"/>
-                <w:szCs w:val="20"/>
-              </w:rPr>
-            </w:pPr>
-            <w:r>
-              <w:rPr>
-                <w:sz w:val="20"/>
-                <w:szCs w:val="20"/>
-              </w:rPr>
-            </w:r>
-            <w:r>
-              <w:rPr>
-                <w:sz w:val="20"/>
-                <w:szCs w:val="20"/>
-              </w:rPr>
-            </w:r>
-          </w:p>
-        </w:tc>
-        <w:tc>
-          <w:tcPr>
-            <w:tcBorders/>
-            <w:tcW w:w="850" w:type="dxa"/>
-            <w:vMerge w:val="restart"/>
-            <w:textDirection w:val="lrTb"/>
-            <w:noWrap w:val="false"/>
-          </w:tcPr>
-          <w:p>
-            <w:pPr>
-              <w:pBdr/>
-              <w:spacing/>
-              <w:ind/>
-              <w:rPr>
-                <w:sz w:val="20"/>
-                <w:szCs w:val="20"/>
-              </w:rPr>
-            </w:pPr>
-            <w:r>
-              <w:rPr>
-                <w:sz w:val="20"/>
-                <w:szCs w:val="20"/>
-              </w:rPr>
-            </w:r>
-            <w:r>
-              <w:rPr>
-                <w:sz w:val="20"/>
-                <w:szCs w:val="20"/>
-              </w:rPr>
-            </w:r>
-          </w:p>
-        </w:tc>
-        <w:tc>
-          <w:tcPr>
-            <w:tcBorders/>
-            <w:tcW w:w="567" w:type="dxa"/>
-            <w:vMerge w:val="restart"/>
-            <w:textDirection w:val="lrTb"/>
-            <w:noWrap w:val="false"/>
-          </w:tcPr>
-          <w:p>
-            <w:pPr>
-              <w:pBdr/>
-              <w:spacing w:line="240" w:lineRule="auto"/>
-              <w:ind/>
-              <w:jc w:val="center"/>
-              <w:rPr>
-                <w:sz w:val="20"/>
-                <w:szCs w:val="20"/>
-              </w:rPr>
-            </w:pPr>
-            <w:r>
-              <w:rPr>
-                <w:sz w:val="20"/>
-                <w:szCs w:val="20"/>
-              </w:rPr>
-            </w:r>
-            <w:r>
-              <w:rPr>
-                <w:sz w:val="20"/>
-                <w:szCs w:val="20"/>
-              </w:rPr>
-            </w:r>
-            <w:r>
-              <w:rPr>
-                <w:sz w:val="20"/>
-                <w:szCs w:val="20"/>
-              </w:rPr>
-            </w:r>
-          </w:p>
-        </w:tc>
-        <w:tc>
-          <w:tcPr>
-            <w:tcBorders/>
-            <w:tcW w:w="575" w:type="dxa"/>
-            <w:vMerge w:val="restart"/>
-            <w:textDirection w:val="lrTb"/>
-            <w:noWrap w:val="false"/>
-          </w:tcPr>
-          <w:p>
-            <w:pPr>
-              <w:pBdr/>
-              <w:spacing w:line="240" w:lineRule="auto"/>
-              <w:ind/>
-              <w:jc w:val="center"/>
-              <w:rPr>
-                <w:sz w:val="20"/>
-                <w:szCs w:val="20"/>
-              </w:rPr>
-            </w:pPr>
-            <w:r>
-              <w:rPr>
-                <w:sz w:val="20"/>
-                <w:szCs w:val="20"/>
-                <w:lang w:val="en-US"/>
-              </w:rPr>
-            </w:r>
-            <w:r>
-              <w:rPr>
-                <w:sz w:val="20"/>
-                <w:szCs w:val="20"/>
-                <w:lang w:val="en-US"/>
-              </w:rPr>
-            </w:r>
-            <w:r>
-              <w:rPr>
-                <w:sz w:val="20"/>
-                <w:szCs w:val="20"/>
-                <w:lang w:val="en-US"/>
               </w:rPr>
             </w:r>
           </w:p>

--- a/documentation/Database resources/Strength Coaching Database_v3.docx
+++ b/documentation/Database resources/Strength Coaching Database_v3.docx
@@ -15873,7 +15873,7 @@
         <w:rPr>
           <w:sz w:val="32"/>
           <w:szCs w:val="32"/>
-          <w:lang w:val="en-US"/>
+          <w:highlight w:val="none"/>
         </w:rPr>
       </w:r>
       <w:r>
@@ -20576,7 +20576,6 @@
               <w:rPr>
                 <w:sz w:val="20"/>
                 <w:szCs w:val="20"/>
-                <w:lang w:val="en-US"/>
               </w:rPr>
             </w:r>
             <w:r>
@@ -20860,7 +20859,6 @@
               <w:rPr>
                 <w:sz w:val="20"/>
                 <w:szCs w:val="20"/>
-                <w:lang w:val="en-US"/>
               </w:rPr>
             </w:r>
             <w:r>
@@ -21106,7 +21104,6 @@
               <w:rPr>
                 <w:sz w:val="20"/>
                 <w:szCs w:val="20"/>
-                <w:lang w:val="en-US"/>
               </w:rPr>
             </w:r>
             <w:r>
@@ -21147,7 +21144,6 @@
               <w:rPr>
                 <w:sz w:val="20"/>
                 <w:szCs w:val="20"/>
-                <w:lang w:val="en-US"/>
               </w:rPr>
             </w:r>
             <w:r>
@@ -21189,7 +21185,6 @@
               <w:rPr>
                 <w:sz w:val="20"/>
                 <w:szCs w:val="20"/>
-                <w:lang w:val="en-US"/>
               </w:rPr>
             </w:r>
             <w:r>
@@ -22026,7 +22021,6 @@
               <w:rPr>
                 <w:sz w:val="20"/>
                 <w:szCs w:val="20"/>
-                <w:lang w:val="en-US"/>
               </w:rPr>
             </w:r>
             <w:r>
@@ -22067,7 +22061,6 @@
               <w:rPr>
                 <w:sz w:val="20"/>
                 <w:szCs w:val="20"/>
-                <w:lang w:val="en-US"/>
               </w:rPr>
             </w:r>
             <w:r>
@@ -22109,7 +22102,6 @@
               <w:rPr>
                 <w:sz w:val="20"/>
                 <w:szCs w:val="20"/>
-                <w:lang w:val="en-US"/>
               </w:rPr>
             </w:r>
             <w:r>
@@ -22265,7 +22257,6 @@
               <w:rPr>
                 <w:sz w:val="20"/>
                 <w:szCs w:val="20"/>
-                <w:lang w:val="en-US"/>
               </w:rPr>
             </w:r>
             <w:r>
@@ -22311,7 +22302,6 @@
               <w:rPr>
                 <w:sz w:val="20"/>
                 <w:szCs w:val="20"/>
-                <w:lang w:val="en-US"/>
               </w:rPr>
             </w:r>
             <w:r>
@@ -22352,7 +22342,6 @@
               <w:rPr>
                 <w:sz w:val="20"/>
                 <w:szCs w:val="20"/>
-                <w:lang w:val="en-US"/>
               </w:rPr>
             </w:r>
             <w:r>
@@ -22401,7 +22390,6 @@
               <w:rPr>
                 <w:sz w:val="20"/>
                 <w:szCs w:val="20"/>
-                <w:lang w:val="en-US"/>
               </w:rPr>
             </w:r>
             <w:r>
@@ -22557,7 +22545,6 @@
               <w:rPr>
                 <w:sz w:val="20"/>
                 <w:szCs w:val="20"/>
-                <w:lang w:val="en-US"/>
               </w:rPr>
             </w:r>
             <w:r>
@@ -22603,7 +22590,6 @@
               <w:rPr>
                 <w:sz w:val="20"/>
                 <w:szCs w:val="20"/>
-                <w:lang w:val="en-US"/>
               </w:rPr>
             </w:r>
             <w:r>
@@ -22644,7 +22630,6 @@
               <w:rPr>
                 <w:sz w:val="20"/>
                 <w:szCs w:val="20"/>
-                <w:lang w:val="en-US"/>
               </w:rPr>
             </w:r>
             <w:r>
@@ -22686,7 +22671,6 @@
               <w:rPr>
                 <w:sz w:val="20"/>
                 <w:szCs w:val="20"/>
-                <w:lang w:val="en-US"/>
               </w:rPr>
             </w:r>
             <w:r>
@@ -22842,7 +22826,6 @@
               <w:rPr>
                 <w:sz w:val="20"/>
                 <w:szCs w:val="20"/>
-                <w:lang w:val="en-US"/>
               </w:rPr>
             </w:r>
             <w:r>
@@ -22888,7 +22871,6 @@
               <w:rPr>
                 <w:sz w:val="20"/>
                 <w:szCs w:val="20"/>
-                <w:lang w:val="en-US"/>
               </w:rPr>
             </w:r>
             <w:r>
@@ -22929,7 +22911,6 @@
               <w:rPr>
                 <w:sz w:val="20"/>
                 <w:szCs w:val="20"/>
-                <w:lang w:val="en-US"/>
               </w:rPr>
             </w:r>
             <w:r>
@@ -22971,7 +22952,6 @@
               <w:rPr>
                 <w:sz w:val="20"/>
                 <w:szCs w:val="20"/>
-                <w:lang w:val="en-US"/>
               </w:rPr>
             </w:r>
             <w:r>
@@ -23127,7 +23107,6 @@
               <w:rPr>
                 <w:sz w:val="20"/>
                 <w:szCs w:val="20"/>
-                <w:lang w:val="en-US"/>
               </w:rPr>
             </w:r>
             <w:r>
@@ -23173,7 +23152,6 @@
               <w:rPr>
                 <w:sz w:val="20"/>
                 <w:szCs w:val="20"/>
-                <w:lang w:val="en-US"/>
               </w:rPr>
             </w:r>
             <w:r>
@@ -23214,7 +23192,6 @@
               <w:rPr>
                 <w:sz w:val="20"/>
                 <w:szCs w:val="20"/>
-                <w:lang w:val="en-US"/>
               </w:rPr>
             </w:r>
             <w:r>
@@ -23256,7 +23233,6 @@
               <w:rPr>
                 <w:sz w:val="20"/>
                 <w:szCs w:val="20"/>
-                <w:lang w:val="en-US"/>
               </w:rPr>
             </w:r>
             <w:r>
@@ -23412,7 +23388,6 @@
               <w:rPr>
                 <w:sz w:val="20"/>
                 <w:szCs w:val="20"/>
-                <w:lang w:val="en-US"/>
               </w:rPr>
             </w:r>
             <w:r>
@@ -23458,7 +23433,6 @@
               <w:rPr>
                 <w:sz w:val="20"/>
                 <w:szCs w:val="20"/>
-                <w:lang w:val="en-US"/>
               </w:rPr>
             </w:r>
             <w:r>
@@ -23493,13 +23467,12 @@
                 <w:szCs w:val="20"/>
                 <w:lang w:val="en-US"/>
               </w:rPr>
-              <w:t xml:space="preserve">The expected Rate of Perceived Exertion estimated by the coach.</w:t>
-            </w:r>
-            <w:r>
-              <w:rPr>
-                <w:sz w:val="20"/>
-                <w:szCs w:val="20"/>
-                <w:lang w:val="en-US"/>
+              <w:t xml:space="preserve">The expected Rate of Perceived Exertion (RPE) estimated by the coach.</w:t>
+            </w:r>
+            <w:r>
+              <w:rPr>
+                <w:sz w:val="20"/>
+                <w:szCs w:val="20"/>
               </w:rPr>
             </w:r>
             <w:r>
@@ -23535,14 +23508,7 @@
                 <w:szCs w:val="20"/>
                 <w:lang w:val="en-US"/>
               </w:rPr>
-              <w:t xml:space="preserve">numeric</w:t>
-            </w:r>
-            <w:r>
-              <w:rPr>
-                <w:sz w:val="20"/>
-                <w:szCs w:val="20"/>
-                <w:lang w:val="en-US"/>
-              </w:rPr>
+              <w:t xml:space="preserve">smallint</w:t>
             </w:r>
             <w:r>
               <w:rPr>
@@ -23697,7 +23663,6 @@
               <w:rPr>
                 <w:sz w:val="20"/>
                 <w:szCs w:val="20"/>
-                <w:lang w:val="en-US"/>
               </w:rPr>
             </w:r>
             <w:r>
@@ -23743,7 +23708,6 @@
               <w:rPr>
                 <w:sz w:val="20"/>
                 <w:szCs w:val="20"/>
-                <w:lang w:val="en-US"/>
               </w:rPr>
             </w:r>
             <w:r>
@@ -23778,7 +23742,7 @@
                 <w:szCs w:val="20"/>
                 <w:lang w:val="en-US"/>
               </w:rPr>
-              <w:t xml:space="preserve">The </w:t>
+              <w:t xml:space="preserve">The list of the </w:t>
             </w:r>
             <w:r>
               <w:rPr>
@@ -23786,7 +23750,7 @@
                 <w:szCs w:val="20"/>
                 <w:lang w:val="en-US"/>
               </w:rPr>
-              <w:t xml:space="preserve">Rate of Perceived Exertion</w:t>
+              <w:t xml:space="preserve">Rates of Perceived Exertion</w:t>
             </w:r>
             <w:r>
               <w:rPr>
@@ -23794,13 +23758,12 @@
                 <w:szCs w:val="20"/>
                 <w:lang w:val="en-US"/>
               </w:rPr>
-              <w:t xml:space="preserve"> estimated by the client after they have completed all the repeats in each set for this exercise.</w:t>
-            </w:r>
-            <w:r>
-              <w:rPr>
-                <w:sz w:val="20"/>
-                <w:szCs w:val="20"/>
-                <w:lang w:val="en-US"/>
+              <w:t xml:space="preserve"> (RPE) estimated by the client after they have completed all the repeats in each set for this exercise.</w:t>
+            </w:r>
+            <w:r>
+              <w:rPr>
+                <w:sz w:val="20"/>
+                <w:szCs w:val="20"/>
               </w:rPr>
             </w:r>
             <w:r>
@@ -23836,14 +23799,7 @@
                 <w:szCs w:val="20"/>
                 <w:lang w:val="en-US"/>
               </w:rPr>
-              <w:t xml:space="preserve">numeric</w:t>
-            </w:r>
-            <w:r>
-              <w:rPr>
-                <w:sz w:val="20"/>
-                <w:szCs w:val="20"/>
-                <w:lang w:val="en-US"/>
-              </w:rPr>
+              <w:t xml:space="preserve">smallint[ ]</w:t>
             </w:r>
             <w:r>
               <w:rPr>
@@ -23998,7 +23954,6 @@
               <w:rPr>
                 <w:sz w:val="20"/>
                 <w:szCs w:val="20"/>
-                <w:lang w:val="en-US"/>
               </w:rPr>
             </w:r>
             <w:r>
@@ -24044,7 +23999,6 @@
               <w:rPr>
                 <w:sz w:val="20"/>
                 <w:szCs w:val="20"/>
-                <w:lang w:val="en-US"/>
               </w:rPr>
             </w:r>
             <w:r>
@@ -24085,7 +24039,6 @@
               <w:rPr>
                 <w:sz w:val="20"/>
                 <w:szCs w:val="20"/>
-                <w:lang w:val="en-US"/>
               </w:rPr>
             </w:r>
             <w:r>
@@ -24127,7 +24080,6 @@
               <w:rPr>
                 <w:sz w:val="20"/>
                 <w:szCs w:val="20"/>
-                <w:lang w:val="en-US"/>
               </w:rPr>
             </w:r>
             <w:r>
@@ -24283,7 +24235,6 @@
               <w:rPr>
                 <w:sz w:val="20"/>
                 <w:szCs w:val="20"/>
-                <w:lang w:val="en-US"/>
               </w:rPr>
             </w:r>
             <w:r>
@@ -24723,7 +24674,6 @@
               <w:rPr>
                 <w:sz w:val="20"/>
                 <w:szCs w:val="20"/>
-                <w:lang w:val="en-US"/>
               </w:rPr>
             </w:r>
             <w:r>
@@ -24758,13 +24708,23 @@
                 <w:szCs w:val="20"/>
                 <w:lang w:val="en-US"/>
               </w:rPr>
-              <w:t xml:space="preserve">The upper range of the weight, recommended by the trainer.</w:t>
-            </w:r>
+              <w:t xml:space="preserve">The upper range of the weight, recommended by the trainer. </w:t>
+            </w:r>
+            <w:r/>
             <w:r>
               <w:rPr>
                 <w:sz w:val="20"/>
                 <w:szCs w:val="20"/>
                 <w:lang w:val="en-US"/>
+              </w:rPr>
+              <w:t xml:space="preserve">These can include decimal values.</w:t>
+            </w:r>
+            <w:r/>
+            <w:r/>
+            <w:r>
+              <w:rPr>
+                <w:sz w:val="20"/>
+                <w:szCs w:val="20"/>
               </w:rPr>
             </w:r>
             <w:r>
@@ -24806,7 +24766,6 @@
               <w:rPr>
                 <w:sz w:val="20"/>
                 <w:szCs w:val="20"/>
-                <w:lang w:val="en-US"/>
               </w:rPr>
             </w:r>
             <w:r>
@@ -24962,7 +24921,6 @@
               <w:rPr>
                 <w:sz w:val="20"/>
                 <w:szCs w:val="20"/>
-                <w:lang w:val="en-US"/>
               </w:rPr>
             </w:r>
             <w:r>
@@ -25008,7 +24966,6 @@
               <w:rPr>
                 <w:sz w:val="20"/>
                 <w:szCs w:val="20"/>
-                <w:lang w:val="en-US"/>
               </w:rPr>
             </w:r>
             <w:r>
@@ -25043,13 +25000,12 @@
                 <w:szCs w:val="20"/>
                 <w:lang w:val="en-US"/>
               </w:rPr>
-              <w:t xml:space="preserve">The array of actual weights used by the client during this exercise.</w:t>
-            </w:r>
-            <w:r>
-              <w:rPr>
-                <w:sz w:val="20"/>
-                <w:szCs w:val="20"/>
-                <w:lang w:val="en-US"/>
+              <w:t xml:space="preserve">The array of actual weights used by the client during this exercise. These can include decimal values.</w:t>
+            </w:r>
+            <w:r>
+              <w:rPr>
+                <w:sz w:val="20"/>
+                <w:szCs w:val="20"/>
               </w:rPr>
             </w:r>
             <w:r>
@@ -25091,7 +25047,6 @@
               <w:rPr>
                 <w:sz w:val="20"/>
                 <w:szCs w:val="20"/>
-                <w:lang w:val="en-US"/>
               </w:rPr>
             </w:r>
             <w:r>
@@ -25247,7 +25202,6 @@
               <w:rPr>
                 <w:sz w:val="20"/>
                 <w:szCs w:val="20"/>
-                <w:lang w:val="en-US"/>
               </w:rPr>
             </w:r>
             <w:r>
@@ -25287,6 +25241,7 @@
                 <w:szCs w:val="20"/>
                 <w:lang w:val="en-US"/>
               </w:rPr>
+              <w:t xml:space="preserve">coach_</w:t>
             </w:r>
             <w:r>
               <w:rPr>
@@ -25294,13 +25249,14 @@
                 <w:szCs w:val="20"/>
                 <w:lang w:val="en-US"/>
               </w:rPr>
-              <w:t xml:space="preserve">velocity_based_metrics</w:t>
-            </w:r>
-            <w:r>
-              <w:rPr>
-                <w:sz w:val="20"/>
-                <w:szCs w:val="20"/>
-                <w:lang w:val="en-US"/>
+              <w:t xml:space="preserve">velocity_</w:t>
+              <w:br/>
+              <w:t xml:space="preserve">based_metrics</w:t>
+            </w:r>
+            <w:r>
+              <w:rPr>
+                <w:sz w:val="20"/>
+                <w:szCs w:val="20"/>
               </w:rPr>
             </w:r>
             <w:r>
@@ -25335,13 +25291,12 @@
                 <w:szCs w:val="20"/>
                 <w:lang w:val="en-US"/>
               </w:rPr>
-              <w:t xml:space="preserve">Notes from the trainer about this exercise</w:t>
-            </w:r>
-            <w:r>
-              <w:rPr>
-                <w:sz w:val="20"/>
-                <w:szCs w:val="20"/>
-                <w:lang w:val="en-US"/>
+              <w:t xml:space="preserve">Velocity-Based Metric notes from the trainer about this exercise</w:t>
+            </w:r>
+            <w:r>
+              <w:rPr>
+                <w:sz w:val="20"/>
+                <w:szCs w:val="20"/>
               </w:rPr>
             </w:r>
             <w:r>
@@ -25377,13 +25332,12 @@
                 <w:szCs w:val="20"/>
                 <w:lang w:val="en-US"/>
               </w:rPr>
-              <w:t xml:space="preserve">character varying(200)</w:t>
-            </w:r>
-            <w:r>
-              <w:rPr>
-                <w:sz w:val="20"/>
-                <w:szCs w:val="20"/>
-                <w:lang w:val="en-US"/>
+              <w:t xml:space="preserve">character varying(500)</w:t>
+            </w:r>
+            <w:r>
+              <w:rPr>
+                <w:sz w:val="20"/>
+                <w:szCs w:val="20"/>
               </w:rPr>
             </w:r>
             <w:r>
@@ -25539,7 +25493,6 @@
               <w:rPr>
                 <w:sz w:val="20"/>
                 <w:szCs w:val="20"/>
-                <w:lang w:val="en-US"/>
               </w:rPr>
             </w:r>
             <w:r>
@@ -25579,13 +25532,22 @@
                 <w:szCs w:val="20"/>
                 <w:lang w:val="en-US"/>
               </w:rPr>
-              <w:t xml:space="preserve">notes</w:t>
+              <w:t xml:space="preserve">client_</w:t>
             </w:r>
             <w:r>
               <w:rPr>
                 <w:sz w:val="20"/>
                 <w:szCs w:val="20"/>
                 <w:lang w:val="en-US"/>
+              </w:rPr>
+              <w:t xml:space="preserve">velocity_</w:t>
+              <w:br/>
+              <w:t xml:space="preserve">based_metrics</w:t>
+            </w:r>
+            <w:r>
+              <w:rPr>
+                <w:sz w:val="20"/>
+                <w:szCs w:val="20"/>
               </w:rPr>
             </w:r>
             <w:r>
@@ -25620,13 +25582,12 @@
                 <w:szCs w:val="20"/>
                 <w:lang w:val="en-US"/>
               </w:rPr>
-              <w:t xml:space="preserve">Notes from the client about this exercise</w:t>
-            </w:r>
-            <w:r>
-              <w:rPr>
-                <w:sz w:val="20"/>
-                <w:szCs w:val="20"/>
-                <w:lang w:val="en-US"/>
+              <w:t xml:space="preserve">Velocity-Based Metric notes from the client about this exercise from their planning or comments</w:t>
+            </w:r>
+            <w:r>
+              <w:rPr>
+                <w:sz w:val="20"/>
+                <w:szCs w:val="20"/>
               </w:rPr>
             </w:r>
             <w:r>
@@ -25662,13 +25623,12 @@
                 <w:szCs w:val="20"/>
                 <w:lang w:val="en-US"/>
               </w:rPr>
-              <w:t xml:space="preserve">character varying(200)</w:t>
-            </w:r>
-            <w:r>
-              <w:rPr>
-                <w:sz w:val="20"/>
-                <w:szCs w:val="20"/>
-                <w:lang w:val="en-US"/>
+              <w:t xml:space="preserve">character varying(500)</w:t>
+            </w:r>
+            <w:r>
+              <w:rPr>
+                <w:sz w:val="20"/>
+                <w:szCs w:val="20"/>
               </w:rPr>
             </w:r>
             <w:r>
@@ -25824,7 +25784,6 @@
               <w:rPr>
                 <w:sz w:val="20"/>
                 <w:szCs w:val="20"/>
-                <w:lang w:val="en-US"/>
               </w:rPr>
             </w:r>
             <w:r>
@@ -25856,27 +25815,22 @@
               <w:rPr>
                 <w:sz w:val="20"/>
                 <w:szCs w:val="20"/>
-              </w:rPr>
-            </w:pPr>
-            <w:r>
-              <w:rPr>
-                <w:sz w:val="20"/>
-                <w:szCs w:val="20"/>
                 <w:lang w:val="en-US"/>
               </w:rPr>
-              <w:t xml:space="preserve">E1RM</w:t>
-            </w:r>
+            </w:pPr>
             <w:r>
               <w:rPr>
                 <w:sz w:val="20"/>
                 <w:szCs w:val="20"/>
                 <w:lang w:val="en-US"/>
               </w:rPr>
-            </w:r>
-            <w:r>
-              <w:rPr>
-                <w:sz w:val="20"/>
-                <w:szCs w:val="20"/>
+              <w:t xml:space="preserve">coach_notes</w:t>
+            </w:r>
+            <w:r>
+              <w:rPr>
+                <w:sz w:val="20"/>
+                <w:szCs w:val="20"/>
+                <w:lang w:val="en-US"/>
               </w:rPr>
             </w:r>
           </w:p>
@@ -25897,27 +25851,22 @@
               <w:rPr>
                 <w:sz w:val="20"/>
                 <w:szCs w:val="20"/>
-              </w:rPr>
-            </w:pPr>
-            <w:r>
-              <w:rPr>
-                <w:sz w:val="20"/>
-                <w:szCs w:val="20"/>
                 <w:lang w:val="en-US"/>
               </w:rPr>
-              <w:t xml:space="preserve">The clients estimate of their one-repeat maximum (1RM).</w:t>
-            </w:r>
+            </w:pPr>
             <w:r>
               <w:rPr>
                 <w:sz w:val="20"/>
                 <w:szCs w:val="20"/>
                 <w:lang w:val="en-US"/>
               </w:rPr>
-            </w:r>
-            <w:r>
-              <w:rPr>
-                <w:sz w:val="20"/>
-                <w:szCs w:val="20"/>
+              <w:t xml:space="preserve">Notes and free-form instructions from the coach about this exercise.</w:t>
+            </w:r>
+            <w:r>
+              <w:rPr>
+                <w:sz w:val="20"/>
+                <w:szCs w:val="20"/>
+                <w:lang w:val="en-US"/>
               </w:rPr>
             </w:r>
           </w:p>
@@ -25947,7 +25896,26 @@
                 <w:szCs w:val="20"/>
                 <w:lang w:val="en-US"/>
               </w:rPr>
-              <w:t xml:space="preserve">numeric</w:t>
+              <w:t xml:space="preserve">character varying(500)</w:t>
+            </w:r>
+            <w:r>
+              <w:rPr>
+                <w:sz w:val="20"/>
+                <w:szCs w:val="20"/>
+              </w:rPr>
+            </w:r>
+            <w:r>
+              <w:rPr>
+                <w:sz w:val="20"/>
+                <w:szCs w:val="20"/>
+              </w:rPr>
+            </w:r>
+            <w:r>
+              <w:rPr>
+                <w:sz w:val="20"/>
+                <w:szCs w:val="20"/>
+                <w:lang w:val="en-US"/>
+              </w:rPr>
             </w:r>
             <w:r>
               <w:rPr>
@@ -25994,12 +25962,6 @@
                 <w:szCs w:val="20"/>
               </w:rPr>
             </w:r>
-            <w:r>
-              <w:rPr>
-                <w:sz w:val="20"/>
-                <w:szCs w:val="20"/>
-              </w:rPr>
-            </w:r>
           </w:p>
         </w:tc>
         <w:tc>
@@ -26032,12 +25994,6 @@
                 <w:szCs w:val="20"/>
               </w:rPr>
             </w:r>
-            <w:r>
-              <w:rPr>
-                <w:sz w:val="20"/>
-                <w:szCs w:val="20"/>
-              </w:rPr>
-            </w:r>
           </w:p>
         </w:tc>
         <w:tc>
@@ -26071,12 +26027,6 @@
                 <w:szCs w:val="20"/>
               </w:rPr>
             </w:r>
-            <w:r>
-              <w:rPr>
-                <w:sz w:val="20"/>
-                <w:szCs w:val="20"/>
-              </w:rPr>
-            </w:r>
           </w:p>
         </w:tc>
         <w:tc>
@@ -26096,20 +26046,577 @@
               <w:rPr>
                 <w:sz w:val="20"/>
                 <w:szCs w:val="20"/>
-              </w:rPr>
-            </w:pPr>
-            <w:r>
-              <w:rPr>
-                <w:sz w:val="20"/>
-                <w:szCs w:val="20"/>
                 <w:lang w:val="en-US"/>
               </w:rPr>
-            </w:r>
+            </w:pPr>
             <w:r>
               <w:rPr>
                 <w:sz w:val="20"/>
                 <w:szCs w:val="20"/>
                 <w:lang w:val="en-US"/>
+              </w:rPr>
+            </w:r>
+            <w:r>
+              <w:rPr>
+                <w:sz w:val="20"/>
+                <w:szCs w:val="20"/>
+                <w:lang w:val="en-US"/>
+              </w:rPr>
+            </w:r>
+          </w:p>
+        </w:tc>
+      </w:tr>
+      <w:tr>
+        <w:trPr>
+          <w:trHeight w:val="795"/>
+        </w:trPr>
+        <w:tc>
+          <w:tcPr>
+            <w:tcBorders/>
+            <w:tcW w:w="1689" w:type="dxa"/>
+            <w:vMerge w:val="restart"/>
+            <w:textDirection w:val="lrTb"/>
+            <w:noWrap w:val="false"/>
+          </w:tcPr>
+          <w:p>
+            <w:pPr>
+              <w:pBdr/>
+              <w:spacing/>
+              <w:ind/>
+              <w:rPr>
+                <w:sz w:val="20"/>
+                <w:szCs w:val="20"/>
+              </w:rPr>
+            </w:pPr>
+            <w:r>
+              <w:rPr>
+                <w:sz w:val="20"/>
+                <w:szCs w:val="20"/>
+                <w:lang w:val="en-US"/>
+              </w:rPr>
+              <w:t xml:space="preserve">notes</w:t>
+            </w:r>
+            <w:r>
+              <w:rPr>
+                <w:sz w:val="20"/>
+                <w:szCs w:val="20"/>
+              </w:rPr>
+            </w:r>
+            <w:r>
+              <w:rPr>
+                <w:sz w:val="20"/>
+                <w:szCs w:val="20"/>
+              </w:rPr>
+            </w:r>
+          </w:p>
+        </w:tc>
+        <w:tc>
+          <w:tcPr>
+            <w:tcBorders/>
+            <w:tcW w:w="4394" w:type="dxa"/>
+            <w:vMerge w:val="restart"/>
+            <w:textDirection w:val="lrTb"/>
+            <w:noWrap w:val="false"/>
+          </w:tcPr>
+          <w:p>
+            <w:pPr>
+              <w:pBdr/>
+              <w:spacing w:line="240" w:lineRule="auto"/>
+              <w:ind/>
+              <w:rPr>
+                <w:sz w:val="20"/>
+                <w:szCs w:val="20"/>
+              </w:rPr>
+            </w:pPr>
+            <w:r>
+              <w:rPr>
+                <w:sz w:val="20"/>
+                <w:szCs w:val="20"/>
+                <w:lang w:val="en-US"/>
+              </w:rPr>
+              <w:t xml:space="preserve">Notes from the client about this exercise, often added after the session.</w:t>
+            </w:r>
+            <w:r>
+              <w:rPr>
+                <w:sz w:val="20"/>
+                <w:szCs w:val="20"/>
+              </w:rPr>
+            </w:r>
+            <w:r>
+              <w:rPr>
+                <w:sz w:val="20"/>
+                <w:szCs w:val="20"/>
+              </w:rPr>
+            </w:r>
+          </w:p>
+        </w:tc>
+        <w:tc>
+          <w:tcPr>
+            <w:tcBorders/>
+            <w:tcW w:w="1417" w:type="dxa"/>
+            <w:vMerge w:val="restart"/>
+            <w:textDirection w:val="lrTb"/>
+            <w:noWrap w:val="false"/>
+          </w:tcPr>
+          <w:p>
+            <w:pPr>
+              <w:pBdr/>
+              <w:spacing w:line="240" w:lineRule="auto"/>
+              <w:ind/>
+              <w:jc w:val="center"/>
+              <w:rPr>
+                <w:sz w:val="20"/>
+                <w:szCs w:val="20"/>
+              </w:rPr>
+            </w:pPr>
+            <w:r>
+              <w:rPr>
+                <w:sz w:val="20"/>
+                <w:szCs w:val="20"/>
+                <w:lang w:val="en-US"/>
+              </w:rPr>
+              <w:t xml:space="preserve">character varying(500)</w:t>
+            </w:r>
+            <w:r>
+              <w:rPr>
+                <w:sz w:val="20"/>
+                <w:szCs w:val="20"/>
+              </w:rPr>
+            </w:r>
+            <w:r>
+              <w:rPr>
+                <w:sz w:val="20"/>
+                <w:szCs w:val="20"/>
+              </w:rPr>
+            </w:r>
+          </w:p>
+        </w:tc>
+        <w:tc>
+          <w:tcPr>
+            <w:tcBorders/>
+            <w:tcW w:w="850" w:type="dxa"/>
+            <w:vMerge w:val="restart"/>
+            <w:textDirection w:val="lrTb"/>
+            <w:noWrap w:val="false"/>
+          </w:tcPr>
+          <w:p>
+            <w:pPr>
+              <w:pBdr/>
+              <w:spacing/>
+              <w:ind/>
+              <w:rPr>
+                <w:sz w:val="20"/>
+                <w:szCs w:val="20"/>
+              </w:rPr>
+            </w:pPr>
+            <w:r>
+              <w:rPr>
+                <w:sz w:val="20"/>
+                <w:szCs w:val="20"/>
+              </w:rPr>
+            </w:r>
+            <w:r>
+              <w:rPr>
+                <w:sz w:val="20"/>
+                <w:szCs w:val="20"/>
+              </w:rPr>
+            </w:r>
+            <w:r>
+              <w:rPr>
+                <w:sz w:val="20"/>
+                <w:szCs w:val="20"/>
+              </w:rPr>
+            </w:r>
+          </w:p>
+        </w:tc>
+        <w:tc>
+          <w:tcPr>
+            <w:tcBorders/>
+            <w:tcW w:w="850" w:type="dxa"/>
+            <w:vMerge w:val="restart"/>
+            <w:textDirection w:val="lrTb"/>
+            <w:noWrap w:val="false"/>
+          </w:tcPr>
+          <w:p>
+            <w:pPr>
+              <w:pBdr/>
+              <w:spacing/>
+              <w:ind/>
+              <w:rPr>
+                <w:sz w:val="20"/>
+                <w:szCs w:val="20"/>
+              </w:rPr>
+            </w:pPr>
+            <w:r>
+              <w:rPr>
+                <w:sz w:val="20"/>
+                <w:szCs w:val="20"/>
+              </w:rPr>
+            </w:r>
+            <w:r>
+              <w:rPr>
+                <w:sz w:val="20"/>
+                <w:szCs w:val="20"/>
+              </w:rPr>
+            </w:r>
+            <w:r>
+              <w:rPr>
+                <w:sz w:val="20"/>
+                <w:szCs w:val="20"/>
+              </w:rPr>
+            </w:r>
+          </w:p>
+        </w:tc>
+        <w:tc>
+          <w:tcPr>
+            <w:tcBorders/>
+            <w:tcW w:w="567" w:type="dxa"/>
+            <w:vMerge w:val="restart"/>
+            <w:textDirection w:val="lrTb"/>
+            <w:noWrap w:val="false"/>
+          </w:tcPr>
+          <w:p>
+            <w:pPr>
+              <w:pBdr/>
+              <w:spacing w:line="240" w:lineRule="auto"/>
+              <w:ind/>
+              <w:jc w:val="center"/>
+              <w:rPr>
+                <w:sz w:val="20"/>
+                <w:szCs w:val="20"/>
+              </w:rPr>
+            </w:pPr>
+            <w:r>
+              <w:rPr>
+                <w:sz w:val="20"/>
+                <w:szCs w:val="20"/>
+              </w:rPr>
+            </w:r>
+            <w:r>
+              <w:rPr>
+                <w:sz w:val="20"/>
+                <w:szCs w:val="20"/>
+              </w:rPr>
+            </w:r>
+            <w:r>
+              <w:rPr>
+                <w:sz w:val="20"/>
+                <w:szCs w:val="20"/>
+              </w:rPr>
+            </w:r>
+          </w:p>
+        </w:tc>
+        <w:tc>
+          <w:tcPr>
+            <w:tcBorders/>
+            <w:tcW w:w="575" w:type="dxa"/>
+            <w:vMerge w:val="restart"/>
+            <w:textDirection w:val="lrTb"/>
+            <w:noWrap w:val="false"/>
+          </w:tcPr>
+          <w:p>
+            <w:pPr>
+              <w:pBdr/>
+              <w:spacing w:line="240" w:lineRule="auto"/>
+              <w:ind/>
+              <w:jc w:val="center"/>
+              <w:rPr>
+                <w:sz w:val="20"/>
+                <w:szCs w:val="20"/>
+              </w:rPr>
+            </w:pPr>
+            <w:r>
+              <w:rPr>
+                <w:sz w:val="20"/>
+                <w:szCs w:val="20"/>
+                <w:lang w:val="en-US"/>
+              </w:rPr>
+            </w:r>
+            <w:r>
+              <w:rPr>
+                <w:sz w:val="20"/>
+                <w:szCs w:val="20"/>
+              </w:rPr>
+            </w:r>
+            <w:r>
+              <w:rPr>
+                <w:sz w:val="20"/>
+                <w:szCs w:val="20"/>
+              </w:rPr>
+            </w:r>
+          </w:p>
+        </w:tc>
+      </w:tr>
+      <w:tr>
+        <w:trPr>
+          <w:trHeight w:val="795"/>
+        </w:trPr>
+        <w:tc>
+          <w:tcPr>
+            <w:tcBorders/>
+            <w:tcW w:w="1689" w:type="dxa"/>
+            <w:vMerge w:val="restart"/>
+            <w:textDirection w:val="lrTb"/>
+            <w:noWrap w:val="false"/>
+          </w:tcPr>
+          <w:p>
+            <w:pPr>
+              <w:pBdr/>
+              <w:spacing/>
+              <w:ind/>
+              <w:rPr>
+                <w:sz w:val="20"/>
+                <w:szCs w:val="20"/>
+              </w:rPr>
+            </w:pPr>
+            <w:r>
+              <w:rPr>
+                <w:sz w:val="20"/>
+                <w:szCs w:val="20"/>
+                <w:lang w:val="en-US"/>
+              </w:rPr>
+              <w:t xml:space="preserve">E1RM</w:t>
+            </w:r>
+            <w:r>
+              <w:rPr>
+                <w:sz w:val="20"/>
+                <w:szCs w:val="20"/>
+              </w:rPr>
+            </w:r>
+            <w:r>
+              <w:rPr>
+                <w:sz w:val="20"/>
+                <w:szCs w:val="20"/>
+              </w:rPr>
+            </w:r>
+          </w:p>
+        </w:tc>
+        <w:tc>
+          <w:tcPr>
+            <w:tcBorders/>
+            <w:tcW w:w="4394" w:type="dxa"/>
+            <w:vMerge w:val="restart"/>
+            <w:textDirection w:val="lrTb"/>
+            <w:noWrap w:val="false"/>
+          </w:tcPr>
+          <w:p>
+            <w:pPr>
+              <w:pBdr/>
+              <w:spacing w:line="240" w:lineRule="auto"/>
+              <w:ind/>
+              <w:rPr>
+                <w:sz w:val="20"/>
+                <w:szCs w:val="20"/>
+              </w:rPr>
+            </w:pPr>
+            <w:r>
+              <w:rPr>
+                <w:sz w:val="20"/>
+                <w:szCs w:val="20"/>
+                <w:lang w:val="en-US"/>
+              </w:rPr>
+              <w:t xml:space="preserve">The clients estimate of their one-repeat maximum (1RM).</w:t>
+            </w:r>
+            <w:r>
+              <w:rPr>
+                <w:sz w:val="20"/>
+                <w:szCs w:val="20"/>
+              </w:rPr>
+            </w:r>
+            <w:r>
+              <w:rPr>
+                <w:sz w:val="20"/>
+                <w:szCs w:val="20"/>
+              </w:rPr>
+            </w:r>
+          </w:p>
+        </w:tc>
+        <w:tc>
+          <w:tcPr>
+            <w:tcBorders/>
+            <w:tcW w:w="1417" w:type="dxa"/>
+            <w:vMerge w:val="restart"/>
+            <w:textDirection w:val="lrTb"/>
+            <w:noWrap w:val="false"/>
+          </w:tcPr>
+          <w:p>
+            <w:pPr>
+              <w:pBdr/>
+              <w:spacing w:line="240" w:lineRule="auto"/>
+              <w:ind/>
+              <w:jc w:val="center"/>
+              <w:rPr>
+                <w:sz w:val="20"/>
+                <w:szCs w:val="20"/>
+              </w:rPr>
+            </w:pPr>
+            <w:r>
+              <w:rPr>
+                <w:sz w:val="20"/>
+                <w:szCs w:val="20"/>
+                <w:lang w:val="en-US"/>
+              </w:rPr>
+              <w:t xml:space="preserve">numeric</w:t>
+            </w:r>
+            <w:r>
+              <w:rPr>
+                <w:sz w:val="20"/>
+                <w:szCs w:val="20"/>
+              </w:rPr>
+            </w:r>
+            <w:r>
+              <w:rPr>
+                <w:sz w:val="20"/>
+                <w:szCs w:val="20"/>
+              </w:rPr>
+            </w:r>
+          </w:p>
+        </w:tc>
+        <w:tc>
+          <w:tcPr>
+            <w:tcBorders/>
+            <w:tcW w:w="850" w:type="dxa"/>
+            <w:vMerge w:val="restart"/>
+            <w:textDirection w:val="lrTb"/>
+            <w:noWrap w:val="false"/>
+          </w:tcPr>
+          <w:p>
+            <w:pPr>
+              <w:pBdr/>
+              <w:spacing/>
+              <w:ind/>
+              <w:rPr>
+                <w:sz w:val="20"/>
+                <w:szCs w:val="20"/>
+              </w:rPr>
+            </w:pPr>
+            <w:r>
+              <w:rPr>
+                <w:sz w:val="20"/>
+                <w:szCs w:val="20"/>
+              </w:rPr>
+            </w:r>
+            <w:r>
+              <w:rPr>
+                <w:sz w:val="20"/>
+                <w:szCs w:val="20"/>
+              </w:rPr>
+            </w:r>
+            <w:r>
+              <w:rPr>
+                <w:sz w:val="20"/>
+                <w:szCs w:val="20"/>
+              </w:rPr>
+            </w:r>
+          </w:p>
+        </w:tc>
+        <w:tc>
+          <w:tcPr>
+            <w:tcBorders/>
+            <w:tcW w:w="850" w:type="dxa"/>
+            <w:vMerge w:val="restart"/>
+            <w:textDirection w:val="lrTb"/>
+            <w:noWrap w:val="false"/>
+          </w:tcPr>
+          <w:p>
+            <w:pPr>
+              <w:pBdr/>
+              <w:spacing/>
+              <w:ind/>
+              <w:rPr>
+                <w:sz w:val="20"/>
+                <w:szCs w:val="20"/>
+              </w:rPr>
+            </w:pPr>
+            <w:r>
+              <w:rPr>
+                <w:sz w:val="20"/>
+                <w:szCs w:val="20"/>
+              </w:rPr>
+            </w:r>
+            <w:r>
+              <w:rPr>
+                <w:sz w:val="20"/>
+                <w:szCs w:val="20"/>
+              </w:rPr>
+            </w:r>
+            <w:r>
+              <w:rPr>
+                <w:sz w:val="20"/>
+                <w:szCs w:val="20"/>
+              </w:rPr>
+            </w:r>
+          </w:p>
+        </w:tc>
+        <w:tc>
+          <w:tcPr>
+            <w:tcBorders/>
+            <w:tcW w:w="567" w:type="dxa"/>
+            <w:vMerge w:val="restart"/>
+            <w:textDirection w:val="lrTb"/>
+            <w:noWrap w:val="false"/>
+          </w:tcPr>
+          <w:p>
+            <w:pPr>
+              <w:pBdr/>
+              <w:spacing w:line="240" w:lineRule="auto"/>
+              <w:ind/>
+              <w:jc w:val="center"/>
+              <w:rPr>
+                <w:sz w:val="20"/>
+                <w:szCs w:val="20"/>
+              </w:rPr>
+            </w:pPr>
+            <w:r>
+              <w:rPr>
+                <w:sz w:val="20"/>
+                <w:szCs w:val="20"/>
+              </w:rPr>
+            </w:r>
+            <w:r>
+              <w:rPr>
+                <w:sz w:val="20"/>
+                <w:szCs w:val="20"/>
+              </w:rPr>
+            </w:r>
+            <w:r>
+              <w:rPr>
+                <w:sz w:val="20"/>
+                <w:szCs w:val="20"/>
+              </w:rPr>
+            </w:r>
+          </w:p>
+        </w:tc>
+        <w:tc>
+          <w:tcPr>
+            <w:tcBorders/>
+            <w:tcW w:w="575" w:type="dxa"/>
+            <w:vMerge w:val="restart"/>
+            <w:textDirection w:val="lrTb"/>
+            <w:noWrap w:val="false"/>
+          </w:tcPr>
+          <w:p>
+            <w:pPr>
+              <w:pBdr/>
+              <w:spacing w:line="240" w:lineRule="auto"/>
+              <w:ind/>
+              <w:jc w:val="center"/>
+              <w:rPr>
+                <w:sz w:val="20"/>
+                <w:szCs w:val="20"/>
+              </w:rPr>
+            </w:pPr>
+            <w:r>
+              <w:rPr>
+                <w:sz w:val="20"/>
+                <w:szCs w:val="20"/>
+                <w:lang w:val="en-US"/>
+              </w:rPr>
+            </w:r>
+            <w:r>
+              <w:rPr>
+                <w:sz w:val="20"/>
+                <w:szCs w:val="20"/>
               </w:rPr>
             </w:r>
             <w:r>
